--- a/PIIAS/segundo semestre/MATERIA ELECTIVA TRANSFORMACIÓN DIGITAL EN LA INDUSTRIA.docx
+++ b/PIIAS/segundo semestre/MATERIA ELECTIVA TRANSFORMACIÓN DIGITAL EN LA INDUSTRIA.docx
@@ -1,6 +1,6 @@
 
 <file path=word/document.xml><?xml version="1.0" encoding="utf-8"?>
-<w:document xmlns:wpc="http://schemas.microsoft.com/office/word/2010/wordprocessingCanvas" xmlns:cx="http://schemas.microsoft.com/office/drawing/2014/chartex" xmlns:cx1="http://schemas.microsoft.com/office/drawing/2015/9/8/chartex" xmlns:cx2="http://schemas.microsoft.com/office/drawing/2015/10/21/chartex" xmlns:cx3="http://schemas.microsoft.com/office/drawing/2016/5/9/chartex" xmlns:cx4="http://schemas.microsoft.com/office/drawing/2016/5/10/chartex" xmlns:cx5="http://schemas.microsoft.com/office/drawing/2016/5/11/chartex" xmlns:cx6="http://schemas.microsoft.com/office/drawing/2016/5/12/chartex" xmlns:cx7="http://schemas.microsoft.com/office/drawing/2016/5/13/chartex" xmlns:cx8="http://schemas.microsoft.com/office/drawing/2016/5/14/chartex" xmlns:mc="http://schemas.openxmlformats.org/markup-compatibility/2006" xmlns:aink="http://schemas.microsoft.com/office/drawing/2016/ink" xmlns:am3d="http://schemas.microsoft.com/office/drawing/2017/model3d" xmlns:o="urn:schemas-microsoft-com:office:office" xmlns:oel="http://schemas.microsoft.com/office/2019/extlst" xmlns:r="http://schemas.openxmlformats.org/officeDocument/2006/relationships" xmlns:m="http://schemas.openxmlformats.org/officeDocument/2006/math" xmlns:v="urn:schemas-microsoft-com:vml" xmlns:wp14="http://schemas.microsoft.com/office/word/2010/wordprocessingDrawing" xmlns:wp="http://schemas.openxmlformats.org/drawingml/2006/wordprocessingDrawing" xmlns:w10="urn:schemas-microsoft-com:office:word" xmlns:w="http://schemas.openxmlformats.org/wordprocessingml/2006/main" xmlns:w14="http://schemas.microsoft.com/office/word/2010/wordml" xmlns:w15="http://schemas.microsoft.com/office/word/2012/wordml" xmlns:w16cex="http://schemas.microsoft.com/office/word/2018/wordml/cex" xmlns:w16cid="http://schemas.microsoft.com/office/word/2016/wordml/cid" xmlns:w16="http://schemas.microsoft.com/office/word/2018/wordml" xmlns:w16du="http://schemas.microsoft.com/office/word/2023/wordml/word16du" xmlns:w16sdtdh="http://schemas.microsoft.com/office/word/2020/wordml/sdtdatahash" xmlns:w16se="http://schemas.microsoft.com/office/word/2015/wordml/symex" xmlns:wpg="http://schemas.microsoft.com/office/word/2010/wordprocessingGroup" xmlns:wpi="http://schemas.microsoft.com/office/word/2010/wordprocessingInk" xmlns:wne="http://schemas.microsoft.com/office/word/2006/wordml" xmlns:wps="http://schemas.microsoft.com/office/word/2010/wordprocessingShape" mc:Ignorable="w14 w15 w16se w16cid w16 w16cex w16sdtdh w16du wp14">
+<w:document xmlns:wpc="http://schemas.microsoft.com/office/word/2010/wordprocessingCanvas" xmlns:cx="http://schemas.microsoft.com/office/drawing/2014/chartex" xmlns:cx1="http://schemas.microsoft.com/office/drawing/2015/9/8/chartex" xmlns:cx2="http://schemas.microsoft.com/office/drawing/2015/10/21/chartex" xmlns:cx3="http://schemas.microsoft.com/office/drawing/2016/5/9/chartex" xmlns:cx4="http://schemas.microsoft.com/office/drawing/2016/5/10/chartex" xmlns:cx5="http://schemas.microsoft.com/office/drawing/2016/5/11/chartex" xmlns:cx6="http://schemas.microsoft.com/office/drawing/2016/5/12/chartex" xmlns:cx7="http://schemas.microsoft.com/office/drawing/2016/5/13/chartex" xmlns:cx8="http://schemas.microsoft.com/office/drawing/2016/5/14/chartex" xmlns:mc="http://schemas.openxmlformats.org/markup-compatibility/2006" xmlns:aink="http://schemas.microsoft.com/office/drawing/2016/ink" xmlns:am3d="http://schemas.microsoft.com/office/drawing/2017/model3d" xmlns:o="urn:schemas-microsoft-com:office:office" xmlns:oel="http://schemas.microsoft.com/office/2019/extlst" xmlns:r="http://schemas.openxmlformats.org/officeDocument/2006/relationships" xmlns:m="http://schemas.openxmlformats.org/officeDocument/2006/math" xmlns:v="urn:schemas-microsoft-com:vml" xmlns:wp14="http://schemas.microsoft.com/office/word/2010/wordprocessingDrawing" xmlns:wp="http://schemas.openxmlformats.org/drawingml/2006/wordprocessingDrawing" xmlns:w10="urn:schemas-microsoft-com:office:word" xmlns:w="http://schemas.openxmlformats.org/wordprocessingml/2006/main" xmlns:w14="http://schemas.microsoft.com/office/word/2010/wordml" xmlns:w15="http://schemas.microsoft.com/office/word/2012/wordml" xmlns:w16cex="http://schemas.microsoft.com/office/word/2018/wordml/cex" xmlns:w16cid="http://schemas.microsoft.com/office/word/2016/wordml/cid" xmlns:w16="http://schemas.microsoft.com/office/word/2018/wordml" xmlns:w16du="http://schemas.microsoft.com/office/word/2023/wordml/word16du" xmlns:w16sdtdh="http://schemas.microsoft.com/office/word/2020/wordml/sdtdatahash" xmlns:w16sdtfl="http://schemas.microsoft.com/office/word/2024/wordml/sdtformatlock" xmlns:w16se="http://schemas.microsoft.com/office/word/2015/wordml/symex" xmlns:wpg="http://schemas.microsoft.com/office/word/2010/wordprocessingGroup" xmlns:wpi="http://schemas.microsoft.com/office/word/2010/wordprocessingInk" xmlns:wne="http://schemas.microsoft.com/office/word/2006/wordml" xmlns:wps="http://schemas.microsoft.com/office/word/2010/wordprocessingShape" mc:Ignorable="w14 w15 w16se w16cid w16 w16cex w16sdtdh w16sdtfl w16du wp14">
   <w:body>
     <w:tbl>
       <w:tblPr>
@@ -407,11 +407,11 @@
         <w:tblLook w:val="04A0" w:firstRow="1" w:lastRow="0" w:firstColumn="1" w:lastColumn="0" w:noHBand="0" w:noVBand="1"/>
       </w:tblPr>
       <w:tblGrid>
-        <w:gridCol w:w="3769"/>
-        <w:gridCol w:w="631"/>
-        <w:gridCol w:w="962"/>
-        <w:gridCol w:w="861"/>
-        <w:gridCol w:w="2615"/>
+        <w:gridCol w:w="3754"/>
+        <w:gridCol w:w="630"/>
+        <w:gridCol w:w="959"/>
+        <w:gridCol w:w="858"/>
+        <w:gridCol w:w="2637"/>
       </w:tblGrid>
       <w:tr>
         <w:tc>
@@ -1057,6 +1057,15 @@
                 <w:lang w:eastAsia="es-CO"/>
               </w:rPr>
             </w:pPr>
+            <w:r>
+              <w:rPr>
+                <w:rFonts w:eastAsia="Times New Roman" w:cstheme="minorHAnsi"/>
+                <w:sz w:val="24"/>
+                <w:szCs w:val="24"/>
+                <w:lang w:eastAsia="es-CO"/>
+              </w:rPr>
+              <w:t>ESPECIALIZACIÓN EN INDUSTRIA 5.0 Y AUTOMATIZACIÓN INDUSTRIAL</w:t>
+            </w:r>
           </w:p>
         </w:tc>
       </w:tr>
@@ -1143,7 +1152,27 @@
                 <w:szCs w:val="24"/>
                 <w:lang w:eastAsia="es-CO"/>
               </w:rPr>
-              <w:t>Si _X_     No ____</w:t>
+              <w:t>Si __     No _</w:t>
+            </w:r>
+            <w:r>
+              <w:rPr>
+                <w:rFonts w:ascii="Calibri" w:eastAsia="Times New Roman" w:hAnsi="Calibri" w:cs="Calibri"/>
+                <w:color w:val="000000"/>
+                <w:sz w:val="24"/>
+                <w:szCs w:val="24"/>
+                <w:lang w:eastAsia="es-CO"/>
+              </w:rPr>
+              <w:t>X</w:t>
+            </w:r>
+            <w:r>
+              <w:rPr>
+                <w:rFonts w:ascii="Calibri" w:eastAsia="Times New Roman" w:hAnsi="Calibri" w:cs="Calibri"/>
+                <w:color w:val="000000"/>
+                <w:sz w:val="24"/>
+                <w:szCs w:val="24"/>
+                <w:lang w:eastAsia="es-CO"/>
+              </w:rPr>
+              <w:t>__</w:t>
             </w:r>
           </w:p>
         </w:tc>
@@ -1332,7 +1361,7 @@
                 <w:szCs w:val="24"/>
                 <w:lang w:eastAsia="es-CO"/>
               </w:rPr>
-              <w:t>24</w:t>
+              <w:t>32</w:t>
             </w:r>
           </w:p>
         </w:tc>
@@ -1409,13 +1438,12 @@
             </w:pPr>
             <w:r>
               <w:rPr>
-                <w:rFonts w:ascii="Calibri" w:eastAsia="Times New Roman" w:hAnsi="Calibri" w:cs="Calibri"/>
-                <w:color w:val="000000"/>
-                <w:sz w:val="24"/>
-                <w:szCs w:val="24"/>
-                <w:lang w:eastAsia="es-CO"/>
-              </w:rPr>
-              <w:t>24</w:t>
+                <w:rFonts w:ascii="Times New Roman" w:eastAsia="Times New Roman" w:hAnsi="Times New Roman" w:cs="Times New Roman"/>
+                <w:sz w:val="24"/>
+                <w:szCs w:val="24"/>
+                <w:lang w:eastAsia="es-CO"/>
+              </w:rPr>
+              <w:t>16</w:t>
             </w:r>
           </w:p>
         </w:tc>
@@ -1749,7 +1777,17 @@
                 <w:szCs w:val="24"/>
                 <w:lang w:eastAsia="es-CO"/>
               </w:rPr>
-              <w:t>1:2</w:t>
+              <w:t>1:</w:t>
+            </w:r>
+            <w:r>
+              <w:rPr>
+                <w:rFonts w:ascii="Calibri" w:eastAsia="Times New Roman" w:hAnsi="Calibri" w:cs="Calibri"/>
+                <w:color w:val="000000"/>
+                <w:sz w:val="24"/>
+                <w:szCs w:val="24"/>
+                <w:lang w:eastAsia="es-CO"/>
+              </w:rPr>
+              <w:t>1</w:t>
             </w:r>
           </w:p>
         </w:tc>
@@ -1910,13 +1948,12 @@
             </w:pPr>
             <w:r>
               <w:rPr>
-                <w:rFonts w:ascii="Calibri" w:eastAsia="Times New Roman" w:hAnsi="Calibri" w:cs="Calibri"/>
-                <w:color w:val="000000"/>
-                <w:sz w:val="24"/>
-                <w:szCs w:val="24"/>
-                <w:lang w:eastAsia="es-CO"/>
-              </w:rPr>
-              <w:t>40</w:t>
+                <w:rFonts w:ascii="Times New Roman" w:eastAsia="Times New Roman" w:hAnsi="Times New Roman" w:cs="Times New Roman"/>
+                <w:sz w:val="24"/>
+                <w:szCs w:val="24"/>
+                <w:lang w:eastAsia="es-CO"/>
+              </w:rPr>
+              <w:t>25</w:t>
             </w:r>
           </w:p>
         </w:tc>
@@ -2255,13 +2292,12 @@
             </w:pPr>
             <w:r>
               <w:rPr>
-                <w:rFonts w:ascii="Calibri" w:eastAsia="Times New Roman" w:hAnsi="Calibri" w:cs="Calibri"/>
-                <w:color w:val="000000"/>
-                <w:sz w:val="24"/>
-                <w:szCs w:val="24"/>
-                <w:lang w:eastAsia="es-CO"/>
-              </w:rPr>
-              <w:t>3</w:t>
+                <w:rFonts w:ascii="Times New Roman" w:eastAsia="Times New Roman" w:hAnsi="Times New Roman" w:cs="Times New Roman"/>
+                <w:sz w:val="24"/>
+                <w:szCs w:val="24"/>
+                <w:lang w:eastAsia="es-CO"/>
+              </w:rPr>
+              <w:t>16</w:t>
             </w:r>
           </w:p>
         </w:tc>
@@ -2643,73 +2679,7 @@
                 <w:szCs w:val="24"/>
                 <w:lang w:eastAsia="es-CO"/>
               </w:rPr>
-              <w:t xml:space="preserve">La </w:t>
-            </w:r>
-            <w:r>
-              <w:rPr>
-                <w:rFonts w:ascii="Calibri" w:eastAsia="Times New Roman" w:hAnsi="Calibri" w:cs="Calibri"/>
-                <w:b/>
-                <w:bCs/>
-                <w:color w:val="000000"/>
-                <w:sz w:val="24"/>
-                <w:szCs w:val="24"/>
-                <w:lang w:eastAsia="es-CO"/>
-              </w:rPr>
-              <w:t>transformación digital</w:t>
-            </w:r>
-            <w:r>
-              <w:rPr>
-                <w:rFonts w:ascii="Calibri" w:eastAsia="Times New Roman" w:hAnsi="Calibri" w:cs="Calibri"/>
-                <w:color w:val="000000"/>
-                <w:sz w:val="24"/>
-                <w:szCs w:val="24"/>
-                <w:lang w:eastAsia="es-CO"/>
-              </w:rPr>
-              <w:t xml:space="preserve"> es un proceso clave para las empresas en la era de la </w:t>
-            </w:r>
-            <w:r>
-              <w:rPr>
-                <w:rFonts w:ascii="Calibri" w:eastAsia="Times New Roman" w:hAnsi="Calibri" w:cs="Calibri"/>
-                <w:b/>
-                <w:bCs/>
-                <w:color w:val="000000"/>
-                <w:sz w:val="24"/>
-                <w:szCs w:val="24"/>
-                <w:lang w:eastAsia="es-CO"/>
-              </w:rPr>
-              <w:t>Industria 5.0</w:t>
-            </w:r>
-            <w:r>
-              <w:rPr>
-                <w:rFonts w:ascii="Calibri" w:eastAsia="Times New Roman" w:hAnsi="Calibri" w:cs="Calibri"/>
-                <w:color w:val="000000"/>
-                <w:sz w:val="24"/>
-                <w:szCs w:val="24"/>
-                <w:lang w:eastAsia="es-CO"/>
-              </w:rPr>
-              <w:t xml:space="preserve">, ya que implica no solo la adopción de tecnologías avanzadas como la inteligencia artificial, el IoT, y el análisis de datos, sino también un cambio en los modelos de negocio, la cultura organizacional y las formas de trabajo. La digitalización de la industria permite la creación de </w:t>
-            </w:r>
-            <w:r>
-              <w:rPr>
-                <w:rFonts w:ascii="Calibri" w:eastAsia="Times New Roman" w:hAnsi="Calibri" w:cs="Calibri"/>
-                <w:b/>
-                <w:bCs/>
-                <w:color w:val="000000"/>
-                <w:sz w:val="24"/>
-                <w:szCs w:val="24"/>
-                <w:lang w:eastAsia="es-CO"/>
-              </w:rPr>
-              <w:t>fábricas inteligentes</w:t>
-            </w:r>
-            <w:r>
-              <w:rPr>
-                <w:rFonts w:ascii="Calibri" w:eastAsia="Times New Roman" w:hAnsi="Calibri" w:cs="Calibri"/>
-                <w:color w:val="000000"/>
-                <w:sz w:val="24"/>
-                <w:szCs w:val="24"/>
-                <w:lang w:eastAsia="es-CO"/>
-              </w:rPr>
-              <w:t>, donde los procesos productivos son optimizados mediante la interconexión de sistemas, dispositivos y plataformas digitales. Este curso explora cómo las empresas industriales pueden aprovechar la transformación digital para mejorar su competitividad, eficiencia y sostenibilidad, proporcionando a los estudiantes las herramientas necesarias para liderar estos procesos en sus organizaciones.</w:t>
+              <w:t>La Transformación Digital es un proceso estratégico fundamental que va más allá de la simple adopción de tecnologías; implica un cambio cultural, organizacional y de modelo de negocio para que las empresas industriales puedan competir y prosperar en la era de la Industria 5.0. Esta asignatura electiva es crucial porque dota al especialista de una visión integral sobre cómo planificar, liderar y gestionar iniciativas de transformación digital en el sector industrial. Se enfoca en el desarrollo de hojas de ruta, la gestión del cambio, la selección de tecnologías habilitadoras (Cloud, Big Data, IA, IoT, etc.) alineadas con los objetivos estratégicos, y la creación de una cultura organizacional que fomente la agilidad y la innovación. Para el Especialista en Industria 5.0 y Automatización Industrial, comprender la transformación digital desde una perspectiva holística es vital para asegurar que los proyectos de automatización y modernización tecnológica se integren efectivamente en la estrategia global de la empresa, generando un impacto sostenible y un verdadero valor añadido.</w:t>
             </w:r>
           </w:p>
         </w:tc>
@@ -2861,29 +2831,7 @@
                 <w:szCs w:val="24"/>
                 <w:lang w:eastAsia="es-CO"/>
               </w:rPr>
-              <w:t xml:space="preserve">Desarrollar en los estudiantes las competencias necesarias para </w:t>
-            </w:r>
-            <w:r>
-              <w:rPr>
-                <w:rFonts w:ascii="Calibri" w:eastAsia="Times New Roman" w:hAnsi="Calibri" w:cs="Calibri"/>
-                <w:b/>
-                <w:bCs/>
-                <w:color w:val="000000"/>
-                <w:sz w:val="24"/>
-                <w:szCs w:val="24"/>
-                <w:lang w:eastAsia="es-CO"/>
-              </w:rPr>
-              <w:t>liderar y gestionar procesos de transformación digital en entornos industriales</w:t>
-            </w:r>
-            <w:r>
-              <w:rPr>
-                <w:rFonts w:ascii="Calibri" w:eastAsia="Times New Roman" w:hAnsi="Calibri" w:cs="Calibri"/>
-                <w:color w:val="000000"/>
-                <w:sz w:val="24"/>
-                <w:szCs w:val="24"/>
-                <w:lang w:eastAsia="es-CO"/>
-              </w:rPr>
-              <w:t>, aplicando tecnologías emergentes y modelos de negocio digitales que mejoren la productividad, la competitividad y la sostenibilidad.</w:t>
+              <w:t>Desarrollar en los estudiantes la capacidad de analizar, planificar y proponer estrategias de transformación digital para organizaciones industriales, identificando las tecnologías habilitadoras, gestionando el cambio organizacional y alineando las iniciativas digitales con los objetivos de negocio en el contexto de la Industria 5.0.</w:t>
             </w:r>
           </w:p>
         </w:tc>
@@ -3171,6 +3119,7 @@
                 <w:szCs w:val="24"/>
                 <w:lang w:eastAsia="es-CO"/>
               </w:rPr>
+              <w:lastRenderedPageBreak/>
               <w:br/>
             </w:r>
           </w:p>
@@ -3316,7 +3265,7 @@
                       <w:szCs w:val="24"/>
                       <w:lang w:eastAsia="es-CO"/>
                     </w:rPr>
-                    <w:t>Pensamiento crítico: Capacidad para analizar y evaluar la adopción de tecnologías digitales en los procesos industriales.</w:t>
+                    <w:t>Visión Estratégica y de Negocio: Capacidad para alinear las iniciativas de transformación digital con los objetivos y la estrategia global de la organización industrial.</w:t>
                   </w:r>
                 </w:p>
                 <w:p>
@@ -3345,7 +3294,7 @@
                       <w:szCs w:val="24"/>
                       <w:lang w:eastAsia="es-CO"/>
                     </w:rPr>
-                    <w:t>Resolución de problemas complejos: Habilidad para identificar problemas en la implementación de la transformación digital y proponer soluciones creativas.</w:t>
+                    <w:t>Liderazgo y Gestión del Cambio: Habilidad para impulsar y gestionar los procesos de cambio cultural y organizacional asociados a la transformación digital.</w:t>
                   </w:r>
                 </w:p>
                 <w:p>
@@ -3355,9 +3304,12 @@
                       <w:ilvl w:val="0"/>
                       <w:numId w:val="14"/>
                     </w:numPr>
+                    <w:shd w:val="clear" w:color="auto" w:fill="FFFFFF"/>
                     <w:spacing w:after="0" w:line="240" w:lineRule="auto"/>
+                    <w:jc w:val="both"/>
                     <w:rPr>
-                      <w:rFonts w:ascii="Times New Roman" w:eastAsia="Times New Roman" w:hAnsi="Times New Roman" w:cs="Times New Roman"/>
+                      <w:rFonts w:eastAsia="Times New Roman" w:cstheme="minorHAnsi"/>
+                      <w:color w:val="222222"/>
                       <w:sz w:val="24"/>
                       <w:szCs w:val="24"/>
                       <w:lang w:eastAsia="es-CO"/>
@@ -3371,8 +3323,50 @@
                       <w:szCs w:val="24"/>
                       <w:lang w:eastAsia="es-CO"/>
                     </w:rPr>
-                    <w:t>Liderazgo y trabajo en equipo: Competencia para liderar equipos multidisciplinarios en proyectos de digitalización industrial.</w:t>
+                    <w:t>Pensamiento Crítico y Evaluación de Tecnologías: Destreza para analizar y seleccionar las tecnologías más adecuadas para las necesidades específicas de transformación de una empresa.</w:t>
                   </w:r>
+                </w:p>
+                <w:p>
+                  <w:pPr>
+                    <w:pStyle w:val="Prrafodelista"/>
+                    <w:numPr>
+                      <w:ilvl w:val="0"/>
+                      <w:numId w:val="14"/>
+                    </w:numPr>
+                    <w:shd w:val="clear" w:color="auto" w:fill="FFFFFF"/>
+                    <w:spacing w:after="0" w:line="240" w:lineRule="auto"/>
+                    <w:jc w:val="both"/>
+                    <w:rPr>
+                      <w:rFonts w:eastAsia="Times New Roman" w:cstheme="minorHAnsi"/>
+                      <w:color w:val="222222"/>
+                      <w:sz w:val="24"/>
+                      <w:szCs w:val="24"/>
+                      <w:lang w:eastAsia="es-CO"/>
+                    </w:rPr>
+                  </w:pPr>
+                  <w:r>
+                    <w:rPr>
+                      <w:rFonts w:eastAsia="Times New Roman" w:cstheme="minorHAnsi"/>
+                      <w:color w:val="222222"/>
+                      <w:sz w:val="24"/>
+                      <w:szCs w:val="24"/>
+                      <w:lang w:eastAsia="es-CO"/>
+                    </w:rPr>
+                    <w:t>Comunicación y Colaboración Interdisciplinaria: Capacidad para interactuar eficazmente con diferentes áreas de la organización durante los procesos de transformación.</w:t>
+                  </w:r>
+                </w:p>
+                <w:p>
+                  <w:pPr>
+                    <w:pStyle w:val="Prrafodelista"/>
+                    <w:spacing w:after="0" w:line="240" w:lineRule="auto"/>
+                    <w:ind w:left="360"/>
+                    <w:rPr>
+                      <w:rFonts w:ascii="Times New Roman" w:eastAsia="Times New Roman" w:hAnsi="Times New Roman" w:cs="Times New Roman"/>
+                      <w:sz w:val="24"/>
+                      <w:szCs w:val="24"/>
+                      <w:lang w:eastAsia="es-CO"/>
+                    </w:rPr>
+                  </w:pPr>
                 </w:p>
               </w:tc>
             </w:tr>
@@ -3450,7 +3444,29 @@
                       <w:szCs w:val="24"/>
                       <w:lang w:eastAsia="es-CO"/>
                     </w:rPr>
-                    <w:t>Gestión de la transformación digital: Capacidad para planificar, ejecutar y gestionar proyectos de transformación digital en entornos industriales.</w:t>
+                    <w:t xml:space="preserve">Diagnóstico de Madurez Digital: Competencia para evaluar el estado actual de digitalización de una empresa industrial </w:t>
+                  </w:r>
+                  <w:proofErr w:type="spellStart"/>
+                  <w:r>
+                    <w:rPr>
+                      <w:rFonts w:ascii="Calibri" w:eastAsia="Times New Roman" w:hAnsi="Calibri" w:cs="Calibri"/>
+                      <w:color w:val="000000"/>
+                      <w:sz w:val="24"/>
+                      <w:szCs w:val="24"/>
+                      <w:lang w:eastAsia="es-CO"/>
+                    </w:rPr>
+                    <w:t>y</w:t>
+                  </w:r>
+                  <w:proofErr w:type="spellEnd"/>
+                  <w:r>
+                    <w:rPr>
+                      <w:rFonts w:ascii="Calibri" w:eastAsia="Times New Roman" w:hAnsi="Calibri" w:cs="Calibri"/>
+                      <w:color w:val="000000"/>
+                      <w:sz w:val="24"/>
+                      <w:szCs w:val="24"/>
+                      <w:lang w:eastAsia="es-CO"/>
+                    </w:rPr>
+                    <w:t xml:space="preserve"> identificar áreas de mejora.</w:t>
                   </w:r>
                 </w:p>
                 <w:p>
@@ -3478,29 +3494,7 @@
                       <w:szCs w:val="24"/>
                       <w:lang w:eastAsia="es-CO"/>
                     </w:rPr>
-                    <w:t xml:space="preserve">Integración de tecnologías emergentes: Habilidad para integrar tecnologías como IoT, </w:t>
-                  </w:r>
-                  <w:proofErr w:type="spellStart"/>
-                  <w:r>
-                    <w:rPr>
-                      <w:rFonts w:ascii="Calibri" w:eastAsia="Times New Roman" w:hAnsi="Calibri" w:cs="Calibri"/>
-                      <w:color w:val="000000"/>
-                      <w:sz w:val="24"/>
-                      <w:szCs w:val="24"/>
-                      <w:lang w:eastAsia="es-CO"/>
-                    </w:rPr>
-                    <w:t>big</w:t>
-                  </w:r>
-                  <w:proofErr w:type="spellEnd"/>
-                  <w:r>
-                    <w:rPr>
-                      <w:rFonts w:ascii="Calibri" w:eastAsia="Times New Roman" w:hAnsi="Calibri" w:cs="Calibri"/>
-                      <w:color w:val="000000"/>
-                      <w:sz w:val="24"/>
-                      <w:szCs w:val="24"/>
-                      <w:lang w:eastAsia="es-CO"/>
-                    </w:rPr>
-                    <w:t xml:space="preserve"> data e inteligencia artificial en los procesos productivos.</w:t>
+                    <w:t>Planificación Estratégica de la Transformación Digital: Habilidad para diseñar hojas de ruta y planes de acción para la implementación de iniciativas digitales en la industria.</w:t>
                   </w:r>
                 </w:p>
                 <w:p>
@@ -3513,7 +3507,8 @@
                     <w:spacing w:after="0" w:line="240" w:lineRule="auto"/>
                     <w:jc w:val="both"/>
                     <w:rPr>
-                      <w:rFonts w:ascii="Times New Roman" w:eastAsia="Times New Roman" w:hAnsi="Times New Roman" w:cs="Times New Roman"/>
+                      <w:rFonts w:ascii="Calibri" w:eastAsia="Times New Roman" w:hAnsi="Calibri" w:cs="Calibri"/>
+                      <w:color w:val="000000"/>
                       <w:sz w:val="24"/>
                       <w:szCs w:val="24"/>
                       <w:lang w:eastAsia="es-CO"/>
@@ -3527,8 +3522,50 @@
                       <w:szCs w:val="24"/>
                       <w:lang w:eastAsia="es-CO"/>
                     </w:rPr>
-                    <w:t>Optimización de procesos mediante digitalización: Competencia para optimizar la cadena de valor industrial a través de la digitalización y automatización.</w:t>
+                    <w:t>Selección y Aplicación de Tecnologías Habilitadoras: Capacidad para identificar y justificar el uso de tecnologías como Cloud, Big Data, IA, IoT, en el marco de una estrategia de transformación digital.</w:t>
                   </w:r>
+                </w:p>
+                <w:p>
+                  <w:pPr>
+                    <w:pStyle w:val="Prrafodelista"/>
+                    <w:numPr>
+                      <w:ilvl w:val="0"/>
+                      <w:numId w:val="15"/>
+                    </w:numPr>
+                    <w:spacing w:after="0" w:line="240" w:lineRule="auto"/>
+                    <w:jc w:val="both"/>
+                    <w:rPr>
+                      <w:rFonts w:ascii="Calibri" w:eastAsia="Times New Roman" w:hAnsi="Calibri" w:cs="Calibri"/>
+                      <w:color w:val="000000"/>
+                      <w:sz w:val="24"/>
+                      <w:szCs w:val="24"/>
+                      <w:lang w:eastAsia="es-CO"/>
+                    </w:rPr>
+                  </w:pPr>
+                  <w:r>
+                    <w:rPr>
+                      <w:rFonts w:ascii="Calibri" w:eastAsia="Times New Roman" w:hAnsi="Calibri" w:cs="Calibri"/>
+                      <w:color w:val="000000"/>
+                      <w:sz w:val="24"/>
+                      <w:szCs w:val="24"/>
+                      <w:lang w:eastAsia="es-CO"/>
+                    </w:rPr>
+                    <w:t>Gestión de Proyectos de Transformación Digital: Comprensión de los principios y metodologías para gestionar proyectos complejos de cambio tecnológico y organizacional.</w:t>
+                  </w:r>
+                </w:p>
+                <w:p>
+                  <w:pPr>
+                    <w:pStyle w:val="Prrafodelista"/>
+                    <w:spacing w:after="0" w:line="240" w:lineRule="auto"/>
+                    <w:ind w:left="360"/>
+                    <w:jc w:val="both"/>
+                    <w:rPr>
+                      <w:rFonts w:ascii="Times New Roman" w:eastAsia="Times New Roman" w:hAnsi="Times New Roman" w:cs="Times New Roman"/>
+                      <w:sz w:val="24"/>
+                      <w:szCs w:val="24"/>
+                      <w:lang w:eastAsia="es-CO"/>
+                    </w:rPr>
+                  </w:pPr>
                 </w:p>
               </w:tc>
             </w:tr>
@@ -3594,7 +3631,8 @@
               <w:spacing w:after="0" w:line="240" w:lineRule="auto"/>
               <w:jc w:val="both"/>
               <w:rPr>
-                <w:rFonts w:ascii="Times New Roman" w:eastAsia="Times New Roman" w:hAnsi="Times New Roman" w:cs="Times New Roman"/>
+                <w:rFonts w:ascii="Calibri" w:eastAsia="Times New Roman" w:hAnsi="Calibri" w:cs="Calibri"/>
+                <w:color w:val="000000"/>
                 <w:sz w:val="24"/>
                 <w:szCs w:val="24"/>
                 <w:lang w:eastAsia="es-CO"/>
@@ -3622,6 +3660,317 @@
               </w:rPr>
               <w:t>describen los comportamientos observables que se relacionan directamente con la utilización de conceptos, teorías o habilidades, logrados con el desarrollo del contenido de la Actividad Académica.</w:t>
             </w:r>
+          </w:p>
+          <w:p>
+            <w:pPr>
+              <w:spacing w:after="0" w:line="240" w:lineRule="auto"/>
+              <w:jc w:val="both"/>
+              <w:rPr>
+                <w:rFonts w:ascii="Times New Roman" w:eastAsia="Times New Roman" w:hAnsi="Times New Roman" w:cs="Times New Roman"/>
+                <w:sz w:val="24"/>
+                <w:szCs w:val="24"/>
+                <w:lang w:eastAsia="es-CO"/>
+              </w:rPr>
+            </w:pPr>
+          </w:p>
+          <w:p>
+            <w:pPr>
+              <w:pStyle w:val="Prrafodelista"/>
+              <w:widowControl w:val="0"/>
+              <w:numPr>
+                <w:ilvl w:val="0"/>
+                <w:numId w:val="55"/>
+              </w:numPr>
+              <w:tabs>
+                <w:tab w:val="left" w:pos="543"/>
+              </w:tabs>
+              <w:autoSpaceDE w:val="0"/>
+              <w:autoSpaceDN w:val="0"/>
+              <w:spacing w:after="0" w:line="240" w:lineRule="auto"/>
+              <w:ind w:left="720" w:right="148" w:hanging="360"/>
+              <w:jc w:val="both"/>
+              <w:rPr>
+                <w:sz w:val="24"/>
+              </w:rPr>
+            </w:pPr>
+            <w:r>
+              <w:rPr>
+                <w:b/>
+                <w:sz w:val="24"/>
+              </w:rPr>
+              <w:t xml:space="preserve">RESULTADOS DE APRENDIZAJE (RA): </w:t>
+            </w:r>
+            <w:r>
+              <w:rPr>
+                <w:sz w:val="24"/>
+              </w:rPr>
+              <w:t>cada asignatura debe contener resultados de aprendizaje particulares, siempre articulados con los generales de cada programa. Los RA</w:t>
+            </w:r>
+            <w:r>
+              <w:rPr>
+                <w:spacing w:val="-1"/>
+                <w:sz w:val="24"/>
+              </w:rPr>
+              <w:t xml:space="preserve"> </w:t>
+            </w:r>
+            <w:r>
+              <w:rPr>
+                <w:sz w:val="24"/>
+              </w:rPr>
+              <w:t>de una asignatura pueden tributar a varios RA generales, y no necesariamente hay una relación uno a uno.</w:t>
+            </w:r>
+          </w:p>
+          <w:p>
+            <w:pPr>
+              <w:pStyle w:val="Prrafodelista"/>
+              <w:widowControl w:val="0"/>
+              <w:tabs>
+                <w:tab w:val="left" w:pos="543"/>
+              </w:tabs>
+              <w:autoSpaceDE w:val="0"/>
+              <w:autoSpaceDN w:val="0"/>
+              <w:spacing w:after="0" w:line="240" w:lineRule="auto"/>
+              <w:ind w:right="148"/>
+              <w:jc w:val="both"/>
+              <w:rPr>
+                <w:sz w:val="24"/>
+              </w:rPr>
+            </w:pPr>
+          </w:p>
+          <w:p>
+            <w:pPr>
+              <w:numPr>
+                <w:ilvl w:val="0"/>
+                <w:numId w:val="56"/>
+              </w:numPr>
+              <w:spacing w:after="0" w:line="240" w:lineRule="auto"/>
+              <w:jc w:val="both"/>
+              <w:rPr>
+                <w:rFonts w:eastAsia="Times New Roman" w:cstheme="minorHAnsi"/>
+                <w:sz w:val="24"/>
+                <w:szCs w:val="24"/>
+                <w:lang w:eastAsia="es-CO"/>
+              </w:rPr>
+            </w:pPr>
+            <w:proofErr w:type="gramStart"/>
+            <w:r>
+              <w:rPr>
+                <w:rFonts w:eastAsia="Times New Roman" w:cstheme="minorHAnsi"/>
+                <w:b/>
+                <w:bCs/>
+                <w:sz w:val="24"/>
+                <w:szCs w:val="24"/>
+                <w:lang w:eastAsia="es-CO"/>
+              </w:rPr>
+              <w:lastRenderedPageBreak/>
+              <w:t>RA.ELEC</w:t>
+            </w:r>
+            <w:proofErr w:type="gramEnd"/>
+            <w:r>
+              <w:rPr>
+                <w:rFonts w:eastAsia="Times New Roman" w:cstheme="minorHAnsi"/>
+                <w:b/>
+                <w:bCs/>
+                <w:sz w:val="24"/>
+                <w:szCs w:val="24"/>
+                <w:lang w:eastAsia="es-CO"/>
+              </w:rPr>
+              <w:t>.9. </w:t>
+            </w:r>
+            <w:r>
+              <w:rPr>
+                <w:rFonts w:eastAsia="Times New Roman" w:cstheme="minorHAnsi"/>
+                <w:sz w:val="24"/>
+                <w:szCs w:val="24"/>
+                <w:lang w:eastAsia="es-CO"/>
+              </w:rPr>
+              <w:t>Comprender los conceptos fundamentales de la transformación digital, sus dimensiones (tecnológica, cultural, organizacional, de modelo de negocio) y su impacto estratégico en la competitividad industrial.</w:t>
+            </w:r>
+          </w:p>
+          <w:p>
+            <w:pPr>
+              <w:numPr>
+                <w:ilvl w:val="0"/>
+                <w:numId w:val="56"/>
+              </w:numPr>
+              <w:spacing w:after="0" w:line="240" w:lineRule="auto"/>
+              <w:jc w:val="both"/>
+              <w:rPr>
+                <w:rFonts w:eastAsia="Times New Roman" w:cstheme="minorHAnsi"/>
+                <w:b/>
+                <w:bCs/>
+                <w:sz w:val="24"/>
+                <w:szCs w:val="24"/>
+                <w:lang w:eastAsia="es-CO"/>
+              </w:rPr>
+            </w:pPr>
+            <w:proofErr w:type="gramStart"/>
+            <w:r>
+              <w:rPr>
+                <w:rFonts w:eastAsia="Times New Roman" w:cstheme="minorHAnsi"/>
+                <w:b/>
+                <w:bCs/>
+                <w:sz w:val="24"/>
+                <w:szCs w:val="24"/>
+                <w:lang w:eastAsia="es-CO"/>
+              </w:rPr>
+              <w:t>RA.ELEC</w:t>
+            </w:r>
+            <w:proofErr w:type="gramEnd"/>
+            <w:r>
+              <w:rPr>
+                <w:rFonts w:eastAsia="Times New Roman" w:cstheme="minorHAnsi"/>
+                <w:b/>
+                <w:bCs/>
+                <w:sz w:val="24"/>
+                <w:szCs w:val="24"/>
+                <w:lang w:eastAsia="es-CO"/>
+              </w:rPr>
+              <w:t>.10. </w:t>
+            </w:r>
+            <w:r>
+              <w:rPr>
+                <w:rFonts w:eastAsia="Times New Roman" w:cstheme="minorHAnsi"/>
+                <w:sz w:val="24"/>
+                <w:szCs w:val="24"/>
+                <w:lang w:eastAsia="es-CO"/>
+              </w:rPr>
+              <w:t>Analizar y diagnosticar el nivel de madurez digital de una organización industrial, identificando brechas y oportunidades para la transformación.</w:t>
+            </w:r>
+          </w:p>
+          <w:p>
+            <w:pPr>
+              <w:numPr>
+                <w:ilvl w:val="0"/>
+                <w:numId w:val="56"/>
+              </w:numPr>
+              <w:spacing w:after="0" w:line="240" w:lineRule="auto"/>
+              <w:jc w:val="both"/>
+              <w:rPr>
+                <w:rFonts w:eastAsia="Times New Roman" w:cstheme="minorHAnsi"/>
+                <w:b/>
+                <w:bCs/>
+                <w:sz w:val="24"/>
+                <w:szCs w:val="24"/>
+                <w:lang w:eastAsia="es-CO"/>
+              </w:rPr>
+            </w:pPr>
+            <w:proofErr w:type="gramStart"/>
+            <w:r>
+              <w:rPr>
+                <w:rFonts w:eastAsia="Times New Roman" w:cstheme="minorHAnsi"/>
+                <w:b/>
+                <w:bCs/>
+                <w:sz w:val="24"/>
+                <w:szCs w:val="24"/>
+                <w:lang w:eastAsia="es-CO"/>
+              </w:rPr>
+              <w:t>RA.ELEC</w:t>
+            </w:r>
+            <w:proofErr w:type="gramEnd"/>
+            <w:r>
+              <w:rPr>
+                <w:rFonts w:eastAsia="Times New Roman" w:cstheme="minorHAnsi"/>
+                <w:b/>
+                <w:bCs/>
+                <w:sz w:val="24"/>
+                <w:szCs w:val="24"/>
+                <w:lang w:eastAsia="es-CO"/>
+              </w:rPr>
+              <w:t>.11. </w:t>
+            </w:r>
+            <w:r>
+              <w:rPr>
+                <w:rFonts w:eastAsia="Times New Roman" w:cstheme="minorHAnsi"/>
+                <w:sz w:val="24"/>
+                <w:szCs w:val="24"/>
+                <w:lang w:eastAsia="es-CO"/>
+              </w:rPr>
+              <w:t>Formular una hoja de ruta (</w:t>
+            </w:r>
+            <w:proofErr w:type="spellStart"/>
+            <w:r>
+              <w:rPr>
+                <w:rFonts w:eastAsia="Times New Roman" w:cstheme="minorHAnsi"/>
+                <w:sz w:val="24"/>
+                <w:szCs w:val="24"/>
+                <w:lang w:eastAsia="es-CO"/>
+              </w:rPr>
+              <w:t>roadmap</w:t>
+            </w:r>
+            <w:proofErr w:type="spellEnd"/>
+            <w:r>
+              <w:rPr>
+                <w:rFonts w:eastAsia="Times New Roman" w:cstheme="minorHAnsi"/>
+                <w:sz w:val="24"/>
+                <w:szCs w:val="24"/>
+                <w:lang w:eastAsia="es-CO"/>
+              </w:rPr>
+              <w:t>) básica para la transformación digital de un proceso o área industrial, seleccionando tecnologías habilitadoras y definiendo indicadores clave de éxito.</w:t>
+            </w:r>
+          </w:p>
+          <w:p>
+            <w:pPr>
+              <w:numPr>
+                <w:ilvl w:val="0"/>
+                <w:numId w:val="56"/>
+              </w:numPr>
+              <w:spacing w:after="0" w:line="240" w:lineRule="auto"/>
+              <w:jc w:val="both"/>
+              <w:rPr>
+                <w:rFonts w:eastAsia="Times New Roman" w:cstheme="minorHAnsi"/>
+                <w:b/>
+                <w:bCs/>
+                <w:sz w:val="24"/>
+                <w:szCs w:val="24"/>
+                <w:lang w:eastAsia="es-CO"/>
+              </w:rPr>
+            </w:pPr>
+            <w:proofErr w:type="gramStart"/>
+            <w:r>
+              <w:rPr>
+                <w:rFonts w:eastAsia="Times New Roman" w:cstheme="minorHAnsi"/>
+                <w:b/>
+                <w:bCs/>
+                <w:sz w:val="24"/>
+                <w:szCs w:val="24"/>
+                <w:lang w:eastAsia="es-CO"/>
+              </w:rPr>
+              <w:t>RA.ELEC</w:t>
+            </w:r>
+            <w:proofErr w:type="gramEnd"/>
+            <w:r>
+              <w:rPr>
+                <w:rFonts w:eastAsia="Times New Roman" w:cstheme="minorHAnsi"/>
+                <w:b/>
+                <w:bCs/>
+                <w:sz w:val="24"/>
+                <w:szCs w:val="24"/>
+                <w:lang w:eastAsia="es-CO"/>
+              </w:rPr>
+              <w:t>.12. </w:t>
+            </w:r>
+            <w:r>
+              <w:rPr>
+                <w:rFonts w:eastAsia="Times New Roman" w:cstheme="minorHAnsi"/>
+                <w:sz w:val="24"/>
+                <w:szCs w:val="24"/>
+                <w:lang w:eastAsia="es-CO"/>
+              </w:rPr>
+              <w:t>Identificar los principales desafíos y factores críticos de éxito en la gestión del cambio y el liderazgo de proyectos de transformación digital en entornos industriales.</w:t>
+            </w:r>
+          </w:p>
+          <w:p>
+            <w:pPr>
+              <w:spacing w:after="0" w:line="240" w:lineRule="auto"/>
+              <w:jc w:val="both"/>
+              <w:rPr>
+                <w:rFonts w:ascii="Times New Roman" w:eastAsia="Times New Roman" w:hAnsi="Times New Roman" w:cs="Times New Roman"/>
+                <w:sz w:val="24"/>
+                <w:szCs w:val="24"/>
+                <w:lang w:eastAsia="es-CO"/>
+              </w:rPr>
+            </w:pPr>
           </w:p>
           <w:p>
             <w:pPr>
@@ -3769,14 +4118,14 @@
                 <w:szCs w:val="24"/>
                 <w:lang w:eastAsia="es-CO"/>
               </w:rPr>
-              <w:t>Módulo 1: Fundamentos de la Transformación Digital (10 horas)</w:t>
+              <w:t>Módulo 1: Fundamentos de la Transformación Digital en el Contexto Industrial</w:t>
             </w:r>
           </w:p>
           <w:p>
             <w:pPr>
               <w:numPr>
                 <w:ilvl w:val="0"/>
-                <w:numId w:val="50"/>
+                <w:numId w:val="58"/>
               </w:numPr>
               <w:spacing w:after="0" w:line="240" w:lineRule="auto"/>
               <w:jc w:val="both"/>
@@ -3794,14 +4143,14 @@
                 <w:szCs w:val="24"/>
                 <w:lang w:eastAsia="es-CO"/>
               </w:rPr>
-              <w:t>Definición y principios de la transformación digital en la industria</w:t>
+              <w:t>Definición y alcance de la Transformación Digital (TD): más allá de la digitalización.</w:t>
             </w:r>
           </w:p>
           <w:p>
             <w:pPr>
               <w:numPr>
                 <w:ilvl w:val="0"/>
-                <w:numId w:val="50"/>
+                <w:numId w:val="58"/>
               </w:numPr>
               <w:spacing w:after="0" w:line="240" w:lineRule="auto"/>
               <w:jc w:val="both"/>
@@ -3819,14 +4168,14 @@
                 <w:szCs w:val="24"/>
                 <w:lang w:eastAsia="es-CO"/>
               </w:rPr>
-              <w:t>Impacto de la digitalización en los modelos de negocio industriales</w:t>
+              <w:t>Impulsores de la TD: cambios en el consumidor, competencia, tecnologías disruptivas.</w:t>
             </w:r>
           </w:p>
           <w:p>
             <w:pPr>
               <w:numPr>
                 <w:ilvl w:val="0"/>
-                <w:numId w:val="50"/>
+                <w:numId w:val="58"/>
               </w:numPr>
               <w:spacing w:after="0" w:line="240" w:lineRule="auto"/>
               <w:jc w:val="both"/>
@@ -3844,14 +4193,14 @@
                 <w:szCs w:val="24"/>
                 <w:lang w:eastAsia="es-CO"/>
               </w:rPr>
-              <w:t>Tecnologías clave para la transformación digital: IoT, IA, Big Data, y Cloud Computing</w:t>
+              <w:t>Dimensiones de la TD: Estrategia y Liderazgo, Cultura y Personas, Procesos, Tecnología y Datos, Experiencia del Cliente.</w:t>
             </w:r>
           </w:p>
           <w:p>
             <w:pPr>
               <w:numPr>
                 <w:ilvl w:val="0"/>
-                <w:numId w:val="50"/>
+                <w:numId w:val="58"/>
               </w:numPr>
               <w:spacing w:after="0" w:line="240" w:lineRule="auto"/>
               <w:jc w:val="both"/>
@@ -3869,14 +4218,34 @@
                 <w:szCs w:val="24"/>
                 <w:lang w:eastAsia="es-CO"/>
               </w:rPr>
-              <w:t>Retos y oportunidades de la digitalización en la Industria 5.0</w:t>
+              <w:t xml:space="preserve">Diferencia entre digitalización, </w:t>
+            </w:r>
+            <w:proofErr w:type="gramStart"/>
+            <w:r>
+              <w:rPr>
+                <w:rFonts w:eastAsia="Times New Roman" w:cstheme="minorHAnsi"/>
+                <w:sz w:val="24"/>
+                <w:szCs w:val="24"/>
+                <w:lang w:eastAsia="es-CO"/>
+              </w:rPr>
+              <w:t>optimización digital y transformación digital</w:t>
+            </w:r>
+            <w:proofErr w:type="gramEnd"/>
+            <w:r>
+              <w:rPr>
+                <w:rFonts w:eastAsia="Times New Roman" w:cstheme="minorHAnsi"/>
+                <w:sz w:val="24"/>
+                <w:szCs w:val="24"/>
+                <w:lang w:eastAsia="es-CO"/>
+              </w:rPr>
+              <w:t>.</w:t>
             </w:r>
           </w:p>
           <w:p>
             <w:pPr>
               <w:numPr>
                 <w:ilvl w:val="0"/>
-                <w:numId w:val="50"/>
+                <w:numId w:val="58"/>
               </w:numPr>
               <w:spacing w:after="0" w:line="240" w:lineRule="auto"/>
               <w:jc w:val="both"/>
@@ -3894,7 +4263,57 @@
                 <w:szCs w:val="24"/>
                 <w:lang w:eastAsia="es-CO"/>
               </w:rPr>
-              <w:t>Casos de éxito en la implementación de la transformación digital en empresas industriales</w:t>
+              <w:t>La Transformación Digital como habilitadora de la Industria 4.0 y la Industria 5.0.</w:t>
+            </w:r>
+          </w:p>
+          <w:p>
+            <w:pPr>
+              <w:numPr>
+                <w:ilvl w:val="0"/>
+                <w:numId w:val="58"/>
+              </w:numPr>
+              <w:spacing w:after="0" w:line="240" w:lineRule="auto"/>
+              <w:jc w:val="both"/>
+              <w:rPr>
+                <w:rFonts w:eastAsia="Times New Roman" w:cstheme="minorHAnsi"/>
+                <w:sz w:val="24"/>
+                <w:szCs w:val="24"/>
+                <w:lang w:eastAsia="es-CO"/>
+              </w:rPr>
+            </w:pPr>
+            <w:r>
+              <w:rPr>
+                <w:rFonts w:eastAsia="Times New Roman" w:cstheme="minorHAnsi"/>
+                <w:sz w:val="24"/>
+                <w:szCs w:val="24"/>
+                <w:lang w:eastAsia="es-CO"/>
+              </w:rPr>
+              <w:t>Modelos de madurez digital para la industria.</w:t>
+            </w:r>
+          </w:p>
+          <w:p>
+            <w:pPr>
+              <w:numPr>
+                <w:ilvl w:val="0"/>
+                <w:numId w:val="58"/>
+              </w:numPr>
+              <w:spacing w:after="0" w:line="240" w:lineRule="auto"/>
+              <w:jc w:val="both"/>
+              <w:rPr>
+                <w:rFonts w:eastAsia="Times New Roman" w:cstheme="minorHAnsi"/>
+                <w:sz w:val="24"/>
+                <w:szCs w:val="24"/>
+                <w:lang w:eastAsia="es-CO"/>
+              </w:rPr>
+            </w:pPr>
+            <w:r>
+              <w:rPr>
+                <w:rFonts w:eastAsia="Times New Roman" w:cstheme="minorHAnsi"/>
+                <w:sz w:val="24"/>
+                <w:szCs w:val="24"/>
+                <w:lang w:eastAsia="es-CO"/>
+              </w:rPr>
+              <w:t>Impacto de la TD en la cadena de valor industrial.</w:t>
             </w:r>
           </w:p>
           <w:p>
@@ -3917,14 +4336,14 @@
                 <w:szCs w:val="24"/>
                 <w:lang w:eastAsia="es-CO"/>
               </w:rPr>
-              <w:t>Módulo 2: Tecnologías Digitales Emergentes en la Industria (12 horas)</w:t>
+              <w:t>Módulo 2: Tecnologías Clave para la Transformación Digital Industrial</w:t>
             </w:r>
           </w:p>
           <w:p>
             <w:pPr>
               <w:numPr>
                 <w:ilvl w:val="0"/>
-                <w:numId w:val="51"/>
+                <w:numId w:val="59"/>
               </w:numPr>
               <w:spacing w:after="0" w:line="240" w:lineRule="auto"/>
               <w:jc w:val="both"/>
@@ -3938,18 +4357,29 @@
             <w:r>
               <w:rPr>
                 <w:rFonts w:eastAsia="Times New Roman" w:cstheme="minorHAnsi"/>
-                <w:sz w:val="24"/>
-                <w:szCs w:val="24"/>
-                <w:lang w:eastAsia="es-CO"/>
-              </w:rPr>
-              <w:t>IoT industrial: aplicaciones, beneficios y desafíos</w:t>
+                <w:b/>
+                <w:bCs/>
+                <w:sz w:val="24"/>
+                <w:szCs w:val="24"/>
+                <w:lang w:eastAsia="es-CO"/>
+              </w:rPr>
+              <w:t>Cloud Computing:</w:t>
+            </w:r>
+            <w:r>
+              <w:rPr>
+                <w:rFonts w:eastAsia="Times New Roman" w:cstheme="minorHAnsi"/>
+                <w:sz w:val="24"/>
+                <w:szCs w:val="24"/>
+                <w:lang w:eastAsia="es-CO"/>
+              </w:rPr>
+              <w:t> IaaS, PaaS, SaaS y su rol en la agilidad y escalabilidad industrial.</w:t>
             </w:r>
           </w:p>
           <w:p>
             <w:pPr>
               <w:numPr>
                 <w:ilvl w:val="0"/>
-                <w:numId w:val="51"/>
+                <w:numId w:val="59"/>
               </w:numPr>
               <w:spacing w:after="0" w:line="240" w:lineRule="auto"/>
               <w:jc w:val="both"/>
@@ -3963,13 +4393,14 @@
             <w:r>
               <w:rPr>
                 <w:rFonts w:eastAsia="Times New Roman" w:cstheme="minorHAnsi"/>
-                <w:sz w:val="24"/>
-                <w:szCs w:val="24"/>
-                <w:lang w:eastAsia="es-CO"/>
-              </w:rPr>
-              <w:t xml:space="preserve">Inteligencia artificial y machine </w:t>
-            </w:r>
-            <w:proofErr w:type="spellStart"/>
+                <w:b/>
+                <w:bCs/>
+                <w:sz w:val="24"/>
+                <w:szCs w:val="24"/>
+                <w:lang w:eastAsia="es-CO"/>
+              </w:rPr>
+              <w:t>Big Data y Analítica Avanzada:</w:t>
+            </w:r>
             <w:r>
               <w:rPr>
                 <w:rFonts w:eastAsia="Times New Roman" w:cstheme="minorHAnsi"/>
@@ -3977,24 +4408,14 @@
                 <w:szCs w:val="24"/>
                 <w:lang w:eastAsia="es-CO"/>
               </w:rPr>
-              <w:t>learning</w:t>
-            </w:r>
-            <w:proofErr w:type="spellEnd"/>
-            <w:r>
-              <w:rPr>
-                <w:rFonts w:eastAsia="Times New Roman" w:cstheme="minorHAnsi"/>
-                <w:sz w:val="24"/>
-                <w:szCs w:val="24"/>
-                <w:lang w:eastAsia="es-CO"/>
-              </w:rPr>
-              <w:t xml:space="preserve"> en la optimización industrial</w:t>
+              <w:t> Captura, almacenamiento, procesamiento y análisis de grandes volúmenes de datos industriales para la toma de decisiones.</w:t>
             </w:r>
           </w:p>
           <w:p>
             <w:pPr>
               <w:numPr>
                 <w:ilvl w:val="0"/>
-                <w:numId w:val="51"/>
+                <w:numId w:val="59"/>
               </w:numPr>
               <w:spacing w:after="0" w:line="240" w:lineRule="auto"/>
               <w:jc w:val="both"/>
@@ -4008,18 +4429,53 @@
             <w:r>
               <w:rPr>
                 <w:rFonts w:eastAsia="Times New Roman" w:cstheme="minorHAnsi"/>
-                <w:sz w:val="24"/>
-                <w:szCs w:val="24"/>
-                <w:lang w:eastAsia="es-CO"/>
-              </w:rPr>
-              <w:t>Big Data y analítica avanzada para la toma de decisiones basadas en datos</w:t>
+                <w:b/>
+                <w:bCs/>
+                <w:sz w:val="24"/>
+                <w:szCs w:val="24"/>
+                <w:lang w:eastAsia="es-CO"/>
+              </w:rPr>
+              <w:t xml:space="preserve">Inteligencia Artificial (IA) y Machine </w:t>
+            </w:r>
+            <w:proofErr w:type="spellStart"/>
+            <w:r>
+              <w:rPr>
+                <w:rFonts w:eastAsia="Times New Roman" w:cstheme="minorHAnsi"/>
+                <w:b/>
+                <w:bCs/>
+                <w:sz w:val="24"/>
+                <w:szCs w:val="24"/>
+                <w:lang w:eastAsia="es-CO"/>
+              </w:rPr>
+              <w:t>Learning</w:t>
+            </w:r>
+            <w:proofErr w:type="spellEnd"/>
+            <w:r>
+              <w:rPr>
+                <w:rFonts w:eastAsia="Times New Roman" w:cstheme="minorHAnsi"/>
+                <w:b/>
+                <w:bCs/>
+                <w:sz w:val="24"/>
+                <w:szCs w:val="24"/>
+                <w:lang w:eastAsia="es-CO"/>
+              </w:rPr>
+              <w:t xml:space="preserve"> (ML):</w:t>
+            </w:r>
+            <w:r>
+              <w:rPr>
+                <w:rFonts w:eastAsia="Times New Roman" w:cstheme="minorHAnsi"/>
+                <w:sz w:val="24"/>
+                <w:szCs w:val="24"/>
+                <w:lang w:eastAsia="es-CO"/>
+              </w:rPr>
+              <w:t> Aplicaciones en optimización de procesos, mantenimiento predictivo, control de calidad, personalización.</w:t>
             </w:r>
           </w:p>
           <w:p>
             <w:pPr>
               <w:numPr>
                 <w:ilvl w:val="0"/>
-                <w:numId w:val="51"/>
+                <w:numId w:val="59"/>
               </w:numPr>
               <w:spacing w:after="0" w:line="240" w:lineRule="auto"/>
               <w:jc w:val="both"/>
@@ -4033,18 +4489,29 @@
             <w:r>
               <w:rPr>
                 <w:rFonts w:eastAsia="Times New Roman" w:cstheme="minorHAnsi"/>
-                <w:sz w:val="24"/>
-                <w:szCs w:val="24"/>
-                <w:lang w:eastAsia="es-CO"/>
-              </w:rPr>
-              <w:t>Automatización y robótica en la transformación digital</w:t>
+                <w:b/>
+                <w:bCs/>
+                <w:sz w:val="24"/>
+                <w:szCs w:val="24"/>
+                <w:lang w:eastAsia="es-CO"/>
+              </w:rPr>
+              <w:t>Internet de las Cosas (IoT) Industrial:</w:t>
+            </w:r>
+            <w:r>
+              <w:rPr>
+                <w:rFonts w:eastAsia="Times New Roman" w:cstheme="minorHAnsi"/>
+                <w:sz w:val="24"/>
+                <w:szCs w:val="24"/>
+                <w:lang w:eastAsia="es-CO"/>
+              </w:rPr>
+              <w:t> Conectividad de activos, monitorización remota, fábricas inteligentes.</w:t>
             </w:r>
           </w:p>
           <w:p>
             <w:pPr>
               <w:numPr>
                 <w:ilvl w:val="0"/>
-                <w:numId w:val="51"/>
+                <w:numId w:val="59"/>
               </w:numPr>
               <w:spacing w:after="0" w:line="240" w:lineRule="auto"/>
               <w:jc w:val="both"/>
@@ -4055,38 +4522,6 @@
                 <w:lang w:eastAsia="es-CO"/>
               </w:rPr>
             </w:pPr>
-            <w:proofErr w:type="spellStart"/>
-            <w:r>
-              <w:rPr>
-                <w:rFonts w:eastAsia="Times New Roman" w:cstheme="minorHAnsi"/>
-                <w:sz w:val="24"/>
-                <w:szCs w:val="24"/>
-                <w:lang w:eastAsia="es-CO"/>
-              </w:rPr>
-              <w:t>Blockchain</w:t>
-            </w:r>
-            <w:proofErr w:type="spellEnd"/>
-            <w:r>
-              <w:rPr>
-                <w:rFonts w:eastAsia="Times New Roman" w:cstheme="minorHAnsi"/>
-                <w:sz w:val="24"/>
-                <w:szCs w:val="24"/>
-                <w:lang w:eastAsia="es-CO"/>
-              </w:rPr>
-              <w:t xml:space="preserve"> y su impacto en la trazabilidad y seguridad de la cadena de suministro</w:t>
-            </w:r>
-          </w:p>
-          <w:p>
-            <w:pPr>
-              <w:spacing w:after="0" w:line="240" w:lineRule="auto"/>
-              <w:jc w:val="both"/>
-              <w:rPr>
-                <w:rFonts w:eastAsia="Times New Roman" w:cstheme="minorHAnsi"/>
-                <w:sz w:val="24"/>
-                <w:szCs w:val="24"/>
-                <w:lang w:eastAsia="es-CO"/>
-              </w:rPr>
-            </w:pPr>
             <w:r>
               <w:rPr>
                 <w:rFonts w:eastAsia="Times New Roman" w:cstheme="minorHAnsi"/>
@@ -4096,14 +4531,23 @@
                 <w:szCs w:val="24"/>
                 <w:lang w:eastAsia="es-CO"/>
               </w:rPr>
-              <w:t>Módulo 3: Estrategias para la Implementación de la Transformación Digital (12 horas)</w:t>
+              <w:t>Ciberseguridad:</w:t>
+            </w:r>
+            <w:r>
+              <w:rPr>
+                <w:rFonts w:eastAsia="Times New Roman" w:cstheme="minorHAnsi"/>
+                <w:sz w:val="24"/>
+                <w:szCs w:val="24"/>
+                <w:lang w:eastAsia="es-CO"/>
+              </w:rPr>
+              <w:t> Protección de datos y sistemas en entornos digitales interconectados.</w:t>
             </w:r>
           </w:p>
           <w:p>
             <w:pPr>
               <w:numPr>
                 <w:ilvl w:val="0"/>
-                <w:numId w:val="52"/>
+                <w:numId w:val="59"/>
               </w:numPr>
               <w:spacing w:after="0" w:line="240" w:lineRule="auto"/>
               <w:jc w:val="both"/>
@@ -4117,18 +4561,20 @@
             <w:r>
               <w:rPr>
                 <w:rFonts w:eastAsia="Times New Roman" w:cstheme="minorHAnsi"/>
-                <w:sz w:val="24"/>
-                <w:szCs w:val="24"/>
-                <w:lang w:eastAsia="es-CO"/>
-              </w:rPr>
-              <w:t>Diseño de estrategias para la transformación digital en procesos productivos</w:t>
+                <w:b/>
+                <w:bCs/>
+                <w:sz w:val="24"/>
+                <w:szCs w:val="24"/>
+                <w:lang w:eastAsia="es-CO"/>
+              </w:rPr>
+              <w:t>Automatización Robótica de Procesos (RPA) y Automatización Inteligente (IPA).</w:t>
             </w:r>
           </w:p>
           <w:p>
             <w:pPr>
               <w:numPr>
                 <w:ilvl w:val="0"/>
-                <w:numId w:val="52"/>
+                <w:numId w:val="59"/>
               </w:numPr>
               <w:spacing w:after="0" w:line="240" w:lineRule="auto"/>
               <w:jc w:val="both"/>
@@ -4142,19 +4588,29 @@
             <w:r>
               <w:rPr>
                 <w:rFonts w:eastAsia="Times New Roman" w:cstheme="minorHAnsi"/>
-                <w:sz w:val="24"/>
-                <w:szCs w:val="24"/>
-                <w:lang w:eastAsia="es-CO"/>
-              </w:rPr>
-              <w:lastRenderedPageBreak/>
-              <w:t>Gestión del cambio y la cultura organizacional en la digitalización</w:t>
+                <w:b/>
+                <w:bCs/>
+                <w:sz w:val="24"/>
+                <w:szCs w:val="24"/>
+                <w:lang w:eastAsia="es-CO"/>
+              </w:rPr>
+              <w:t>Realidad Aumentada (RA) y Realidad Virtual (RV):</w:t>
+            </w:r>
+            <w:r>
+              <w:rPr>
+                <w:rFonts w:eastAsia="Times New Roman" w:cstheme="minorHAnsi"/>
+                <w:sz w:val="24"/>
+                <w:szCs w:val="24"/>
+                <w:lang w:eastAsia="es-CO"/>
+              </w:rPr>
+              <w:t> Aplicaciones en capacitación, mantenimiento y diseño.</w:t>
             </w:r>
           </w:p>
           <w:p>
             <w:pPr>
               <w:numPr>
                 <w:ilvl w:val="0"/>
-                <w:numId w:val="52"/>
+                <w:numId w:val="59"/>
               </w:numPr>
               <w:spacing w:after="0" w:line="240" w:lineRule="auto"/>
               <w:jc w:val="both"/>
@@ -4165,21 +4621,45 @@
                 <w:lang w:eastAsia="es-CO"/>
               </w:rPr>
             </w:pPr>
+            <w:proofErr w:type="spellStart"/>
             <w:r>
               <w:rPr>
                 <w:rFonts w:eastAsia="Times New Roman" w:cstheme="minorHAnsi"/>
-                <w:sz w:val="24"/>
-                <w:szCs w:val="24"/>
-                <w:lang w:eastAsia="es-CO"/>
-              </w:rPr>
-              <w:t>Integración de tecnologías digitales en la cadena de valor industrial</w:t>
+                <w:b/>
+                <w:bCs/>
+                <w:sz w:val="24"/>
+                <w:szCs w:val="24"/>
+                <w:lang w:eastAsia="es-CO"/>
+              </w:rPr>
+              <w:t>Blockchain</w:t>
+            </w:r>
+            <w:proofErr w:type="spellEnd"/>
+            <w:r>
+              <w:rPr>
+                <w:rFonts w:eastAsia="Times New Roman" w:cstheme="minorHAnsi"/>
+                <w:b/>
+                <w:bCs/>
+                <w:sz w:val="24"/>
+                <w:szCs w:val="24"/>
+                <w:lang w:eastAsia="es-CO"/>
+              </w:rPr>
+              <w:t>:</w:t>
+            </w:r>
+            <w:r>
+              <w:rPr>
+                <w:rFonts w:eastAsia="Times New Roman" w:cstheme="minorHAnsi"/>
+                <w:sz w:val="24"/>
+                <w:szCs w:val="24"/>
+                <w:lang w:eastAsia="es-CO"/>
+              </w:rPr>
+              <w:t> Trazabilidad y seguridad en cadenas de suministro.</w:t>
             </w:r>
           </w:p>
           <w:p>
             <w:pPr>
               <w:numPr>
                 <w:ilvl w:val="0"/>
-                <w:numId w:val="52"/>
+                <w:numId w:val="59"/>
               </w:numPr>
               <w:spacing w:after="0" w:line="240" w:lineRule="auto"/>
               <w:jc w:val="both"/>
@@ -4197,14 +4677,37 @@
                 <w:szCs w:val="24"/>
                 <w:lang w:eastAsia="es-CO"/>
               </w:rPr>
-              <w:t>Evaluación de los beneficios y riesgos de la digitalización</w:t>
+              <w:t>Plataformas de Transformación Digital y Ecosistemas Tecnológicos.</w:t>
+            </w:r>
+          </w:p>
+          <w:p>
+            <w:pPr>
+              <w:spacing w:after="0" w:line="240" w:lineRule="auto"/>
+              <w:jc w:val="both"/>
+              <w:rPr>
+                <w:rFonts w:eastAsia="Times New Roman" w:cstheme="minorHAnsi"/>
+                <w:sz w:val="24"/>
+                <w:szCs w:val="24"/>
+                <w:lang w:eastAsia="es-CO"/>
+              </w:rPr>
+            </w:pPr>
+            <w:r>
+              <w:rPr>
+                <w:rFonts w:eastAsia="Times New Roman" w:cstheme="minorHAnsi"/>
+                <w:b/>
+                <w:bCs/>
+                <w:sz w:val="24"/>
+                <w:szCs w:val="24"/>
+                <w:lang w:eastAsia="es-CO"/>
+              </w:rPr>
+              <w:t>Módulo 3: Estrategia y Hoja de Ruta para la Transformación Digital Industrial</w:t>
             </w:r>
           </w:p>
           <w:p>
             <w:pPr>
               <w:numPr>
                 <w:ilvl w:val="0"/>
-                <w:numId w:val="52"/>
+                <w:numId w:val="60"/>
               </w:numPr>
               <w:spacing w:after="0" w:line="240" w:lineRule="auto"/>
               <w:jc w:val="both"/>
@@ -4222,7 +4725,223 @@
                 <w:szCs w:val="24"/>
                 <w:lang w:eastAsia="es-CO"/>
               </w:rPr>
-              <w:t>Innovación abierta y colaboración para impulsar la transformación digital</w:t>
+              <w:lastRenderedPageBreak/>
+              <w:t>Diagnóstico de la situación actual: evaluación de la madurez digital, identificación de brechas y oportunidades.</w:t>
+            </w:r>
+          </w:p>
+          <w:p>
+            <w:pPr>
+              <w:numPr>
+                <w:ilvl w:val="0"/>
+                <w:numId w:val="60"/>
+              </w:numPr>
+              <w:spacing w:after="0" w:line="240" w:lineRule="auto"/>
+              <w:jc w:val="both"/>
+              <w:rPr>
+                <w:rFonts w:eastAsia="Times New Roman" w:cstheme="minorHAnsi"/>
+                <w:sz w:val="24"/>
+                <w:szCs w:val="24"/>
+                <w:lang w:eastAsia="es-CO"/>
+              </w:rPr>
+            </w:pPr>
+            <w:r>
+              <w:rPr>
+                <w:rFonts w:eastAsia="Times New Roman" w:cstheme="minorHAnsi"/>
+                <w:sz w:val="24"/>
+                <w:szCs w:val="24"/>
+                <w:lang w:eastAsia="es-CO"/>
+              </w:rPr>
+              <w:t>Definición de la visión y los objetivos estratégicos de la transformación digital.</w:t>
+            </w:r>
+          </w:p>
+          <w:p>
+            <w:pPr>
+              <w:numPr>
+                <w:ilvl w:val="0"/>
+                <w:numId w:val="60"/>
+              </w:numPr>
+              <w:spacing w:after="0" w:line="240" w:lineRule="auto"/>
+              <w:jc w:val="both"/>
+              <w:rPr>
+                <w:rFonts w:eastAsia="Times New Roman" w:cstheme="minorHAnsi"/>
+                <w:sz w:val="24"/>
+                <w:szCs w:val="24"/>
+                <w:lang w:eastAsia="es-CO"/>
+              </w:rPr>
+            </w:pPr>
+            <w:r>
+              <w:rPr>
+                <w:rFonts w:eastAsia="Times New Roman" w:cstheme="minorHAnsi"/>
+                <w:sz w:val="24"/>
+                <w:szCs w:val="24"/>
+                <w:lang w:eastAsia="es-CO"/>
+              </w:rPr>
+              <w:t>Desarrollo de una Hoja de Ruta (</w:t>
+            </w:r>
+            <w:proofErr w:type="spellStart"/>
+            <w:r>
+              <w:rPr>
+                <w:rFonts w:eastAsia="Times New Roman" w:cstheme="minorHAnsi"/>
+                <w:sz w:val="24"/>
+                <w:szCs w:val="24"/>
+                <w:lang w:eastAsia="es-CO"/>
+              </w:rPr>
+              <w:t>Roadmap</w:t>
+            </w:r>
+            <w:proofErr w:type="spellEnd"/>
+            <w:r>
+              <w:rPr>
+                <w:rFonts w:eastAsia="Times New Roman" w:cstheme="minorHAnsi"/>
+                <w:sz w:val="24"/>
+                <w:szCs w:val="24"/>
+                <w:lang w:eastAsia="es-CO"/>
+              </w:rPr>
+              <w:t>) para la TD: fases, prioridades, iniciativas clave.</w:t>
+            </w:r>
+          </w:p>
+          <w:p>
+            <w:pPr>
+              <w:numPr>
+                <w:ilvl w:val="0"/>
+                <w:numId w:val="60"/>
+              </w:numPr>
+              <w:spacing w:after="0" w:line="240" w:lineRule="auto"/>
+              <w:jc w:val="both"/>
+              <w:rPr>
+                <w:rFonts w:eastAsia="Times New Roman" w:cstheme="minorHAnsi"/>
+                <w:sz w:val="24"/>
+                <w:szCs w:val="24"/>
+                <w:lang w:eastAsia="es-CO"/>
+              </w:rPr>
+            </w:pPr>
+            <w:r>
+              <w:rPr>
+                <w:rFonts w:eastAsia="Times New Roman" w:cstheme="minorHAnsi"/>
+                <w:sz w:val="24"/>
+                <w:szCs w:val="24"/>
+                <w:lang w:eastAsia="es-CO"/>
+              </w:rPr>
+              <w:t>Selección de casos de uso y proyectos piloto.</w:t>
+            </w:r>
+          </w:p>
+          <w:p>
+            <w:pPr>
+              <w:numPr>
+                <w:ilvl w:val="0"/>
+                <w:numId w:val="60"/>
+              </w:numPr>
+              <w:spacing w:after="0" w:line="240" w:lineRule="auto"/>
+              <w:jc w:val="both"/>
+              <w:rPr>
+                <w:rFonts w:eastAsia="Times New Roman" w:cstheme="minorHAnsi"/>
+                <w:sz w:val="24"/>
+                <w:szCs w:val="24"/>
+                <w:lang w:eastAsia="es-CO"/>
+              </w:rPr>
+            </w:pPr>
+            <w:r>
+              <w:rPr>
+                <w:rFonts w:eastAsia="Times New Roman" w:cstheme="minorHAnsi"/>
+                <w:sz w:val="24"/>
+                <w:szCs w:val="24"/>
+                <w:lang w:eastAsia="es-CO"/>
+              </w:rPr>
+              <w:t>Alineación de la estrategia de TD con la estrategia de negocio.</w:t>
+            </w:r>
+          </w:p>
+          <w:p>
+            <w:pPr>
+              <w:numPr>
+                <w:ilvl w:val="0"/>
+                <w:numId w:val="60"/>
+              </w:numPr>
+              <w:spacing w:after="0" w:line="240" w:lineRule="auto"/>
+              <w:jc w:val="both"/>
+              <w:rPr>
+                <w:rFonts w:eastAsia="Times New Roman" w:cstheme="minorHAnsi"/>
+                <w:sz w:val="24"/>
+                <w:szCs w:val="24"/>
+                <w:lang w:eastAsia="es-CO"/>
+              </w:rPr>
+            </w:pPr>
+            <w:r>
+              <w:rPr>
+                <w:rFonts w:eastAsia="Times New Roman" w:cstheme="minorHAnsi"/>
+                <w:sz w:val="24"/>
+                <w:szCs w:val="24"/>
+                <w:lang w:eastAsia="es-CO"/>
+              </w:rPr>
+              <w:t>Modelos de negocio digitales y creación de nuevas fuentes de valor.</w:t>
+            </w:r>
+          </w:p>
+          <w:p>
+            <w:pPr>
+              <w:numPr>
+                <w:ilvl w:val="0"/>
+                <w:numId w:val="60"/>
+              </w:numPr>
+              <w:spacing w:after="0" w:line="240" w:lineRule="auto"/>
+              <w:jc w:val="both"/>
+              <w:rPr>
+                <w:rFonts w:eastAsia="Times New Roman" w:cstheme="minorHAnsi"/>
+                <w:sz w:val="24"/>
+                <w:szCs w:val="24"/>
+                <w:lang w:eastAsia="es-CO"/>
+              </w:rPr>
+            </w:pPr>
+            <w:r>
+              <w:rPr>
+                <w:rFonts w:eastAsia="Times New Roman" w:cstheme="minorHAnsi"/>
+                <w:sz w:val="24"/>
+                <w:szCs w:val="24"/>
+                <w:lang w:eastAsia="es-CO"/>
+              </w:rPr>
+              <w:t xml:space="preserve">Métricas y </w:t>
+            </w:r>
+            <w:proofErr w:type="spellStart"/>
+            <w:r>
+              <w:rPr>
+                <w:rFonts w:eastAsia="Times New Roman" w:cstheme="minorHAnsi"/>
+                <w:sz w:val="24"/>
+                <w:szCs w:val="24"/>
+                <w:lang w:eastAsia="es-CO"/>
+              </w:rPr>
+              <w:t>KPIs</w:t>
+            </w:r>
+            <w:proofErr w:type="spellEnd"/>
+            <w:r>
+              <w:rPr>
+                <w:rFonts w:eastAsia="Times New Roman" w:cstheme="minorHAnsi"/>
+                <w:sz w:val="24"/>
+                <w:szCs w:val="24"/>
+                <w:lang w:eastAsia="es-CO"/>
+              </w:rPr>
+              <w:t xml:space="preserve"> para medir el progreso y el impacto de la TD.</w:t>
+            </w:r>
+          </w:p>
+          <w:p>
+            <w:pPr>
+              <w:numPr>
+                <w:ilvl w:val="0"/>
+                <w:numId w:val="60"/>
+              </w:numPr>
+              <w:spacing w:after="0" w:line="240" w:lineRule="auto"/>
+              <w:jc w:val="both"/>
+              <w:rPr>
+                <w:rFonts w:eastAsia="Times New Roman" w:cstheme="minorHAnsi"/>
+                <w:sz w:val="24"/>
+                <w:szCs w:val="24"/>
+                <w:lang w:eastAsia="es-CO"/>
+              </w:rPr>
+            </w:pPr>
+            <w:r>
+              <w:rPr>
+                <w:rFonts w:eastAsia="Times New Roman" w:cstheme="minorHAnsi"/>
+                <w:sz w:val="24"/>
+                <w:szCs w:val="24"/>
+                <w:lang w:eastAsia="es-CO"/>
+              </w:rPr>
+              <w:t>Consideraciones de inversión y análisis del ROI en proyectos de TD.</w:t>
             </w:r>
           </w:p>
           <w:p>
@@ -4245,14 +4964,14 @@
                 <w:szCs w:val="24"/>
                 <w:lang w:eastAsia="es-CO"/>
               </w:rPr>
-              <w:t>Módulo 4: Proyectos de Transformación Digital en la Industria (8 horas)</w:t>
+              <w:t>Módulo 4: Liderazgo, Cultura y Gestión del Cambio en la Transformación Digital</w:t>
             </w:r>
           </w:p>
           <w:p>
             <w:pPr>
               <w:numPr>
                 <w:ilvl w:val="0"/>
-                <w:numId w:val="53"/>
+                <w:numId w:val="61"/>
               </w:numPr>
               <w:spacing w:after="0" w:line="240" w:lineRule="auto"/>
               <w:jc w:val="both"/>
@@ -4270,14 +4989,14 @@
                 <w:szCs w:val="24"/>
                 <w:lang w:eastAsia="es-CO"/>
               </w:rPr>
-              <w:t>Gestión de proyectos digitales en entornos industriales</w:t>
+              <w:t>El rol del liderazgo en la conducción de la transformación digital.</w:t>
             </w:r>
           </w:p>
           <w:p>
             <w:pPr>
               <w:numPr>
                 <w:ilvl w:val="0"/>
-                <w:numId w:val="53"/>
+                <w:numId w:val="61"/>
               </w:numPr>
               <w:spacing w:after="0" w:line="240" w:lineRule="auto"/>
               <w:jc w:val="both"/>
@@ -4295,14 +5014,14 @@
                 <w:szCs w:val="24"/>
                 <w:lang w:eastAsia="es-CO"/>
               </w:rPr>
-              <w:t>Metodologías ágiles en la digitalización industrial</w:t>
+              <w:t>Gestión del cambio organizacional: comunicación, participación, superación de resistencias.</w:t>
             </w:r>
           </w:p>
           <w:p>
             <w:pPr>
               <w:numPr>
                 <w:ilvl w:val="0"/>
-                <w:numId w:val="53"/>
+                <w:numId w:val="61"/>
               </w:numPr>
               <w:spacing w:after="0" w:line="240" w:lineRule="auto"/>
               <w:jc w:val="both"/>
@@ -4320,14 +5039,14 @@
                 <w:szCs w:val="24"/>
                 <w:lang w:eastAsia="es-CO"/>
               </w:rPr>
-              <w:t>Herramientas y plataformas digitales para la gestión de proyectos</w:t>
+              <w:t>Desarrollo de una cultura digital: agilidad, experimentación, aprendizaje continuo, colaboración.</w:t>
             </w:r>
           </w:p>
           <w:p>
             <w:pPr>
               <w:numPr>
                 <w:ilvl w:val="0"/>
-                <w:numId w:val="53"/>
+                <w:numId w:val="61"/>
               </w:numPr>
               <w:spacing w:after="0" w:line="240" w:lineRule="auto"/>
               <w:jc w:val="both"/>
@@ -4345,37 +5064,54 @@
                 <w:szCs w:val="24"/>
                 <w:lang w:eastAsia="es-CO"/>
               </w:rPr>
-              <w:t>Taller práctico: diseño de un proyecto de transformación digital aplicado a un proceso industrial</w:t>
-            </w:r>
-          </w:p>
-          <w:p>
-            <w:pPr>
-              <w:spacing w:after="0" w:line="240" w:lineRule="auto"/>
-              <w:jc w:val="both"/>
+              <w:t xml:space="preserve">Gestión del talento en la era digital: nuevas habilidades, </w:t>
+            </w:r>
+            <w:proofErr w:type="spellStart"/>
+            <w:r>
               <w:rPr>
                 <w:rFonts w:eastAsia="Times New Roman" w:cstheme="minorHAnsi"/>
                 <w:sz w:val="24"/>
                 <w:szCs w:val="24"/>
                 <w:lang w:eastAsia="es-CO"/>
               </w:rPr>
-            </w:pPr>
+              <w:t>upskilling</w:t>
+            </w:r>
+            <w:proofErr w:type="spellEnd"/>
             <w:r>
               <w:rPr>
                 <w:rFonts w:eastAsia="Times New Roman" w:cstheme="minorHAnsi"/>
-                <w:b/>
-                <w:bCs/>
-                <w:sz w:val="24"/>
-                <w:szCs w:val="24"/>
-                <w:lang w:eastAsia="es-CO"/>
-              </w:rPr>
-              <w:t>Módulo 5: Taller Práctico y Proyecto Final (6 horas)</w:t>
+                <w:sz w:val="24"/>
+                <w:szCs w:val="24"/>
+                <w:lang w:eastAsia="es-CO"/>
+              </w:rPr>
+              <w:t xml:space="preserve"> y </w:t>
+            </w:r>
+            <w:proofErr w:type="spellStart"/>
+            <w:r>
+              <w:rPr>
+                <w:rFonts w:eastAsia="Times New Roman" w:cstheme="minorHAnsi"/>
+                <w:sz w:val="24"/>
+                <w:szCs w:val="24"/>
+                <w:lang w:eastAsia="es-CO"/>
+              </w:rPr>
+              <w:t>reskilling</w:t>
+            </w:r>
+            <w:proofErr w:type="spellEnd"/>
+            <w:r>
+              <w:rPr>
+                <w:rFonts w:eastAsia="Times New Roman" w:cstheme="minorHAnsi"/>
+                <w:sz w:val="24"/>
+                <w:szCs w:val="24"/>
+                <w:lang w:eastAsia="es-CO"/>
+              </w:rPr>
+              <w:t>.</w:t>
             </w:r>
           </w:p>
           <w:p>
             <w:pPr>
               <w:numPr>
                 <w:ilvl w:val="0"/>
-                <w:numId w:val="54"/>
+                <w:numId w:val="61"/>
               </w:numPr>
               <w:spacing w:after="0" w:line="240" w:lineRule="auto"/>
               <w:jc w:val="both"/>
@@ -4393,14 +5129,14 @@
                 <w:szCs w:val="24"/>
                 <w:lang w:eastAsia="es-CO"/>
               </w:rPr>
-              <w:t>Desarrollo de un proyecto práctico de transformación digital aplicado a un entorno industrial</w:t>
+              <w:t>Estructuras organizativas ágiles y orientadas a la transformación.</w:t>
             </w:r>
           </w:p>
           <w:p>
             <w:pPr>
               <w:numPr>
                 <w:ilvl w:val="0"/>
-                <w:numId w:val="54"/>
+                <w:numId w:val="61"/>
               </w:numPr>
               <w:spacing w:after="0" w:line="240" w:lineRule="auto"/>
               <w:jc w:val="both"/>
@@ -4418,14 +5154,14 @@
                 <w:szCs w:val="24"/>
                 <w:lang w:eastAsia="es-CO"/>
               </w:rPr>
-              <w:t>Presentación y evaluación del proyecto final: análisis de resultados y beneficios obtenidos</w:t>
+              <w:t>Gobernanza de la transformación digital.</w:t>
             </w:r>
           </w:p>
           <w:p>
             <w:pPr>
               <w:numPr>
                 <w:ilvl w:val="0"/>
-                <w:numId w:val="54"/>
+                <w:numId w:val="61"/>
               </w:numPr>
               <w:spacing w:after="0" w:line="240" w:lineRule="auto"/>
               <w:jc w:val="both"/>
@@ -4443,7 +5179,57 @@
                 <w:szCs w:val="24"/>
                 <w:lang w:eastAsia="es-CO"/>
               </w:rPr>
-              <w:t>Discusión sobre los desafíos y oportunidades en la implementación de la transformación digital</w:t>
+              <w:t>Desafíos y factores críticos de éxito en la implementación de la TD.</w:t>
+            </w:r>
+          </w:p>
+          <w:p>
+            <w:pPr>
+              <w:numPr>
+                <w:ilvl w:val="0"/>
+                <w:numId w:val="61"/>
+              </w:numPr>
+              <w:spacing w:after="0" w:line="240" w:lineRule="auto"/>
+              <w:jc w:val="both"/>
+              <w:rPr>
+                <w:rFonts w:eastAsia="Times New Roman" w:cstheme="minorHAnsi"/>
+                <w:sz w:val="24"/>
+                <w:szCs w:val="24"/>
+                <w:lang w:eastAsia="es-CO"/>
+              </w:rPr>
+            </w:pPr>
+            <w:r>
+              <w:rPr>
+                <w:rFonts w:eastAsia="Times New Roman" w:cstheme="minorHAnsi"/>
+                <w:sz w:val="24"/>
+                <w:szCs w:val="24"/>
+                <w:lang w:eastAsia="es-CO"/>
+              </w:rPr>
+              <w:t>Estudio de casos de transformación digital exitosa (y fallida) en diferentes sectores industriales.</w:t>
+            </w:r>
+          </w:p>
+          <w:p>
+            <w:pPr>
+              <w:numPr>
+                <w:ilvl w:val="0"/>
+                <w:numId w:val="61"/>
+              </w:numPr>
+              <w:spacing w:after="0" w:line="240" w:lineRule="auto"/>
+              <w:jc w:val="both"/>
+              <w:rPr>
+                <w:rFonts w:eastAsia="Times New Roman" w:cstheme="minorHAnsi"/>
+                <w:sz w:val="24"/>
+                <w:szCs w:val="24"/>
+                <w:lang w:eastAsia="es-CO"/>
+              </w:rPr>
+            </w:pPr>
+            <w:r>
+              <w:rPr>
+                <w:rFonts w:eastAsia="Times New Roman" w:cstheme="minorHAnsi"/>
+                <w:sz w:val="24"/>
+                <w:szCs w:val="24"/>
+                <w:lang w:eastAsia="es-CO"/>
+              </w:rPr>
+              <w:t>El futuro de la transformación digital y su continua evolución.</w:t>
             </w:r>
           </w:p>
           <w:p>
@@ -4572,6 +5358,404 @@
               </w:rPr>
               <w:t> </w:t>
             </w:r>
+          </w:p>
+        </w:tc>
+      </w:tr>
+      <w:tr>
+        <w:trPr>
+          <w:trHeight w:val="279"/>
+        </w:trPr>
+        <w:tc>
+          <w:tcPr>
+            <w:tcW w:w="0" w:type="auto"/>
+            <w:gridSpan w:val="5"/>
+            <w:tcBorders>
+              <w:top w:val="single" w:sz="4" w:space="0" w:color="4F81BD"/>
+              <w:left w:val="single" w:sz="4" w:space="0" w:color="4F81BD"/>
+              <w:bottom w:val="single" w:sz="4" w:space="0" w:color="4F81BD"/>
+              <w:right w:val="single" w:sz="4" w:space="0" w:color="4F81BD"/>
+            </w:tcBorders>
+            <w:tcMar>
+              <w:top w:w="0" w:type="dxa"/>
+              <w:left w:w="108" w:type="dxa"/>
+              <w:bottom w:w="0" w:type="dxa"/>
+              <w:right w:w="108" w:type="dxa"/>
+            </w:tcMar>
+          </w:tcPr>
+          <w:p>
+            <w:pPr>
+              <w:pStyle w:val="Prrafodelista"/>
+              <w:numPr>
+                <w:ilvl w:val="0"/>
+                <w:numId w:val="20"/>
+              </w:numPr>
+              <w:spacing w:after="0" w:line="240" w:lineRule="auto"/>
+              <w:jc w:val="both"/>
+              <w:rPr>
+                <w:rFonts w:eastAsia="Times New Roman" w:cstheme="minorHAnsi"/>
+                <w:sz w:val="24"/>
+                <w:szCs w:val="24"/>
+                <w:lang w:eastAsia="es-CO"/>
+              </w:rPr>
+            </w:pPr>
+            <w:r>
+              <w:rPr>
+                <w:rFonts w:eastAsia="Times New Roman" w:cstheme="minorHAnsi"/>
+                <w:sz w:val="24"/>
+                <w:szCs w:val="24"/>
+                <w:lang w:eastAsia="es-CO"/>
+              </w:rPr>
+              <w:t>Clases Magistrales Interactivas y Debates (Virtual Sincrónico Viernes / Presencial Sábado): Presentación de los marcos conceptuales, modelos estratégicos y tecnologías clave de la transformación digital, fomentando la discusión activa, el intercambio de experiencias y el análisis crítico de los desafíos y oportunidades.</w:t>
+            </w:r>
+          </w:p>
+          <w:p>
+            <w:pPr>
+              <w:pStyle w:val="Prrafodelista"/>
+              <w:numPr>
+                <w:ilvl w:val="0"/>
+                <w:numId w:val="20"/>
+              </w:numPr>
+              <w:spacing w:after="0" w:line="240" w:lineRule="auto"/>
+              <w:jc w:val="both"/>
+              <w:rPr>
+                <w:rFonts w:eastAsia="Times New Roman" w:cstheme="minorHAnsi"/>
+                <w:sz w:val="24"/>
+                <w:szCs w:val="24"/>
+                <w:lang w:eastAsia="es-CO"/>
+              </w:rPr>
+            </w:pPr>
+            <w:r>
+              <w:rPr>
+                <w:rFonts w:eastAsia="Times New Roman" w:cstheme="minorHAnsi"/>
+                <w:sz w:val="24"/>
+                <w:szCs w:val="24"/>
+                <w:lang w:eastAsia="es-CO"/>
+              </w:rPr>
+              <w:t>Análisis de Casos de Estudio Reales (Virtual Sincrónico / Presencial): Estudio en profundidad de procesos de transformación digital en empresas industriales de diversos tamaños y sectores, identificando estrategias, tecnologías implementadas, resultados y lecciones aprendidas.</w:t>
+            </w:r>
+          </w:p>
+          <w:p>
+            <w:pPr>
+              <w:pStyle w:val="Prrafodelista"/>
+              <w:numPr>
+                <w:ilvl w:val="0"/>
+                <w:numId w:val="20"/>
+              </w:numPr>
+              <w:spacing w:after="0" w:line="240" w:lineRule="auto"/>
+              <w:jc w:val="both"/>
+              <w:rPr>
+                <w:rFonts w:eastAsia="Times New Roman" w:cstheme="minorHAnsi"/>
+                <w:sz w:val="24"/>
+                <w:szCs w:val="24"/>
+                <w:lang w:eastAsia="es-CO"/>
+              </w:rPr>
+            </w:pPr>
+            <w:r>
+              <w:rPr>
+                <w:rFonts w:eastAsia="Times New Roman" w:cstheme="minorHAnsi"/>
+                <w:sz w:val="24"/>
+                <w:szCs w:val="24"/>
+                <w:lang w:eastAsia="es-CO"/>
+              </w:rPr>
+              <w:t>Talleres de Diagnóstico y Planificación Estratégica (Presencial Sábado / Virtual con herramientas colaborativas):</w:t>
+            </w:r>
+          </w:p>
+          <w:p>
+            <w:pPr>
+              <w:pStyle w:val="Prrafodelista"/>
+              <w:numPr>
+                <w:ilvl w:val="0"/>
+                <w:numId w:val="20"/>
+              </w:numPr>
+              <w:spacing w:after="0" w:line="240" w:lineRule="auto"/>
+              <w:jc w:val="both"/>
+              <w:rPr>
+                <w:rFonts w:eastAsia="Times New Roman" w:cstheme="minorHAnsi"/>
+                <w:sz w:val="24"/>
+                <w:szCs w:val="24"/>
+                <w:lang w:eastAsia="es-CO"/>
+              </w:rPr>
+            </w:pPr>
+            <w:r>
+              <w:rPr>
+                <w:rFonts w:eastAsia="Times New Roman" w:cstheme="minorHAnsi"/>
+                <w:sz w:val="24"/>
+                <w:szCs w:val="24"/>
+                <w:lang w:eastAsia="es-CO"/>
+              </w:rPr>
+              <w:t>Ejercicios prácticos para aplicar herramientas de diagnóstico de madurez digital.</w:t>
+            </w:r>
+          </w:p>
+          <w:p>
+            <w:pPr>
+              <w:pStyle w:val="Prrafodelista"/>
+              <w:numPr>
+                <w:ilvl w:val="0"/>
+                <w:numId w:val="20"/>
+              </w:numPr>
+              <w:spacing w:after="0" w:line="240" w:lineRule="auto"/>
+              <w:jc w:val="both"/>
+              <w:rPr>
+                <w:rFonts w:eastAsia="Times New Roman" w:cstheme="minorHAnsi"/>
+                <w:sz w:val="24"/>
+                <w:szCs w:val="24"/>
+                <w:lang w:eastAsia="es-CO"/>
+              </w:rPr>
+            </w:pPr>
+            <w:r>
+              <w:rPr>
+                <w:rFonts w:eastAsia="Times New Roman" w:cstheme="minorHAnsi"/>
+                <w:sz w:val="24"/>
+                <w:szCs w:val="24"/>
+                <w:lang w:eastAsia="es-CO"/>
+              </w:rPr>
+              <w:t>Desarrollo de lienzos o mapas de ruta simplificados para la transformación digital de un caso o empresa simulada.</w:t>
+            </w:r>
+          </w:p>
+          <w:p>
+            <w:pPr>
+              <w:pStyle w:val="Prrafodelista"/>
+              <w:numPr>
+                <w:ilvl w:val="0"/>
+                <w:numId w:val="20"/>
+              </w:numPr>
+              <w:spacing w:after="0" w:line="240" w:lineRule="auto"/>
+              <w:jc w:val="both"/>
+              <w:rPr>
+                <w:rFonts w:eastAsia="Times New Roman" w:cstheme="minorHAnsi"/>
+                <w:sz w:val="24"/>
+                <w:szCs w:val="24"/>
+                <w:lang w:eastAsia="es-CO"/>
+              </w:rPr>
+            </w:pPr>
+            <w:r>
+              <w:rPr>
+                <w:rFonts w:eastAsia="Times New Roman" w:cstheme="minorHAnsi"/>
+                <w:sz w:val="24"/>
+                <w:szCs w:val="24"/>
+                <w:lang w:eastAsia="es-CO"/>
+              </w:rPr>
+              <w:t xml:space="preserve">Aprendizaje Basado en Problemas/Proyectos (Grupales, desarrollo progresivo): Los estudiantes, en equipos, seleccionarán una empresa o un proceso industrial y </w:t>
+            </w:r>
+            <w:r>
+              <w:rPr>
+                <w:rFonts w:eastAsia="Times New Roman" w:cstheme="minorHAnsi"/>
+                <w:sz w:val="24"/>
+                <w:szCs w:val="24"/>
+                <w:lang w:eastAsia="es-CO"/>
+              </w:rPr>
+              <w:lastRenderedPageBreak/>
+              <w:t>desarrollarán una propuesta estratégica de transformación digital, incluyendo el diagnóstico, la visión, la hoja de ruta y la consideración de los aspectos de gestión del cambio.</w:t>
+            </w:r>
+          </w:p>
+          <w:p>
+            <w:pPr>
+              <w:pStyle w:val="Prrafodelista"/>
+              <w:numPr>
+                <w:ilvl w:val="0"/>
+                <w:numId w:val="20"/>
+              </w:numPr>
+              <w:spacing w:after="0" w:line="240" w:lineRule="auto"/>
+              <w:jc w:val="both"/>
+              <w:rPr>
+                <w:rFonts w:eastAsia="Times New Roman" w:cstheme="minorHAnsi"/>
+                <w:sz w:val="24"/>
+                <w:szCs w:val="24"/>
+                <w:lang w:eastAsia="es-CO"/>
+              </w:rPr>
+            </w:pPr>
+            <w:r>
+              <w:rPr>
+                <w:rFonts w:eastAsia="Times New Roman" w:cstheme="minorHAnsi"/>
+                <w:sz w:val="24"/>
+                <w:szCs w:val="24"/>
+                <w:lang w:eastAsia="es-CO"/>
+              </w:rPr>
+              <w:t>Lecturas Dirigidas de Artículos y Reportes de la Industria (Trabajo Independiente y Sesiones Sincrónicas): Asignación de informes de consultoras, artículos académicos y casos de éxito para su análisis y posterior debate sobre las tendencias y mejores prácticas en transformación digital.</w:t>
+            </w:r>
+          </w:p>
+          <w:p>
+            <w:pPr>
+              <w:pStyle w:val="Prrafodelista"/>
+              <w:numPr>
+                <w:ilvl w:val="0"/>
+                <w:numId w:val="20"/>
+              </w:numPr>
+              <w:spacing w:after="0" w:line="240" w:lineRule="auto"/>
+              <w:jc w:val="both"/>
+              <w:rPr>
+                <w:rFonts w:eastAsia="Times New Roman" w:cstheme="minorHAnsi"/>
+                <w:sz w:val="24"/>
+                <w:szCs w:val="24"/>
+                <w:lang w:eastAsia="es-CO"/>
+              </w:rPr>
+            </w:pPr>
+            <w:r>
+              <w:rPr>
+                <w:rFonts w:eastAsia="Times New Roman" w:cstheme="minorHAnsi"/>
+                <w:sz w:val="24"/>
+                <w:szCs w:val="24"/>
+                <w:lang w:eastAsia="es-CO"/>
+              </w:rPr>
+              <w:t>Presentaciones de Estudiantes sobre Tecnologías o Estrategias Específicas: Investigación y exposición por parte de los estudiantes sobre el impacto de una tecnología particular o una estrategia de TD en un sector industrial.</w:t>
+            </w:r>
+          </w:p>
+          <w:p>
+            <w:pPr>
+              <w:pStyle w:val="Prrafodelista"/>
+              <w:numPr>
+                <w:ilvl w:val="0"/>
+                <w:numId w:val="20"/>
+              </w:numPr>
+              <w:spacing w:after="0" w:line="240" w:lineRule="auto"/>
+              <w:jc w:val="both"/>
+              <w:rPr>
+                <w:rFonts w:eastAsia="Times New Roman" w:cstheme="minorHAnsi"/>
+                <w:sz w:val="24"/>
+                <w:szCs w:val="24"/>
+                <w:lang w:eastAsia="es-CO"/>
+              </w:rPr>
+            </w:pPr>
+            <w:r>
+              <w:rPr>
+                <w:rFonts w:eastAsia="Times New Roman" w:cstheme="minorHAnsi"/>
+                <w:sz w:val="24"/>
+                <w:szCs w:val="24"/>
+                <w:lang w:eastAsia="es-CO"/>
+              </w:rPr>
+              <w:t>Uso de Herramientas de Colaboración y Mapeo Estratégico: Empleo de herramientas online para el trabajo en equipo, la creación de mapas mentales, lienzos de modelo de negocio digital, etc.</w:t>
+            </w:r>
+          </w:p>
+          <w:p>
+            <w:pPr>
+              <w:pStyle w:val="Prrafodelista"/>
+              <w:spacing w:after="0" w:line="240" w:lineRule="auto"/>
+              <w:jc w:val="both"/>
+              <w:rPr>
+                <w:rFonts w:eastAsia="Times New Roman" w:cstheme="minorHAnsi"/>
+                <w:sz w:val="24"/>
+                <w:szCs w:val="24"/>
+                <w:lang w:eastAsia="es-CO"/>
+              </w:rPr>
+            </w:pPr>
+          </w:p>
+        </w:tc>
+      </w:tr>
+      <w:tr>
+        <w:trPr>
+          <w:trHeight w:val="279"/>
+        </w:trPr>
+        <w:tc>
+          <w:tcPr>
+            <w:tcW w:w="0" w:type="auto"/>
+            <w:gridSpan w:val="5"/>
+            <w:tcBorders>
+              <w:top w:val="single" w:sz="4" w:space="0" w:color="4F81BD"/>
+              <w:bottom w:val="single" w:sz="4" w:space="0" w:color="4F81BD"/>
+            </w:tcBorders>
+            <w:tcMar>
+              <w:top w:w="0" w:type="dxa"/>
+              <w:left w:w="108" w:type="dxa"/>
+              <w:bottom w:w="0" w:type="dxa"/>
+              <w:right w:w="108" w:type="dxa"/>
+            </w:tcMar>
+            <w:hideMark/>
+          </w:tcPr>
+          <w:p>
+            <w:pPr>
+              <w:spacing w:after="0" w:line="240" w:lineRule="auto"/>
+              <w:rPr>
+                <w:rFonts w:ascii="Times New Roman" w:eastAsia="Times New Roman" w:hAnsi="Times New Roman" w:cs="Times New Roman"/>
+                <w:sz w:val="24"/>
+                <w:szCs w:val="24"/>
+                <w:lang w:eastAsia="es-CO"/>
+              </w:rPr>
+            </w:pPr>
+            <w:r>
+              <w:rPr>
+                <w:rFonts w:ascii="Times New Roman" w:eastAsia="Times New Roman" w:hAnsi="Times New Roman" w:cs="Times New Roman"/>
+                <w:sz w:val="24"/>
+                <w:szCs w:val="24"/>
+                <w:lang w:eastAsia="es-CO"/>
+              </w:rPr>
+              <w:lastRenderedPageBreak/>
+              <w:br/>
+            </w:r>
+          </w:p>
+          <w:p>
+            <w:pPr>
+              <w:numPr>
+                <w:ilvl w:val="0"/>
+                <w:numId w:val="12"/>
+              </w:numPr>
+              <w:spacing w:after="0" w:line="240" w:lineRule="auto"/>
+              <w:ind w:left="360"/>
+              <w:jc w:val="both"/>
+              <w:textAlignment w:val="baseline"/>
+              <w:rPr>
+                <w:rFonts w:ascii="Calibri" w:eastAsia="Times New Roman" w:hAnsi="Calibri" w:cs="Calibri"/>
+                <w:color w:val="000000"/>
+                <w:sz w:val="24"/>
+                <w:szCs w:val="24"/>
+                <w:lang w:eastAsia="es-CO"/>
+              </w:rPr>
+            </w:pPr>
+            <w:r>
+              <w:rPr>
+                <w:rFonts w:ascii="Calibri" w:eastAsia="Times New Roman" w:hAnsi="Calibri" w:cs="Calibri"/>
+                <w:b/>
+                <w:bCs/>
+                <w:color w:val="000000"/>
+                <w:sz w:val="24"/>
+                <w:szCs w:val="24"/>
+                <w:lang w:eastAsia="es-CO"/>
+              </w:rPr>
+              <w:t>CRITERIOS GENERALES DE EVALUACIÓN</w:t>
+            </w:r>
+            <w:r>
+              <w:rPr>
+                <w:rFonts w:ascii="Calibri" w:eastAsia="Times New Roman" w:hAnsi="Calibri" w:cs="Calibri"/>
+                <w:color w:val="000000"/>
+                <w:sz w:val="24"/>
+                <w:szCs w:val="24"/>
+                <w:lang w:eastAsia="es-CO"/>
+              </w:rPr>
+              <w:t>: describe las diferentes estrategias evaluativas, con valoraciones cuantitativas y reportes cualitativos, si son del caso, que se utilizarán para determinar si el estudiante ha cumplido con lo propuesto como objetivos o como competencias de la Actividad Académica. Ver reglamento estudiantil y política curricular.</w:t>
+            </w:r>
+          </w:p>
+          <w:p>
+            <w:pPr>
+              <w:spacing w:after="0" w:line="240" w:lineRule="auto"/>
+              <w:ind w:left="567"/>
+              <w:jc w:val="both"/>
+              <w:rPr>
+                <w:rFonts w:ascii="Times New Roman" w:eastAsia="Times New Roman" w:hAnsi="Times New Roman" w:cs="Times New Roman"/>
+                <w:sz w:val="24"/>
+                <w:szCs w:val="24"/>
+                <w:lang w:eastAsia="es-CO"/>
+              </w:rPr>
+            </w:pPr>
+            <w:r>
+              <w:rPr>
+                <w:rFonts w:ascii="Calibri" w:eastAsia="Times New Roman" w:hAnsi="Calibri" w:cs="Calibri"/>
+                <w:color w:val="000000"/>
+                <w:sz w:val="24"/>
+                <w:szCs w:val="24"/>
+                <w:lang w:eastAsia="es-CO"/>
+              </w:rPr>
+              <w:t> </w:t>
+            </w:r>
+          </w:p>
+          <w:p>
+            <w:pPr>
+              <w:spacing w:after="0" w:line="240" w:lineRule="auto"/>
+              <w:rPr>
+                <w:rFonts w:ascii="Times New Roman" w:eastAsia="Times New Roman" w:hAnsi="Times New Roman" w:cs="Times New Roman"/>
+                <w:sz w:val="24"/>
+                <w:szCs w:val="24"/>
+                <w:lang w:eastAsia="es-CO"/>
+              </w:rPr>
+            </w:pPr>
           </w:p>
         </w:tc>
       </w:tr>
@@ -4599,121 +5783,237 @@
           </w:tcPr>
           <w:p>
             <w:pPr>
-              <w:pStyle w:val="Prrafodelista"/>
               <w:numPr>
                 <w:ilvl w:val="0"/>
-                <w:numId w:val="20"/>
+                <w:numId w:val="62"/>
               </w:numPr>
-              <w:jc w:val="both"/>
-              <w:rPr>
-                <w:rFonts w:ascii="Calibri" w:eastAsia="Times New Roman" w:hAnsi="Calibri" w:cs="Calibri"/>
-                <w:color w:val="000000"/>
-                <w:sz w:val="24"/>
-                <w:szCs w:val="24"/>
-                <w:lang w:eastAsia="es-CO"/>
-              </w:rPr>
-            </w:pPr>
-            <w:r>
-              <w:rPr>
-                <w:rFonts w:ascii="Calibri" w:eastAsia="Times New Roman" w:hAnsi="Calibri" w:cs="Calibri"/>
-                <w:color w:val="000000"/>
-                <w:sz w:val="24"/>
-                <w:szCs w:val="24"/>
-                <w:lang w:eastAsia="es-CO"/>
-              </w:rPr>
-              <w:t>Clases teóricas interactivas: Exposición de los conceptos clave de la transformación digital y sus aplicaciones en la industria, con debates sobre tendencias y casos de estudio.</w:t>
-            </w:r>
-          </w:p>
-          <w:p>
-            <w:pPr>
-              <w:pStyle w:val="Prrafodelista"/>
+              <w:spacing w:after="200" w:line="240" w:lineRule="auto"/>
+              <w:rPr>
+                <w:rFonts w:eastAsia="Times New Roman" w:cstheme="minorHAnsi"/>
+                <w:sz w:val="24"/>
+                <w:szCs w:val="24"/>
+                <w:lang w:eastAsia="es-CO"/>
+              </w:rPr>
+            </w:pPr>
+            <w:proofErr w:type="gramStart"/>
+            <w:r>
+              <w:rPr>
+                <w:rFonts w:eastAsia="Times New Roman" w:cstheme="minorHAnsi"/>
+                <w:b/>
+                <w:bCs/>
+                <w:sz w:val="24"/>
+                <w:szCs w:val="24"/>
+                <w:lang w:eastAsia="es-CO"/>
+              </w:rPr>
+              <w:t>Participación Activa</w:t>
+            </w:r>
+            <w:proofErr w:type="gramEnd"/>
+            <w:r>
+              <w:rPr>
+                <w:rFonts w:eastAsia="Times New Roman" w:cstheme="minorHAnsi"/>
+                <w:b/>
+                <w:bCs/>
+                <w:sz w:val="24"/>
+                <w:szCs w:val="24"/>
+                <w:lang w:eastAsia="es-CO"/>
+              </w:rPr>
+              <w:t xml:space="preserve"> y Calidad de los Aportes en Discusiones (Virtual y Presencial): 20%</w:t>
+            </w:r>
+          </w:p>
+          <w:p>
+            <w:pPr>
+              <w:numPr>
+                <w:ilvl w:val="1"/>
+                <w:numId w:val="62"/>
+              </w:numPr>
+              <w:spacing w:after="200" w:line="240" w:lineRule="auto"/>
+              <w:rPr>
+                <w:rFonts w:eastAsia="Times New Roman" w:cstheme="minorHAnsi"/>
+                <w:sz w:val="24"/>
+                <w:szCs w:val="24"/>
+                <w:lang w:eastAsia="es-CO"/>
+              </w:rPr>
+            </w:pPr>
+            <w:r>
+              <w:rPr>
+                <w:rFonts w:eastAsia="Times New Roman" w:cstheme="minorHAnsi"/>
+                <w:sz w:val="24"/>
+                <w:szCs w:val="24"/>
+                <w:lang w:eastAsia="es-CO"/>
+              </w:rPr>
+              <w:t>Se valorará la comprensión de los conceptos, el análisis crítico de los casos y la argumentación en los debates sobre estrategias de transformación digital.</w:t>
+            </w:r>
+          </w:p>
+          <w:p>
+            <w:pPr>
               <w:numPr>
                 <w:ilvl w:val="0"/>
-                <w:numId w:val="20"/>
+                <w:numId w:val="62"/>
               </w:numPr>
-              <w:jc w:val="both"/>
-              <w:rPr>
-                <w:rFonts w:ascii="Calibri" w:eastAsia="Times New Roman" w:hAnsi="Calibri" w:cs="Calibri"/>
-                <w:color w:val="000000"/>
-                <w:sz w:val="24"/>
-                <w:szCs w:val="24"/>
-                <w:lang w:eastAsia="es-CO"/>
-              </w:rPr>
-            </w:pPr>
-            <w:r>
-              <w:rPr>
-                <w:rFonts w:ascii="Calibri" w:eastAsia="Times New Roman" w:hAnsi="Calibri" w:cs="Calibri"/>
-                <w:color w:val="000000"/>
-                <w:sz w:val="24"/>
-                <w:szCs w:val="24"/>
-                <w:lang w:eastAsia="es-CO"/>
-              </w:rPr>
-              <w:t>Estudio de casos: Los estudiantes analizarán casos reales de empresas que han implementado estrategias de transformación digital en la industria, discutiendo los beneficios y desafíos.</w:t>
-            </w:r>
-          </w:p>
-          <w:p>
-            <w:pPr>
-              <w:pStyle w:val="Prrafodelista"/>
+              <w:spacing w:after="200" w:line="240" w:lineRule="auto"/>
+              <w:rPr>
+                <w:rFonts w:eastAsia="Times New Roman" w:cstheme="minorHAnsi"/>
+                <w:sz w:val="24"/>
+                <w:szCs w:val="24"/>
+                <w:lang w:eastAsia="es-CO"/>
+              </w:rPr>
+            </w:pPr>
+            <w:r>
+              <w:rPr>
+                <w:rFonts w:eastAsia="Times New Roman" w:cstheme="minorHAnsi"/>
+                <w:b/>
+                <w:bCs/>
+                <w:sz w:val="24"/>
+                <w:szCs w:val="24"/>
+                <w:lang w:eastAsia="es-CO"/>
+              </w:rPr>
+              <w:t>Informes de Diagnóstico y Análisis Estratégico (Individual/Grupal): 25%</w:t>
+            </w:r>
+          </w:p>
+          <w:p>
+            <w:pPr>
+              <w:numPr>
+                <w:ilvl w:val="1"/>
+                <w:numId w:val="62"/>
+              </w:numPr>
+              <w:spacing w:after="200" w:line="240" w:lineRule="auto"/>
+              <w:rPr>
+                <w:rFonts w:eastAsia="Times New Roman" w:cstheme="minorHAnsi"/>
+                <w:sz w:val="24"/>
+                <w:szCs w:val="24"/>
+                <w:lang w:eastAsia="es-CO"/>
+              </w:rPr>
+            </w:pPr>
+            <w:r>
+              <w:rPr>
+                <w:rFonts w:eastAsia="Times New Roman" w:cstheme="minorHAnsi"/>
+                <w:sz w:val="24"/>
+                <w:szCs w:val="24"/>
+                <w:lang w:eastAsia="es-CO"/>
+              </w:rPr>
+              <w:t>Evaluación de la aplicación de herramientas de diagnóstico de madurez digital y la capacidad de análisis estratégico sobre casos de transformación.</w:t>
+            </w:r>
+          </w:p>
+          <w:p>
+            <w:pPr>
               <w:numPr>
                 <w:ilvl w:val="0"/>
-                <w:numId w:val="20"/>
+                <w:numId w:val="62"/>
               </w:numPr>
-              <w:jc w:val="both"/>
-              <w:rPr>
-                <w:rFonts w:ascii="Calibri" w:eastAsia="Times New Roman" w:hAnsi="Calibri" w:cs="Calibri"/>
-                <w:color w:val="000000"/>
-                <w:sz w:val="24"/>
-                <w:szCs w:val="24"/>
-                <w:lang w:eastAsia="es-CO"/>
-              </w:rPr>
-            </w:pPr>
-            <w:r>
-              <w:rPr>
-                <w:rFonts w:ascii="Calibri" w:eastAsia="Times New Roman" w:hAnsi="Calibri" w:cs="Calibri"/>
-                <w:color w:val="000000"/>
-                <w:sz w:val="24"/>
-                <w:szCs w:val="24"/>
-                <w:lang w:eastAsia="es-CO"/>
-              </w:rPr>
-              <w:t>Talleres prácticos: Los estudiantes participarán en talleres donde diseñarán y gestionarán proyectos de transformación digital en procesos industriales simulados.</w:t>
-            </w:r>
-          </w:p>
-          <w:p>
-            <w:pPr>
-              <w:pStyle w:val="Prrafodelista"/>
+              <w:spacing w:after="200" w:line="240" w:lineRule="auto"/>
+              <w:rPr>
+                <w:rFonts w:eastAsia="Times New Roman" w:cstheme="minorHAnsi"/>
+                <w:sz w:val="24"/>
+                <w:szCs w:val="24"/>
+                <w:lang w:eastAsia="es-CO"/>
+              </w:rPr>
+            </w:pPr>
+            <w:r>
+              <w:rPr>
+                <w:rFonts w:eastAsia="Times New Roman" w:cstheme="minorHAnsi"/>
+                <w:b/>
+                <w:bCs/>
+                <w:sz w:val="24"/>
+                <w:szCs w:val="24"/>
+                <w:lang w:eastAsia="es-CO"/>
+              </w:rPr>
+              <w:t>Presentaciones Grupales sobre Tecnologías Habilitadoras o Casos de TD: 25%</w:t>
+            </w:r>
+          </w:p>
+          <w:p>
+            <w:pPr>
+              <w:numPr>
+                <w:ilvl w:val="1"/>
+                <w:numId w:val="62"/>
+              </w:numPr>
+              <w:spacing w:after="200" w:line="240" w:lineRule="auto"/>
+              <w:rPr>
+                <w:rFonts w:eastAsia="Times New Roman" w:cstheme="minorHAnsi"/>
+                <w:sz w:val="24"/>
+                <w:szCs w:val="24"/>
+                <w:lang w:eastAsia="es-CO"/>
+              </w:rPr>
+            </w:pPr>
+            <w:r>
+              <w:rPr>
+                <w:rFonts w:eastAsia="Times New Roman" w:cstheme="minorHAnsi"/>
+                <w:sz w:val="24"/>
+                <w:szCs w:val="24"/>
+                <w:lang w:eastAsia="es-CO"/>
+              </w:rPr>
+              <w:t>Calificación de la investigación, la claridad en la exposición de cómo una tecnología impacta la TD, o el análisis profundo de un caso de transformación industrial.</w:t>
+            </w:r>
+          </w:p>
+          <w:p>
+            <w:pPr>
               <w:numPr>
                 <w:ilvl w:val="0"/>
-                <w:numId w:val="20"/>
+                <w:numId w:val="62"/>
               </w:numPr>
-              <w:spacing w:after="0" w:line="240" w:lineRule="auto"/>
-              <w:jc w:val="both"/>
-              <w:rPr>
-                <w:rFonts w:ascii="Times New Roman" w:eastAsia="Times New Roman" w:hAnsi="Times New Roman" w:cs="Times New Roman"/>
-                <w:sz w:val="24"/>
-                <w:szCs w:val="24"/>
-                <w:lang w:eastAsia="es-CO"/>
-              </w:rPr>
-            </w:pPr>
-            <w:r>
-              <w:rPr>
-                <w:rFonts w:ascii="Calibri" w:eastAsia="Times New Roman" w:hAnsi="Calibri" w:cs="Calibri"/>
-                <w:color w:val="000000"/>
-                <w:sz w:val="24"/>
-                <w:szCs w:val="24"/>
-                <w:lang w:eastAsia="es-CO"/>
-              </w:rPr>
-              <w:t>Proyectos grupales: Desarrollo de un proyecto final en equipos donde los estudiantes implementarán una estrategia de transformación digital en un entorno industrial, presentando los resultados y beneficios obtenidos</w:t>
-            </w:r>
-            <w:r>
-              <w:rPr>
-                <w:rFonts w:ascii="Calibri" w:eastAsia="Times New Roman" w:hAnsi="Calibri" w:cs="Calibri"/>
-                <w:color w:val="000000"/>
-                <w:sz w:val="24"/>
-                <w:szCs w:val="24"/>
-                <w:lang w:eastAsia="es-CO"/>
-              </w:rPr>
-              <w:t>.</w:t>
-            </w:r>
+              <w:spacing w:after="200" w:line="240" w:lineRule="auto"/>
+              <w:rPr>
+                <w:rFonts w:eastAsia="Times New Roman" w:cstheme="minorHAnsi"/>
+                <w:sz w:val="24"/>
+                <w:szCs w:val="24"/>
+                <w:lang w:eastAsia="es-CO"/>
+              </w:rPr>
+            </w:pPr>
+            <w:r>
+              <w:rPr>
+                <w:rFonts w:eastAsia="Times New Roman" w:cstheme="minorHAnsi"/>
+                <w:b/>
+                <w:bCs/>
+                <w:sz w:val="24"/>
+                <w:szCs w:val="24"/>
+                <w:lang w:eastAsia="es-CO"/>
+              </w:rPr>
+              <w:t>Desarrollo y Presentación de Propuesta/Hoja de Ruta de Transformación Digital (Proyecto Final Grupal): 30%</w:t>
+            </w:r>
+          </w:p>
+          <w:p>
+            <w:pPr>
+              <w:numPr>
+                <w:ilvl w:val="1"/>
+                <w:numId w:val="62"/>
+              </w:numPr>
+              <w:spacing w:after="200" w:line="240" w:lineRule="auto"/>
+              <w:rPr>
+                <w:rFonts w:eastAsia="Times New Roman" w:cstheme="minorHAnsi"/>
+                <w:sz w:val="24"/>
+                <w:szCs w:val="24"/>
+                <w:lang w:eastAsia="es-CO"/>
+              </w:rPr>
+            </w:pPr>
+            <w:r>
+              <w:rPr>
+                <w:rFonts w:eastAsia="Times New Roman" w:cstheme="minorHAnsi"/>
+                <w:sz w:val="24"/>
+                <w:szCs w:val="24"/>
+                <w:lang w:eastAsia="es-CO"/>
+              </w:rPr>
+              <w:t xml:space="preserve">Evaluación del documento y la presentación final de una propuesta estratégica para la transformación digital de una empresa o proceso </w:t>
+            </w:r>
+            <w:r>
+              <w:rPr>
+                <w:rFonts w:eastAsia="Times New Roman" w:cstheme="minorHAnsi"/>
+                <w:sz w:val="24"/>
+                <w:szCs w:val="24"/>
+                <w:lang w:eastAsia="es-CO"/>
+              </w:rPr>
+              <w:lastRenderedPageBreak/>
+              <w:t>industrial. Se valorará el diagnóstico, la visión, la selección de tecnologías, la hoja de ruta, las consideraciones de gestión del cambio y la viabilidad de la propuesta.</w:t>
+            </w:r>
+          </w:p>
+          <w:p>
+            <w:pPr>
+              <w:spacing w:after="200" w:line="240" w:lineRule="auto"/>
+              <w:rPr>
+                <w:rFonts w:eastAsia="Times New Roman" w:cstheme="minorHAnsi"/>
+                <w:sz w:val="24"/>
+                <w:szCs w:val="24"/>
+                <w:lang w:eastAsia="es-CO"/>
+              </w:rPr>
+            </w:pPr>
           </w:p>
         </w:tc>
       </w:tr>
@@ -4727,6 +6027,117 @@
             <w:gridSpan w:val="5"/>
             <w:tcBorders>
               <w:top w:val="single" w:sz="4" w:space="0" w:color="4F81BD"/>
+            </w:tcBorders>
+            <w:tcMar>
+              <w:top w:w="0" w:type="dxa"/>
+              <w:left w:w="108" w:type="dxa"/>
+              <w:bottom w:w="0" w:type="dxa"/>
+              <w:right w:w="108" w:type="dxa"/>
+            </w:tcMar>
+            <w:hideMark/>
+          </w:tcPr>
+          <w:p>
+            <w:pPr>
+              <w:spacing w:after="0" w:line="240" w:lineRule="auto"/>
+              <w:rPr>
+                <w:rFonts w:ascii="Times New Roman" w:eastAsia="Times New Roman" w:hAnsi="Times New Roman" w:cs="Times New Roman"/>
+                <w:sz w:val="24"/>
+                <w:szCs w:val="24"/>
+                <w:lang w:eastAsia="es-CO"/>
+              </w:rPr>
+            </w:pPr>
+            <w:r>
+              <w:rPr>
+                <w:rFonts w:ascii="Times New Roman" w:eastAsia="Times New Roman" w:hAnsi="Times New Roman" w:cs="Times New Roman"/>
+                <w:sz w:val="24"/>
+                <w:szCs w:val="24"/>
+                <w:lang w:eastAsia="es-CO"/>
+              </w:rPr>
+              <w:lastRenderedPageBreak/>
+              <w:br/>
+            </w:r>
+          </w:p>
+          <w:p>
+            <w:pPr>
+              <w:numPr>
+                <w:ilvl w:val="0"/>
+                <w:numId w:val="13"/>
+              </w:numPr>
+              <w:spacing w:after="0" w:line="240" w:lineRule="auto"/>
+              <w:ind w:left="360"/>
+              <w:jc w:val="both"/>
+              <w:textAlignment w:val="baseline"/>
+              <w:rPr>
+                <w:rFonts w:ascii="Calibri" w:eastAsia="Times New Roman" w:hAnsi="Calibri" w:cs="Calibri"/>
+                <w:color w:val="000000"/>
+                <w:sz w:val="24"/>
+                <w:szCs w:val="24"/>
+                <w:lang w:eastAsia="es-CO"/>
+              </w:rPr>
+            </w:pPr>
+            <w:r>
+              <w:rPr>
+                <w:rFonts w:ascii="Calibri" w:eastAsia="Times New Roman" w:hAnsi="Calibri" w:cs="Calibri"/>
+                <w:b/>
+                <w:bCs/>
+                <w:color w:val="000000"/>
+                <w:sz w:val="24"/>
+                <w:szCs w:val="24"/>
+                <w:lang w:eastAsia="es-CO"/>
+              </w:rPr>
+              <w:t xml:space="preserve">REFERENCIAS BIBLIOGRÁFICAS: </w:t>
+            </w:r>
+            <w:r>
+              <w:rPr>
+                <w:rFonts w:ascii="Calibri" w:eastAsia="Times New Roman" w:hAnsi="Calibri" w:cs="Calibri"/>
+                <w:color w:val="000000"/>
+                <w:sz w:val="24"/>
+                <w:szCs w:val="24"/>
+                <w:lang w:eastAsia="es-CO"/>
+              </w:rPr>
+              <w:t>describe los textos guía, manuales, fuentes primarias, páginas de Internet, entre otras, que serán utilizadas para el desarrollo de la Actividad Académica.</w:t>
+            </w:r>
+          </w:p>
+        </w:tc>
+      </w:tr>
+      <w:tr>
+        <w:trPr>
+          <w:trHeight w:val="279"/>
+        </w:trPr>
+        <w:tc>
+          <w:tcPr>
+            <w:tcW w:w="0" w:type="auto"/>
+            <w:gridSpan w:val="5"/>
+            <w:tcMar>
+              <w:top w:w="0" w:type="dxa"/>
+              <w:left w:w="108" w:type="dxa"/>
+              <w:bottom w:w="0" w:type="dxa"/>
+              <w:right w:w="108" w:type="dxa"/>
+            </w:tcMar>
+            <w:hideMark/>
+          </w:tcPr>
+          <w:p>
+            <w:pPr>
+              <w:spacing w:after="0" w:line="240" w:lineRule="auto"/>
+              <w:rPr>
+                <w:rFonts w:ascii="Times New Roman" w:eastAsia="Times New Roman" w:hAnsi="Times New Roman" w:cs="Times New Roman"/>
+                <w:sz w:val="24"/>
+                <w:szCs w:val="24"/>
+                <w:lang w:eastAsia="es-CO"/>
+              </w:rPr>
+            </w:pPr>
+          </w:p>
+        </w:tc>
+      </w:tr>
+      <w:tr>
+        <w:trPr>
+          <w:trHeight w:val="279"/>
+        </w:trPr>
+        <w:tc>
+          <w:tcPr>
+            <w:tcW w:w="0" w:type="auto"/>
+            <w:gridSpan w:val="5"/>
+            <w:tcBorders>
               <w:bottom w:val="single" w:sz="4" w:space="0" w:color="4F81BD"/>
             </w:tcBorders>
             <w:tcMar>
@@ -4737,90 +6148,6 @@
             </w:tcMar>
             <w:hideMark/>
           </w:tcPr>
-          <w:p>
-            <w:pPr>
-              <w:spacing w:after="0" w:line="240" w:lineRule="auto"/>
-              <w:rPr>
-                <w:rFonts w:ascii="Times New Roman" w:eastAsia="Times New Roman" w:hAnsi="Times New Roman" w:cs="Times New Roman"/>
-                <w:sz w:val="24"/>
-                <w:szCs w:val="24"/>
-                <w:lang w:eastAsia="es-CO"/>
-              </w:rPr>
-            </w:pPr>
-            <w:r>
-              <w:rPr>
-                <w:rFonts w:ascii="Times New Roman" w:eastAsia="Times New Roman" w:hAnsi="Times New Roman" w:cs="Times New Roman"/>
-                <w:sz w:val="24"/>
-                <w:szCs w:val="24"/>
-                <w:lang w:eastAsia="es-CO"/>
-              </w:rPr>
-              <w:br/>
-            </w:r>
-          </w:p>
-          <w:p>
-            <w:pPr>
-              <w:numPr>
-                <w:ilvl w:val="0"/>
-                <w:numId w:val="12"/>
-              </w:numPr>
-              <w:spacing w:after="0" w:line="240" w:lineRule="auto"/>
-              <w:ind w:left="360"/>
-              <w:jc w:val="both"/>
-              <w:textAlignment w:val="baseline"/>
-              <w:rPr>
-                <w:rFonts w:ascii="Calibri" w:eastAsia="Times New Roman" w:hAnsi="Calibri" w:cs="Calibri"/>
-                <w:color w:val="000000"/>
-                <w:sz w:val="24"/>
-                <w:szCs w:val="24"/>
-                <w:lang w:eastAsia="es-CO"/>
-              </w:rPr>
-            </w:pPr>
-            <w:r>
-              <w:rPr>
-                <w:rFonts w:ascii="Calibri" w:eastAsia="Times New Roman" w:hAnsi="Calibri" w:cs="Calibri"/>
-                <w:b/>
-                <w:bCs/>
-                <w:color w:val="000000"/>
-                <w:sz w:val="24"/>
-                <w:szCs w:val="24"/>
-                <w:lang w:eastAsia="es-CO"/>
-              </w:rPr>
-              <w:t>CRITERIOS GENERALES DE EVALUACIÓN</w:t>
-            </w:r>
-            <w:r>
-              <w:rPr>
-                <w:rFonts w:ascii="Calibri" w:eastAsia="Times New Roman" w:hAnsi="Calibri" w:cs="Calibri"/>
-                <w:color w:val="000000"/>
-                <w:sz w:val="24"/>
-                <w:szCs w:val="24"/>
-                <w:lang w:eastAsia="es-CO"/>
-              </w:rPr>
-              <w:t>: describe las diferentes estrategias evaluativas, con valoraciones cuantitativas y reportes cualitativos, si son del caso, que se utilizarán para determinar si el estudiante ha cumplido con lo propuesto como objetivos o como competencias de la Actividad Académica. Ver reglamento estudiantil y política curricular.</w:t>
-            </w:r>
-          </w:p>
-          <w:p>
-            <w:pPr>
-              <w:spacing w:after="0" w:line="240" w:lineRule="auto"/>
-              <w:ind w:left="567"/>
-              <w:jc w:val="both"/>
-              <w:rPr>
-                <w:rFonts w:ascii="Times New Roman" w:eastAsia="Times New Roman" w:hAnsi="Times New Roman" w:cs="Times New Roman"/>
-                <w:sz w:val="24"/>
-                <w:szCs w:val="24"/>
-                <w:lang w:eastAsia="es-CO"/>
-              </w:rPr>
-            </w:pPr>
-            <w:r>
-              <w:rPr>
-                <w:rFonts w:ascii="Calibri" w:eastAsia="Times New Roman" w:hAnsi="Calibri" w:cs="Calibri"/>
-                <w:color w:val="000000"/>
-                <w:sz w:val="24"/>
-                <w:szCs w:val="24"/>
-                <w:lang w:eastAsia="es-CO"/>
-              </w:rPr>
-              <w:t> </w:t>
-            </w:r>
-          </w:p>
           <w:p>
             <w:pPr>
               <w:spacing w:after="0" w:line="240" w:lineRule="auto"/>
@@ -4858,489 +6185,6 @@
           </w:tcPr>
           <w:p>
             <w:pPr>
-              <w:spacing w:after="200" w:line="240" w:lineRule="auto"/>
-              <w:rPr>
-                <w:rFonts w:ascii="Calibri" w:eastAsia="Times New Roman" w:hAnsi="Calibri" w:cs="Calibri"/>
-                <w:b/>
-                <w:bCs/>
-                <w:color w:val="000000"/>
-                <w:sz w:val="24"/>
-                <w:szCs w:val="24"/>
-                <w:lang w:eastAsia="es-CO"/>
-              </w:rPr>
-            </w:pPr>
-            <w:r>
-              <w:rPr>
-                <w:rFonts w:ascii="Calibri" w:eastAsia="Times New Roman" w:hAnsi="Calibri" w:cs="Calibri"/>
-                <w:b/>
-                <w:bCs/>
-                <w:color w:val="000000"/>
-                <w:sz w:val="24"/>
-                <w:szCs w:val="24"/>
-                <w:lang w:eastAsia="es-CO"/>
-              </w:rPr>
-              <w:lastRenderedPageBreak/>
-              <w:t xml:space="preserve">Participación en clase y talleres: </w:t>
-            </w:r>
-            <w:r>
-              <w:rPr>
-                <w:rFonts w:ascii="Calibri" w:eastAsia="Times New Roman" w:hAnsi="Calibri" w:cs="Calibri"/>
-                <w:b/>
-                <w:bCs/>
-                <w:color w:val="000000"/>
-                <w:sz w:val="24"/>
-                <w:szCs w:val="24"/>
-                <w:lang w:eastAsia="es-CO"/>
-              </w:rPr>
-              <w:t>15</w:t>
-            </w:r>
-            <w:r>
-              <w:rPr>
-                <w:rFonts w:ascii="Calibri" w:eastAsia="Times New Roman" w:hAnsi="Calibri" w:cs="Calibri"/>
-                <w:b/>
-                <w:bCs/>
-                <w:color w:val="000000"/>
-                <w:sz w:val="24"/>
-                <w:szCs w:val="24"/>
-                <w:lang w:eastAsia="es-CO"/>
-              </w:rPr>
-              <w:t>%</w:t>
-            </w:r>
-          </w:p>
-          <w:p>
-            <w:pPr>
-              <w:spacing w:after="200" w:line="240" w:lineRule="auto"/>
-              <w:rPr>
-                <w:rFonts w:ascii="Calibri" w:eastAsia="Times New Roman" w:hAnsi="Calibri" w:cs="Calibri"/>
-                <w:color w:val="000000"/>
-                <w:sz w:val="24"/>
-                <w:szCs w:val="24"/>
-                <w:lang w:eastAsia="es-CO"/>
-              </w:rPr>
-            </w:pPr>
-            <w:r>
-              <w:rPr>
-                <w:rFonts w:ascii="Calibri" w:eastAsia="Times New Roman" w:hAnsi="Calibri" w:cs="Calibri"/>
-                <w:color w:val="000000"/>
-                <w:sz w:val="24"/>
-                <w:szCs w:val="24"/>
-                <w:lang w:eastAsia="es-CO"/>
-              </w:rPr>
-              <w:t xml:space="preserve">Evaluación de la </w:t>
-            </w:r>
-            <w:proofErr w:type="gramStart"/>
-            <w:r>
-              <w:rPr>
-                <w:rFonts w:ascii="Calibri" w:eastAsia="Times New Roman" w:hAnsi="Calibri" w:cs="Calibri"/>
-                <w:color w:val="000000"/>
-                <w:sz w:val="24"/>
-                <w:szCs w:val="24"/>
-                <w:lang w:eastAsia="es-CO"/>
-              </w:rPr>
-              <w:t>participación activa</w:t>
-            </w:r>
-            <w:proofErr w:type="gramEnd"/>
-            <w:r>
-              <w:rPr>
-                <w:rFonts w:ascii="Calibri" w:eastAsia="Times New Roman" w:hAnsi="Calibri" w:cs="Calibri"/>
-                <w:color w:val="000000"/>
-                <w:sz w:val="24"/>
-                <w:szCs w:val="24"/>
-                <w:lang w:eastAsia="es-CO"/>
-              </w:rPr>
-              <w:t xml:space="preserve"> en las discusiones en clase y la realización de los talleres prácticos.</w:t>
-            </w:r>
-          </w:p>
-          <w:p>
-            <w:pPr>
-              <w:spacing w:after="200" w:line="240" w:lineRule="auto"/>
-              <w:rPr>
-                <w:rFonts w:ascii="Calibri" w:eastAsia="Times New Roman" w:hAnsi="Calibri" w:cs="Calibri"/>
-                <w:b/>
-                <w:bCs/>
-                <w:color w:val="000000"/>
-                <w:sz w:val="24"/>
-                <w:szCs w:val="24"/>
-                <w:lang w:eastAsia="es-CO"/>
-              </w:rPr>
-            </w:pPr>
-            <w:r>
-              <w:rPr>
-                <w:rFonts w:ascii="Calibri" w:eastAsia="Times New Roman" w:hAnsi="Calibri" w:cs="Calibri"/>
-                <w:b/>
-                <w:bCs/>
-                <w:color w:val="000000"/>
-                <w:sz w:val="24"/>
-                <w:szCs w:val="24"/>
-                <w:lang w:eastAsia="es-CO"/>
-              </w:rPr>
-              <w:t xml:space="preserve">Talleres prácticos: </w:t>
-            </w:r>
-            <w:r>
-              <w:rPr>
-                <w:rFonts w:ascii="Calibri" w:eastAsia="Times New Roman" w:hAnsi="Calibri" w:cs="Calibri"/>
-                <w:b/>
-                <w:bCs/>
-                <w:color w:val="000000"/>
-                <w:sz w:val="24"/>
-                <w:szCs w:val="24"/>
-                <w:lang w:eastAsia="es-CO"/>
-              </w:rPr>
-              <w:t>30</w:t>
-            </w:r>
-            <w:r>
-              <w:rPr>
-                <w:rFonts w:ascii="Calibri" w:eastAsia="Times New Roman" w:hAnsi="Calibri" w:cs="Calibri"/>
-                <w:b/>
-                <w:bCs/>
-                <w:color w:val="000000"/>
-                <w:sz w:val="24"/>
-                <w:szCs w:val="24"/>
-                <w:lang w:eastAsia="es-CO"/>
-              </w:rPr>
-              <w:t>%</w:t>
-            </w:r>
-          </w:p>
-          <w:p>
-            <w:pPr>
-              <w:spacing w:after="200" w:line="240" w:lineRule="auto"/>
-              <w:rPr>
-                <w:rFonts w:ascii="Calibri" w:eastAsia="Times New Roman" w:hAnsi="Calibri" w:cs="Calibri"/>
-                <w:color w:val="000000"/>
-                <w:sz w:val="24"/>
-                <w:szCs w:val="24"/>
-                <w:lang w:eastAsia="es-CO"/>
-              </w:rPr>
-            </w:pPr>
-            <w:r>
-              <w:rPr>
-                <w:rFonts w:ascii="Calibri" w:eastAsia="Times New Roman" w:hAnsi="Calibri" w:cs="Calibri"/>
-                <w:color w:val="000000"/>
-                <w:sz w:val="24"/>
-                <w:szCs w:val="24"/>
-                <w:lang w:eastAsia="es-CO"/>
-              </w:rPr>
-              <w:t>Evaluación del desempeño en los talleres de diseño e implementación de estrategias de transformación digital</w:t>
-            </w:r>
-            <w:r>
-              <w:rPr>
-                <w:rFonts w:ascii="Calibri" w:eastAsia="Times New Roman" w:hAnsi="Calibri" w:cs="Calibri"/>
-                <w:color w:val="000000"/>
-                <w:sz w:val="24"/>
-                <w:szCs w:val="24"/>
-                <w:lang w:eastAsia="es-CO"/>
-              </w:rPr>
-              <w:t>.</w:t>
-            </w:r>
-          </w:p>
-          <w:p>
-            <w:pPr>
-              <w:spacing w:after="200" w:line="240" w:lineRule="auto"/>
-              <w:rPr>
-                <w:rFonts w:ascii="Calibri" w:eastAsia="Times New Roman" w:hAnsi="Calibri" w:cs="Calibri"/>
-                <w:b/>
-                <w:bCs/>
-                <w:color w:val="000000"/>
-                <w:sz w:val="24"/>
-                <w:szCs w:val="24"/>
-                <w:lang w:eastAsia="es-CO"/>
-              </w:rPr>
-            </w:pPr>
-            <w:r>
-              <w:rPr>
-                <w:rFonts w:ascii="Calibri" w:eastAsia="Times New Roman" w:hAnsi="Calibri" w:cs="Calibri"/>
-                <w:b/>
-                <w:bCs/>
-                <w:color w:val="000000"/>
-                <w:sz w:val="24"/>
-                <w:szCs w:val="24"/>
-                <w:lang w:eastAsia="es-CO"/>
-              </w:rPr>
-              <w:t>Estudio de casos: 25%</w:t>
-            </w:r>
-          </w:p>
-          <w:p>
-            <w:pPr>
-              <w:spacing w:after="200" w:line="240" w:lineRule="auto"/>
-              <w:rPr>
-                <w:rFonts w:ascii="Calibri" w:eastAsia="Times New Roman" w:hAnsi="Calibri" w:cs="Calibri"/>
-                <w:color w:val="000000"/>
-                <w:sz w:val="24"/>
-                <w:szCs w:val="24"/>
-                <w:lang w:eastAsia="es-CO"/>
-              </w:rPr>
-            </w:pPr>
-            <w:r>
-              <w:rPr>
-                <w:rFonts w:ascii="Calibri" w:eastAsia="Times New Roman" w:hAnsi="Calibri" w:cs="Calibri"/>
-                <w:color w:val="000000"/>
-                <w:sz w:val="24"/>
-                <w:szCs w:val="24"/>
-                <w:lang w:eastAsia="es-CO"/>
-              </w:rPr>
-              <w:t>Análisis crítico de los casos reales de transformación digital en sectores industriales, con énfasis en la optimización y mejora de procesos</w:t>
-            </w:r>
-            <w:r>
-              <w:rPr>
-                <w:rFonts w:ascii="Calibri" w:eastAsia="Times New Roman" w:hAnsi="Calibri" w:cs="Calibri"/>
-                <w:color w:val="000000"/>
-                <w:sz w:val="24"/>
-                <w:szCs w:val="24"/>
-                <w:lang w:eastAsia="es-CO"/>
-              </w:rPr>
-              <w:t>.</w:t>
-            </w:r>
-          </w:p>
-          <w:p>
-            <w:pPr>
-              <w:spacing w:after="200" w:line="240" w:lineRule="auto"/>
-              <w:rPr>
-                <w:rFonts w:ascii="Calibri" w:eastAsia="Times New Roman" w:hAnsi="Calibri" w:cs="Calibri"/>
-                <w:b/>
-                <w:bCs/>
-                <w:color w:val="000000"/>
-                <w:sz w:val="24"/>
-                <w:szCs w:val="24"/>
-                <w:lang w:eastAsia="es-CO"/>
-              </w:rPr>
-            </w:pPr>
-            <w:r>
-              <w:rPr>
-                <w:rFonts w:ascii="Calibri" w:eastAsia="Times New Roman" w:hAnsi="Calibri" w:cs="Calibri"/>
-                <w:b/>
-                <w:bCs/>
-                <w:color w:val="000000"/>
-                <w:sz w:val="24"/>
-                <w:szCs w:val="24"/>
-                <w:lang w:eastAsia="es-CO"/>
-              </w:rPr>
-              <w:t>Proyecto final grupal: 3</w:t>
-            </w:r>
-            <w:r>
-              <w:rPr>
-                <w:rFonts w:ascii="Calibri" w:eastAsia="Times New Roman" w:hAnsi="Calibri" w:cs="Calibri"/>
-                <w:b/>
-                <w:bCs/>
-                <w:color w:val="000000"/>
-                <w:sz w:val="24"/>
-                <w:szCs w:val="24"/>
-                <w:lang w:eastAsia="es-CO"/>
-              </w:rPr>
-              <w:t>0</w:t>
-            </w:r>
-            <w:r>
-              <w:rPr>
-                <w:rFonts w:ascii="Calibri" w:eastAsia="Times New Roman" w:hAnsi="Calibri" w:cs="Calibri"/>
-                <w:b/>
-                <w:bCs/>
-                <w:color w:val="000000"/>
-                <w:sz w:val="24"/>
-                <w:szCs w:val="24"/>
-                <w:lang w:eastAsia="es-CO"/>
-              </w:rPr>
-              <w:t>%</w:t>
-            </w:r>
-          </w:p>
-          <w:p>
-            <w:pPr>
-              <w:spacing w:after="200" w:line="240" w:lineRule="auto"/>
-              <w:rPr>
-                <w:rFonts w:ascii="Times New Roman" w:eastAsia="Times New Roman" w:hAnsi="Times New Roman" w:cs="Times New Roman"/>
-                <w:sz w:val="24"/>
-                <w:szCs w:val="24"/>
-                <w:lang w:eastAsia="es-CO"/>
-              </w:rPr>
-            </w:pPr>
-            <w:r>
-              <w:rPr>
-                <w:rFonts w:ascii="Calibri" w:eastAsia="Times New Roman" w:hAnsi="Calibri" w:cs="Calibri"/>
-                <w:color w:val="000000"/>
-                <w:sz w:val="24"/>
-                <w:szCs w:val="24"/>
-                <w:lang w:eastAsia="es-CO"/>
-              </w:rPr>
-              <w:t>Desarrollo y presentación de un proyecto grupal donde se diseñe e implemente una estrategia de transformación digital para la optimización de un proceso industrial, evaluando los resultados y la viabilidad de la solución</w:t>
-            </w:r>
-            <w:r>
-              <w:rPr>
-                <w:rFonts w:ascii="Calibri" w:eastAsia="Times New Roman" w:hAnsi="Calibri" w:cs="Calibri"/>
-                <w:color w:val="000000"/>
-                <w:sz w:val="24"/>
-                <w:szCs w:val="24"/>
-                <w:lang w:eastAsia="es-CO"/>
-              </w:rPr>
-              <w:t>.</w:t>
-            </w:r>
-          </w:p>
-        </w:tc>
-      </w:tr>
-      <w:tr>
-        <w:trPr>
-          <w:trHeight w:val="279"/>
-        </w:trPr>
-        <w:tc>
-          <w:tcPr>
-            <w:tcW w:w="0" w:type="auto"/>
-            <w:gridSpan w:val="5"/>
-            <w:tcBorders>
-              <w:top w:val="single" w:sz="4" w:space="0" w:color="4F81BD"/>
-            </w:tcBorders>
-            <w:tcMar>
-              <w:top w:w="0" w:type="dxa"/>
-              <w:left w:w="108" w:type="dxa"/>
-              <w:bottom w:w="0" w:type="dxa"/>
-              <w:right w:w="108" w:type="dxa"/>
-            </w:tcMar>
-            <w:hideMark/>
-          </w:tcPr>
-          <w:p>
-            <w:pPr>
-              <w:spacing w:after="0" w:line="240" w:lineRule="auto"/>
-              <w:rPr>
-                <w:rFonts w:ascii="Times New Roman" w:eastAsia="Times New Roman" w:hAnsi="Times New Roman" w:cs="Times New Roman"/>
-                <w:sz w:val="24"/>
-                <w:szCs w:val="24"/>
-                <w:lang w:eastAsia="es-CO"/>
-              </w:rPr>
-            </w:pPr>
-            <w:r>
-              <w:rPr>
-                <w:rFonts w:ascii="Times New Roman" w:eastAsia="Times New Roman" w:hAnsi="Times New Roman" w:cs="Times New Roman"/>
-                <w:sz w:val="24"/>
-                <w:szCs w:val="24"/>
-                <w:lang w:eastAsia="es-CO"/>
-              </w:rPr>
-              <w:br/>
-            </w:r>
-          </w:p>
-          <w:p>
-            <w:pPr>
-              <w:numPr>
-                <w:ilvl w:val="0"/>
-                <w:numId w:val="13"/>
-              </w:numPr>
-              <w:spacing w:after="0" w:line="240" w:lineRule="auto"/>
-              <w:ind w:left="360"/>
-              <w:jc w:val="both"/>
-              <w:textAlignment w:val="baseline"/>
-              <w:rPr>
-                <w:rFonts w:ascii="Calibri" w:eastAsia="Times New Roman" w:hAnsi="Calibri" w:cs="Calibri"/>
-                <w:color w:val="000000"/>
-                <w:sz w:val="24"/>
-                <w:szCs w:val="24"/>
-                <w:lang w:eastAsia="es-CO"/>
-              </w:rPr>
-            </w:pPr>
-            <w:r>
-              <w:rPr>
-                <w:rFonts w:ascii="Calibri" w:eastAsia="Times New Roman" w:hAnsi="Calibri" w:cs="Calibri"/>
-                <w:b/>
-                <w:bCs/>
-                <w:color w:val="000000"/>
-                <w:sz w:val="24"/>
-                <w:szCs w:val="24"/>
-                <w:lang w:eastAsia="es-CO"/>
-              </w:rPr>
-              <w:t xml:space="preserve">REFERENCIAS BIBLIOGRÁFICAS: </w:t>
-            </w:r>
-            <w:r>
-              <w:rPr>
-                <w:rFonts w:ascii="Calibri" w:eastAsia="Times New Roman" w:hAnsi="Calibri" w:cs="Calibri"/>
-                <w:color w:val="000000"/>
-                <w:sz w:val="24"/>
-                <w:szCs w:val="24"/>
-                <w:lang w:eastAsia="es-CO"/>
-              </w:rPr>
-              <w:t>describe los textos guía, manuales, fuentes primarias, páginas de Internet, entre otras, que serán utilizadas para el desarrollo de la Actividad Académica.</w:t>
-            </w:r>
-          </w:p>
-        </w:tc>
-      </w:tr>
-      <w:tr>
-        <w:trPr>
-          <w:trHeight w:val="279"/>
-        </w:trPr>
-        <w:tc>
-          <w:tcPr>
-            <w:tcW w:w="0" w:type="auto"/>
-            <w:gridSpan w:val="5"/>
-            <w:tcMar>
-              <w:top w:w="0" w:type="dxa"/>
-              <w:left w:w="108" w:type="dxa"/>
-              <w:bottom w:w="0" w:type="dxa"/>
-              <w:right w:w="108" w:type="dxa"/>
-            </w:tcMar>
-            <w:hideMark/>
-          </w:tcPr>
-          <w:p>
-            <w:pPr>
-              <w:spacing w:after="0" w:line="240" w:lineRule="auto"/>
-              <w:rPr>
-                <w:rFonts w:ascii="Times New Roman" w:eastAsia="Times New Roman" w:hAnsi="Times New Roman" w:cs="Times New Roman"/>
-                <w:sz w:val="24"/>
-                <w:szCs w:val="24"/>
-                <w:lang w:eastAsia="es-CO"/>
-              </w:rPr>
-            </w:pPr>
-          </w:p>
-        </w:tc>
-      </w:tr>
-      <w:tr>
-        <w:trPr>
-          <w:trHeight w:val="279"/>
-        </w:trPr>
-        <w:tc>
-          <w:tcPr>
-            <w:tcW w:w="0" w:type="auto"/>
-            <w:gridSpan w:val="5"/>
-            <w:tcBorders>
-              <w:bottom w:val="single" w:sz="4" w:space="0" w:color="4F81BD"/>
-            </w:tcBorders>
-            <w:tcMar>
-              <w:top w:w="0" w:type="dxa"/>
-              <w:left w:w="108" w:type="dxa"/>
-              <w:bottom w:w="0" w:type="dxa"/>
-              <w:right w:w="108" w:type="dxa"/>
-            </w:tcMar>
-            <w:hideMark/>
-          </w:tcPr>
-          <w:p>
-            <w:pPr>
-              <w:spacing w:after="0" w:line="240" w:lineRule="auto"/>
-              <w:rPr>
-                <w:rFonts w:ascii="Times New Roman" w:eastAsia="Times New Roman" w:hAnsi="Times New Roman" w:cs="Times New Roman"/>
-                <w:sz w:val="24"/>
-                <w:szCs w:val="24"/>
-                <w:lang w:eastAsia="es-CO"/>
-              </w:rPr>
-            </w:pPr>
-          </w:p>
-        </w:tc>
-      </w:tr>
-      <w:tr>
-        <w:trPr>
-          <w:trHeight w:val="279"/>
-        </w:trPr>
-        <w:tc>
-          <w:tcPr>
-            <w:tcW w:w="0" w:type="auto"/>
-            <w:gridSpan w:val="5"/>
-            <w:tcBorders>
-              <w:top w:val="single" w:sz="4" w:space="0" w:color="4F81BD"/>
-              <w:left w:val="single" w:sz="4" w:space="0" w:color="4F81BD"/>
-              <w:bottom w:val="single" w:sz="4" w:space="0" w:color="4F81BD"/>
-              <w:right w:val="single" w:sz="4" w:space="0" w:color="4F81BD"/>
-            </w:tcBorders>
-            <w:tcMar>
-              <w:top w:w="0" w:type="dxa"/>
-              <w:left w:w="108" w:type="dxa"/>
-              <w:bottom w:w="0" w:type="dxa"/>
-              <w:right w:w="108" w:type="dxa"/>
-            </w:tcMar>
-            <w:hideMark/>
-          </w:tcPr>
-          <w:p>
-            <w:pPr>
               <w:pStyle w:val="Prrafodelista"/>
               <w:numPr>
                 <w:ilvl w:val="0"/>
@@ -5353,7 +6197,7 @@
                 <w:color w:val="000000"/>
                 <w:sz w:val="24"/>
                 <w:szCs w:val="24"/>
-                <w:lang w:eastAsia="es-CO"/>
+                <w:lang w:val="en-US" w:eastAsia="es-CO"/>
               </w:rPr>
             </w:pPr>
             <w:r>
@@ -5364,39 +6208,7 @@
                 <w:szCs w:val="24"/>
                 <w:lang w:val="en-US" w:eastAsia="es-CO"/>
               </w:rPr>
-              <w:t xml:space="preserve">ogers, D. L. (2016). The Digital Transformation Playbook: Rethink Your Business for the Digital Age. </w:t>
-            </w:r>
-            <w:r>
-              <w:rPr>
-                <w:rFonts w:ascii="Calibri" w:eastAsia="Times New Roman" w:hAnsi="Calibri" w:cs="Calibri"/>
-                <w:color w:val="000000"/>
-                <w:sz w:val="24"/>
-                <w:szCs w:val="24"/>
-                <w:lang w:eastAsia="es-CO"/>
-              </w:rPr>
-              <w:t xml:space="preserve">Columbia Business </w:t>
-            </w:r>
-            <w:proofErr w:type="spellStart"/>
-            <w:r>
-              <w:rPr>
-                <w:rFonts w:ascii="Calibri" w:eastAsia="Times New Roman" w:hAnsi="Calibri" w:cs="Calibri"/>
-                <w:color w:val="000000"/>
-                <w:sz w:val="24"/>
-                <w:szCs w:val="24"/>
-                <w:lang w:eastAsia="es-CO"/>
-              </w:rPr>
-              <w:t>School</w:t>
-            </w:r>
-            <w:proofErr w:type="spellEnd"/>
-            <w:r>
-              <w:rPr>
-                <w:rFonts w:ascii="Calibri" w:eastAsia="Times New Roman" w:hAnsi="Calibri" w:cs="Calibri"/>
-                <w:color w:val="000000"/>
-                <w:sz w:val="24"/>
-                <w:szCs w:val="24"/>
-                <w:lang w:eastAsia="es-CO"/>
-              </w:rPr>
-              <w:t xml:space="preserve"> Publishing.</w:t>
+              <w:t>Westerman, G., Bonnet, D., &amp; McAfee, A. (2014). Leading Digital: Turning Technology into Business Transformation. Harvard Business Press.</w:t>
             </w:r>
           </w:p>
           <w:p>
@@ -5413,7 +6225,7 @@
                 <w:color w:val="000000"/>
                 <w:sz w:val="24"/>
                 <w:szCs w:val="24"/>
-                <w:lang w:eastAsia="es-CO"/>
+                <w:lang w:val="en-US" w:eastAsia="es-CO"/>
               </w:rPr>
             </w:pPr>
             <w:r>
@@ -5424,61 +6236,7 @@
                 <w:szCs w:val="24"/>
                 <w:lang w:val="en-US" w:eastAsia="es-CO"/>
               </w:rPr>
-              <w:t xml:space="preserve">Westerman, G., Bonnet, D., &amp; McAfee, A. (2014). Leading Digital: Turning Technology into Business Transformation. </w:t>
-            </w:r>
-            <w:r>
-              <w:rPr>
-                <w:rFonts w:ascii="Calibri" w:eastAsia="Times New Roman" w:hAnsi="Calibri" w:cs="Calibri"/>
-                <w:color w:val="000000"/>
-                <w:sz w:val="24"/>
-                <w:szCs w:val="24"/>
-                <w:lang w:eastAsia="es-CO"/>
-              </w:rPr>
-              <w:t xml:space="preserve">Harvard Business </w:t>
-            </w:r>
-            <w:proofErr w:type="spellStart"/>
-            <w:r>
-              <w:rPr>
-                <w:rFonts w:ascii="Calibri" w:eastAsia="Times New Roman" w:hAnsi="Calibri" w:cs="Calibri"/>
-                <w:color w:val="000000"/>
-                <w:sz w:val="24"/>
-                <w:szCs w:val="24"/>
-                <w:lang w:eastAsia="es-CO"/>
-              </w:rPr>
-              <w:t>Review</w:t>
-            </w:r>
-            <w:proofErr w:type="spellEnd"/>
-            <w:r>
-              <w:rPr>
-                <w:rFonts w:ascii="Calibri" w:eastAsia="Times New Roman" w:hAnsi="Calibri" w:cs="Calibri"/>
-                <w:color w:val="000000"/>
-                <w:sz w:val="24"/>
-                <w:szCs w:val="24"/>
-                <w:lang w:eastAsia="es-CO"/>
-              </w:rPr>
-              <w:t xml:space="preserve"> </w:t>
-            </w:r>
-            <w:proofErr w:type="spellStart"/>
-            <w:r>
-              <w:rPr>
-                <w:rFonts w:ascii="Calibri" w:eastAsia="Times New Roman" w:hAnsi="Calibri" w:cs="Calibri"/>
-                <w:color w:val="000000"/>
-                <w:sz w:val="24"/>
-                <w:szCs w:val="24"/>
-                <w:lang w:eastAsia="es-CO"/>
-              </w:rPr>
-              <w:t>Press</w:t>
-            </w:r>
-            <w:proofErr w:type="spellEnd"/>
-            <w:r>
-              <w:rPr>
-                <w:rFonts w:ascii="Calibri" w:eastAsia="Times New Roman" w:hAnsi="Calibri" w:cs="Calibri"/>
-                <w:color w:val="000000"/>
-                <w:sz w:val="24"/>
-                <w:szCs w:val="24"/>
-                <w:lang w:eastAsia="es-CO"/>
-              </w:rPr>
-              <w:t>.</w:t>
+              <w:t>Rogers, D. L. (2016). The Digital Transformation Playbook: Rethink Your Business for the Digital Age. Columbia Business School Publishing.</w:t>
             </w:r>
           </w:p>
           <w:p>
@@ -5495,7 +6253,7 @@
                 <w:color w:val="000000"/>
                 <w:sz w:val="24"/>
                 <w:szCs w:val="24"/>
-                <w:lang w:eastAsia="es-CO"/>
+                <w:lang w:val="en-US" w:eastAsia="es-CO"/>
               </w:rPr>
             </w:pPr>
             <w:r>
@@ -5506,39 +6264,51 @@
                 <w:szCs w:val="24"/>
                 <w:lang w:val="en-US" w:eastAsia="es-CO"/>
               </w:rPr>
-              <w:t xml:space="preserve">Kane, G. C., Palmer, D., Phillips, A. N., Kiron, D., &amp; Buckley, N. (2017). Achieving Digital Maturity: Adapting Your Company to a Changing World. </w:t>
-            </w:r>
+              <w:t xml:space="preserve">Hess, T., Matt, C., </w:t>
+            </w:r>
+            <w:proofErr w:type="spellStart"/>
             <w:r>
               <w:rPr>
                 <w:rFonts w:ascii="Calibri" w:eastAsia="Times New Roman" w:hAnsi="Calibri" w:cs="Calibri"/>
                 <w:color w:val="000000"/>
                 <w:sz w:val="24"/>
                 <w:szCs w:val="24"/>
-                <w:lang w:eastAsia="es-CO"/>
-              </w:rPr>
-              <w:t xml:space="preserve">MIT Sloan Management </w:t>
-            </w:r>
-            <w:proofErr w:type="spellStart"/>
+                <w:lang w:val="en-US" w:eastAsia="es-CO"/>
+              </w:rPr>
+              <w:t>Benlian</w:t>
+            </w:r>
+            <w:proofErr w:type="spellEnd"/>
             <w:r>
               <w:rPr>
                 <w:rFonts w:ascii="Calibri" w:eastAsia="Times New Roman" w:hAnsi="Calibri" w:cs="Calibri"/>
                 <w:color w:val="000000"/>
                 <w:sz w:val="24"/>
                 <w:szCs w:val="24"/>
-                <w:lang w:eastAsia="es-CO"/>
-              </w:rPr>
-              <w:t>Review</w:t>
-            </w:r>
-            <w:proofErr w:type="spellEnd"/>
+                <w:lang w:val="en-US" w:eastAsia="es-CO"/>
+              </w:rPr>
+              <w:t xml:space="preserve">, A., &amp; </w:t>
+            </w:r>
+            <w:proofErr w:type="spellStart"/>
             <w:r>
               <w:rPr>
                 <w:rFonts w:ascii="Calibri" w:eastAsia="Times New Roman" w:hAnsi="Calibri" w:cs="Calibri"/>
                 <w:color w:val="000000"/>
                 <w:sz w:val="24"/>
                 <w:szCs w:val="24"/>
-                <w:lang w:eastAsia="es-CO"/>
-              </w:rPr>
-              <w:t>.</w:t>
+                <w:lang w:val="en-US" w:eastAsia="es-CO"/>
+              </w:rPr>
+              <w:t>Wiesböck</w:t>
+            </w:r>
+            <w:proofErr w:type="spellEnd"/>
+            <w:r>
+              <w:rPr>
+                <w:rFonts w:ascii="Calibri" w:eastAsia="Times New Roman" w:hAnsi="Calibri" w:cs="Calibri"/>
+                <w:color w:val="000000"/>
+                <w:sz w:val="24"/>
+                <w:szCs w:val="24"/>
+                <w:lang w:val="en-US" w:eastAsia="es-CO"/>
+              </w:rPr>
+              <w:t>, F. (2016). Options for Formulating a Digital Transformation Strategy. MIS Quarterly Executive, 15(2).</w:t>
             </w:r>
           </w:p>
           <w:p>
@@ -5555,7 +6325,7 @@
                 <w:color w:val="000000"/>
                 <w:sz w:val="24"/>
                 <w:szCs w:val="24"/>
-                <w:lang w:eastAsia="es-CO"/>
+                <w:lang w:val="en-US" w:eastAsia="es-CO"/>
               </w:rPr>
             </w:pPr>
             <w:r>
@@ -5566,39 +6336,7 @@
                 <w:szCs w:val="24"/>
                 <w:lang w:val="en-US" w:eastAsia="es-CO"/>
               </w:rPr>
-              <w:t xml:space="preserve">Davenport, T. H., &amp; Ronanki, R. (2018). Artificial Intelligence for the Real World. </w:t>
-            </w:r>
-            <w:r>
-              <w:rPr>
-                <w:rFonts w:ascii="Calibri" w:eastAsia="Times New Roman" w:hAnsi="Calibri" w:cs="Calibri"/>
-                <w:color w:val="000000"/>
-                <w:sz w:val="24"/>
-                <w:szCs w:val="24"/>
-                <w:lang w:eastAsia="es-CO"/>
-              </w:rPr>
-              <w:t xml:space="preserve">Harvard Business </w:t>
-            </w:r>
-            <w:proofErr w:type="spellStart"/>
-            <w:r>
-              <w:rPr>
-                <w:rFonts w:ascii="Calibri" w:eastAsia="Times New Roman" w:hAnsi="Calibri" w:cs="Calibri"/>
-                <w:color w:val="000000"/>
-                <w:sz w:val="24"/>
-                <w:szCs w:val="24"/>
-                <w:lang w:eastAsia="es-CO"/>
-              </w:rPr>
-              <w:t>Review</w:t>
-            </w:r>
-            <w:proofErr w:type="spellEnd"/>
-            <w:r>
-              <w:rPr>
-                <w:rFonts w:ascii="Calibri" w:eastAsia="Times New Roman" w:hAnsi="Calibri" w:cs="Calibri"/>
-                <w:color w:val="000000"/>
-                <w:sz w:val="24"/>
-                <w:szCs w:val="24"/>
-                <w:lang w:eastAsia="es-CO"/>
-              </w:rPr>
-              <w:t>.</w:t>
+              <w:t>Kane, G. C., Palmer, D., Phillips, A. N., Kiron, D., &amp; Buckley, N. (2015). Strategy, not technology, drives digital transformation. MIT Sloan Management Review and Deloitte University Press, 14, 1-25.</w:t>
             </w:r>
           </w:p>
           <w:p>
@@ -5611,36 +6349,33 @@
               <w:spacing w:after="0" w:line="240" w:lineRule="auto"/>
               <w:jc w:val="both"/>
               <w:rPr>
-                <w:rFonts w:ascii="Times New Roman" w:eastAsia="Times New Roman" w:hAnsi="Times New Roman" w:cs="Times New Roman"/>
-                <w:sz w:val="24"/>
-                <w:szCs w:val="24"/>
-                <w:lang w:val="en-US" w:eastAsia="es-CO"/>
-              </w:rPr>
-            </w:pPr>
-            <w:proofErr w:type="spellStart"/>
-            <w:r>
-              <w:rPr>
                 <w:rFonts w:ascii="Calibri" w:eastAsia="Times New Roman" w:hAnsi="Calibri" w:cs="Calibri"/>
                 <w:color w:val="000000"/>
                 <w:sz w:val="24"/>
                 <w:szCs w:val="24"/>
-                <w:lang w:eastAsia="es-CO"/>
-              </w:rPr>
-              <w:t>Buyya</w:t>
-            </w:r>
-            <w:proofErr w:type="spellEnd"/>
+                <w:lang w:val="en-US" w:eastAsia="es-CO"/>
+              </w:rPr>
+            </w:pPr>
             <w:r>
               <w:rPr>
                 <w:rFonts w:ascii="Calibri" w:eastAsia="Times New Roman" w:hAnsi="Calibri" w:cs="Calibri"/>
                 <w:color w:val="000000"/>
                 <w:sz w:val="24"/>
                 <w:szCs w:val="24"/>
-                <w:lang w:eastAsia="es-CO"/>
-              </w:rPr>
-              <w:t xml:space="preserve">, R., &amp; </w:t>
-            </w:r>
-            <w:proofErr w:type="spellStart"/>
-            <w:r>
+                <w:lang w:val="en-US" w:eastAsia="es-CO"/>
+              </w:rPr>
+              <w:t>Tabrizi, B., Lam, E., Girard, K., &amp; Irvin, V. (2019). Digital Transformation Is Not About Technology. Harvard Business Review, 13.</w:t>
+            </w:r>
+          </w:p>
+          <w:p>
+            <w:pPr>
+              <w:pStyle w:val="Prrafodelista"/>
+              <w:numPr>
+                <w:ilvl w:val="0"/>
+                <w:numId w:val="22"/>
+              </w:numPr>
+              <w:spacing w:after="0" w:line="240" w:lineRule="auto"/>
+              <w:jc w:val="both"/>
               <w:rPr>
                 <w:rFonts w:ascii="Calibri" w:eastAsia="Times New Roman" w:hAnsi="Calibri" w:cs="Calibri"/>
                 <w:color w:val="000000"/>
@@ -5648,9 +6383,7 @@
                 <w:szCs w:val="24"/>
                 <w:lang w:eastAsia="es-CO"/>
               </w:rPr>
-              <w:t>Dastjerdi</w:t>
-            </w:r>
-            <w:proofErr w:type="spellEnd"/>
+            </w:pPr>
             <w:r>
               <w:rPr>
                 <w:rFonts w:ascii="Calibri" w:eastAsia="Times New Roman" w:hAnsi="Calibri" w:cs="Calibri"/>
@@ -5659,9 +6392,18 @@
                 <w:szCs w:val="24"/>
                 <w:lang w:eastAsia="es-CO"/>
               </w:rPr>
-              <w:t xml:space="preserve">, A. V. (2016). </w:t>
-            </w:r>
-            <w:r>
+              <w:t>Informes sobre Transformación Digital de consultoras globales (McKinsey, BCG, Deloitte, Accenture, Gartner, Forrester).</w:t>
+            </w:r>
+          </w:p>
+          <w:p>
+            <w:pPr>
+              <w:pStyle w:val="Prrafodelista"/>
+              <w:numPr>
+                <w:ilvl w:val="0"/>
+                <w:numId w:val="22"/>
+              </w:numPr>
+              <w:spacing w:after="0" w:line="240" w:lineRule="auto"/>
+              <w:jc w:val="both"/>
               <w:rPr>
                 <w:rFonts w:ascii="Calibri" w:eastAsia="Times New Roman" w:hAnsi="Calibri" w:cs="Calibri"/>
                 <w:color w:val="000000"/>
@@ -5669,29 +6411,207 @@
                 <w:szCs w:val="24"/>
                 <w:lang w:val="en-US" w:eastAsia="es-CO"/>
               </w:rPr>
-              <w:t xml:space="preserve">Internet of Things: Principles and Paradigms. </w:t>
-            </w:r>
+            </w:pPr>
+            <w:proofErr w:type="spellStart"/>
             <w:r>
               <w:rPr>
                 <w:rFonts w:ascii="Calibri" w:eastAsia="Times New Roman" w:hAnsi="Calibri" w:cs="Calibri"/>
                 <w:color w:val="000000"/>
                 <w:sz w:val="24"/>
                 <w:szCs w:val="24"/>
-                <w:lang w:eastAsia="es-CO"/>
-              </w:rPr>
-              <w:t>Morgan Kaufmann.</w:t>
-            </w:r>
+                <w:lang w:val="en-US" w:eastAsia="es-CO"/>
+              </w:rPr>
+              <w:t>Publicaciones</w:t>
+            </w:r>
+            <w:proofErr w:type="spellEnd"/>
+            <w:r>
+              <w:rPr>
+                <w:rFonts w:ascii="Calibri" w:eastAsia="Times New Roman" w:hAnsi="Calibri" w:cs="Calibri"/>
+                <w:color w:val="000000"/>
+                <w:sz w:val="24"/>
+                <w:szCs w:val="24"/>
+                <w:lang w:val="en-US" w:eastAsia="es-CO"/>
+              </w:rPr>
+              <w:t xml:space="preserve"> de MIT Sloan Management Review, Harvard Business Review </w:t>
+            </w:r>
+            <w:proofErr w:type="spellStart"/>
+            <w:r>
+              <w:rPr>
+                <w:rFonts w:ascii="Calibri" w:eastAsia="Times New Roman" w:hAnsi="Calibri" w:cs="Calibri"/>
+                <w:color w:val="000000"/>
+                <w:sz w:val="24"/>
+                <w:szCs w:val="24"/>
+                <w:lang w:val="en-US" w:eastAsia="es-CO"/>
+              </w:rPr>
+              <w:t>sobre</w:t>
+            </w:r>
+            <w:proofErr w:type="spellEnd"/>
+            <w:r>
+              <w:rPr>
+                <w:rFonts w:ascii="Calibri" w:eastAsia="Times New Roman" w:hAnsi="Calibri" w:cs="Calibri"/>
+                <w:color w:val="000000"/>
+                <w:sz w:val="24"/>
+                <w:szCs w:val="24"/>
+                <w:lang w:val="en-US" w:eastAsia="es-CO"/>
+              </w:rPr>
+              <w:t xml:space="preserve"> </w:t>
+            </w:r>
+            <w:proofErr w:type="spellStart"/>
+            <w:r>
+              <w:rPr>
+                <w:rFonts w:ascii="Calibri" w:eastAsia="Times New Roman" w:hAnsi="Calibri" w:cs="Calibri"/>
+                <w:color w:val="000000"/>
+                <w:sz w:val="24"/>
+                <w:szCs w:val="24"/>
+                <w:lang w:val="en-US" w:eastAsia="es-CO"/>
+              </w:rPr>
+              <w:t>transformación</w:t>
+            </w:r>
+            <w:proofErr w:type="spellEnd"/>
+            <w:r>
+              <w:rPr>
+                <w:rFonts w:ascii="Calibri" w:eastAsia="Times New Roman" w:hAnsi="Calibri" w:cs="Calibri"/>
+                <w:color w:val="000000"/>
+                <w:sz w:val="24"/>
+                <w:szCs w:val="24"/>
+                <w:lang w:val="en-US" w:eastAsia="es-CO"/>
+              </w:rPr>
+              <w:t xml:space="preserve"> digital e </w:t>
+            </w:r>
+            <w:proofErr w:type="spellStart"/>
+            <w:r>
+              <w:rPr>
+                <w:rFonts w:ascii="Calibri" w:eastAsia="Times New Roman" w:hAnsi="Calibri" w:cs="Calibri"/>
+                <w:color w:val="000000"/>
+                <w:sz w:val="24"/>
+                <w:szCs w:val="24"/>
+                <w:lang w:val="en-US" w:eastAsia="es-CO"/>
+              </w:rPr>
+              <w:t>innovación</w:t>
+            </w:r>
+            <w:proofErr w:type="spellEnd"/>
+            <w:r>
+              <w:rPr>
+                <w:rFonts w:ascii="Calibri" w:eastAsia="Times New Roman" w:hAnsi="Calibri" w:cs="Calibri"/>
+                <w:color w:val="000000"/>
+                <w:sz w:val="24"/>
+                <w:szCs w:val="24"/>
+                <w:lang w:val="en-US" w:eastAsia="es-CO"/>
+              </w:rPr>
+              <w:t>.</w:t>
+            </w:r>
+          </w:p>
+          <w:p>
+            <w:pPr>
+              <w:pStyle w:val="Prrafodelista"/>
+              <w:numPr>
+                <w:ilvl w:val="0"/>
+                <w:numId w:val="22"/>
+              </w:numPr>
+              <w:spacing w:after="0" w:line="240" w:lineRule="auto"/>
+              <w:jc w:val="both"/>
+              <w:rPr>
+                <w:rFonts w:ascii="Calibri" w:eastAsia="Times New Roman" w:hAnsi="Calibri" w:cs="Calibri"/>
+                <w:color w:val="000000"/>
+                <w:sz w:val="24"/>
+                <w:szCs w:val="24"/>
+                <w:lang w:eastAsia="es-CO"/>
+              </w:rPr>
+            </w:pPr>
+            <w:r>
+              <w:rPr>
+                <w:rFonts w:ascii="Calibri" w:eastAsia="Times New Roman" w:hAnsi="Calibri" w:cs="Calibri"/>
+                <w:color w:val="000000"/>
+                <w:sz w:val="24"/>
+                <w:szCs w:val="24"/>
+                <w:lang w:eastAsia="es-CO"/>
+              </w:rPr>
+              <w:t>Casos de estudio de transformación digital industrial de diversas fuentes.</w:t>
+            </w:r>
+          </w:p>
+          <w:p>
+            <w:pPr>
+              <w:pStyle w:val="Prrafodelista"/>
+              <w:numPr>
+                <w:ilvl w:val="0"/>
+                <w:numId w:val="22"/>
+              </w:numPr>
+              <w:spacing w:after="0" w:line="240" w:lineRule="auto"/>
+              <w:jc w:val="both"/>
+              <w:rPr>
+                <w:rFonts w:ascii="Calibri" w:eastAsia="Times New Roman" w:hAnsi="Calibri" w:cs="Calibri"/>
+                <w:color w:val="000000"/>
+                <w:sz w:val="24"/>
+                <w:szCs w:val="24"/>
+                <w:lang w:val="en-US" w:eastAsia="es-CO"/>
+              </w:rPr>
+            </w:pPr>
+            <w:r>
+              <w:rPr>
+                <w:rFonts w:ascii="Calibri" w:eastAsia="Times New Roman" w:hAnsi="Calibri" w:cs="Calibri"/>
+                <w:color w:val="000000"/>
+                <w:sz w:val="24"/>
+                <w:szCs w:val="24"/>
+                <w:lang w:eastAsia="es-CO"/>
+              </w:rPr>
+              <w:t xml:space="preserve">Libros y artículos sobre gestión del cambio organizacional (ej. </w:t>
+            </w:r>
+            <w:r>
+              <w:rPr>
+                <w:rFonts w:ascii="Calibri" w:eastAsia="Times New Roman" w:hAnsi="Calibri" w:cs="Calibri"/>
+                <w:color w:val="000000"/>
+                <w:sz w:val="24"/>
+                <w:szCs w:val="24"/>
+                <w:lang w:val="en-US" w:eastAsia="es-CO"/>
+              </w:rPr>
+              <w:t>Kotter's 8-Step Change Model).</w:t>
+            </w:r>
+          </w:p>
+          <w:p>
+            <w:pPr>
+              <w:pStyle w:val="Prrafodelista"/>
+              <w:numPr>
+                <w:ilvl w:val="0"/>
+                <w:numId w:val="22"/>
+              </w:numPr>
+              <w:spacing w:after="0" w:line="240" w:lineRule="auto"/>
+              <w:jc w:val="both"/>
+              <w:rPr>
+                <w:rFonts w:ascii="Calibri" w:eastAsia="Times New Roman" w:hAnsi="Calibri" w:cs="Calibri"/>
+                <w:color w:val="000000"/>
+                <w:sz w:val="24"/>
+                <w:szCs w:val="24"/>
+                <w:lang w:eastAsia="es-CO"/>
+              </w:rPr>
+            </w:pPr>
+            <w:r>
+              <w:rPr>
+                <w:rFonts w:ascii="Calibri" w:eastAsia="Times New Roman" w:hAnsi="Calibri" w:cs="Calibri"/>
+                <w:color w:val="000000"/>
+                <w:sz w:val="24"/>
+                <w:szCs w:val="24"/>
+                <w:lang w:eastAsia="es-CO"/>
+              </w:rPr>
+              <w:t>Sitios web y blogs de líderes de pensamiento en transformación digital y tecnologías industriales.</w:t>
+            </w:r>
+          </w:p>
+          <w:p>
+            <w:pPr>
+              <w:pStyle w:val="Prrafodelista"/>
+              <w:spacing w:after="0" w:line="240" w:lineRule="auto"/>
+              <w:jc w:val="both"/>
+              <w:rPr>
+                <w:rFonts w:ascii="Times New Roman" w:eastAsia="Times New Roman" w:hAnsi="Times New Roman" w:cs="Times New Roman"/>
+                <w:sz w:val="24"/>
+                <w:szCs w:val="24"/>
+                <w:lang w:eastAsia="es-CO"/>
+              </w:rPr>
+            </w:pPr>
           </w:p>
         </w:tc>
       </w:tr>
     </w:tbl>
-    <w:p>
-      <w:pPr>
-        <w:rPr>
-          <w:lang w:val="en-US"/>
-        </w:rPr>
-      </w:pPr>
-    </w:p>
+    <w:p/>
     <w:sectPr>
       <w:pgSz w:w="12240" w:h="15840"/>
       <w:pgMar w:top="1417" w:right="1701" w:bottom="1417" w:left="1701" w:header="708" w:footer="708" w:gutter="0"/>
@@ -5703,7 +6623,7 @@
 </file>
 
 <file path=word/numbering.xml><?xml version="1.0" encoding="utf-8"?>
-<w:numbering xmlns:wpc="http://schemas.microsoft.com/office/word/2010/wordprocessingCanvas" xmlns:cx="http://schemas.microsoft.com/office/drawing/2014/chartex" xmlns:cx1="http://schemas.microsoft.com/office/drawing/2015/9/8/chartex" xmlns:cx2="http://schemas.microsoft.com/office/drawing/2015/10/21/chartex" xmlns:cx3="http://schemas.microsoft.com/office/drawing/2016/5/9/chartex" xmlns:cx4="http://schemas.microsoft.com/office/drawing/2016/5/10/chartex" xmlns:cx5="http://schemas.microsoft.com/office/drawing/2016/5/11/chartex" xmlns:cx6="http://schemas.microsoft.com/office/drawing/2016/5/12/chartex" xmlns:cx7="http://schemas.microsoft.com/office/drawing/2016/5/13/chartex" xmlns:cx8="http://schemas.microsoft.com/office/drawing/2016/5/14/chartex" xmlns:mc="http://schemas.openxmlformats.org/markup-compatibility/2006" xmlns:aink="http://schemas.microsoft.com/office/drawing/2016/ink" xmlns:am3d="http://schemas.microsoft.com/office/drawing/2017/model3d" xmlns:o="urn:schemas-microsoft-com:office:office" xmlns:oel="http://schemas.microsoft.com/office/2019/extlst" xmlns:r="http://schemas.openxmlformats.org/officeDocument/2006/relationships" xmlns:m="http://schemas.openxmlformats.org/officeDocument/2006/math" xmlns:v="urn:schemas-microsoft-com:vml" xmlns:wp14="http://schemas.microsoft.com/office/word/2010/wordprocessingDrawing" xmlns:wp="http://schemas.openxmlformats.org/drawingml/2006/wordprocessingDrawing" xmlns:w10="urn:schemas-microsoft-com:office:word" xmlns:w="http://schemas.openxmlformats.org/wordprocessingml/2006/main" xmlns:w14="http://schemas.microsoft.com/office/word/2010/wordml" xmlns:w15="http://schemas.microsoft.com/office/word/2012/wordml" xmlns:w16cex="http://schemas.microsoft.com/office/word/2018/wordml/cex" xmlns:w16cid="http://schemas.microsoft.com/office/word/2016/wordml/cid" xmlns:w16="http://schemas.microsoft.com/office/word/2018/wordml" xmlns:w16du="http://schemas.microsoft.com/office/word/2023/wordml/word16du" xmlns:w16sdtdh="http://schemas.microsoft.com/office/word/2020/wordml/sdtdatahash" xmlns:w16se="http://schemas.microsoft.com/office/word/2015/wordml/symex" xmlns:wpg="http://schemas.microsoft.com/office/word/2010/wordprocessingGroup" xmlns:wpi="http://schemas.microsoft.com/office/word/2010/wordprocessingInk" xmlns:wne="http://schemas.microsoft.com/office/word/2006/wordml" xmlns:wps="http://schemas.microsoft.com/office/word/2010/wordprocessingShape" mc:Ignorable="w14 w15 w16se w16cid w16 w16cex w16sdtdh w16du wp14">
+<w:numbering xmlns:wpc="http://schemas.microsoft.com/office/word/2010/wordprocessingCanvas" xmlns:cx="http://schemas.microsoft.com/office/drawing/2014/chartex" xmlns:cx1="http://schemas.microsoft.com/office/drawing/2015/9/8/chartex" xmlns:cx2="http://schemas.microsoft.com/office/drawing/2015/10/21/chartex" xmlns:cx3="http://schemas.microsoft.com/office/drawing/2016/5/9/chartex" xmlns:cx4="http://schemas.microsoft.com/office/drawing/2016/5/10/chartex" xmlns:cx5="http://schemas.microsoft.com/office/drawing/2016/5/11/chartex" xmlns:cx6="http://schemas.microsoft.com/office/drawing/2016/5/12/chartex" xmlns:cx7="http://schemas.microsoft.com/office/drawing/2016/5/13/chartex" xmlns:cx8="http://schemas.microsoft.com/office/drawing/2016/5/14/chartex" xmlns:mc="http://schemas.openxmlformats.org/markup-compatibility/2006" xmlns:aink="http://schemas.microsoft.com/office/drawing/2016/ink" xmlns:am3d="http://schemas.microsoft.com/office/drawing/2017/model3d" xmlns:o="urn:schemas-microsoft-com:office:office" xmlns:oel="http://schemas.microsoft.com/office/2019/extlst" xmlns:r="http://schemas.openxmlformats.org/officeDocument/2006/relationships" xmlns:m="http://schemas.openxmlformats.org/officeDocument/2006/math" xmlns:v="urn:schemas-microsoft-com:vml" xmlns:wp14="http://schemas.microsoft.com/office/word/2010/wordprocessingDrawing" xmlns:wp="http://schemas.openxmlformats.org/drawingml/2006/wordprocessingDrawing" xmlns:w10="urn:schemas-microsoft-com:office:word" xmlns:w="http://schemas.openxmlformats.org/wordprocessingml/2006/main" xmlns:w14="http://schemas.microsoft.com/office/word/2010/wordml" xmlns:w15="http://schemas.microsoft.com/office/word/2012/wordml" xmlns:w16cex="http://schemas.microsoft.com/office/word/2018/wordml/cex" xmlns:w16cid="http://schemas.microsoft.com/office/word/2016/wordml/cid" xmlns:w16="http://schemas.microsoft.com/office/word/2018/wordml" xmlns:w16du="http://schemas.microsoft.com/office/word/2023/wordml/word16du" xmlns:w16sdtdh="http://schemas.microsoft.com/office/word/2020/wordml/sdtdatahash" xmlns:w16sdtfl="http://schemas.microsoft.com/office/word/2024/wordml/sdtformatlock" xmlns:w16se="http://schemas.microsoft.com/office/word/2015/wordml/symex" xmlns:wpg="http://schemas.microsoft.com/office/word/2010/wordprocessingGroup" xmlns:wpi="http://schemas.microsoft.com/office/word/2010/wordprocessingInk" xmlns:wne="http://schemas.microsoft.com/office/word/2006/wordml" xmlns:wps="http://schemas.microsoft.com/office/word/2010/wordprocessingShape" mc:Ignorable="w14 w15 w16se w16cid w16 w16cex w16sdtdh w16sdtfl w16du wp14">
   <w:abstractNum w:abstractNumId="0" w15:restartNumberingAfterBreak="0">
     <w:nsid w:val="009467E5"/>
     <w:multiLevelType w:val="multilevel"/>
@@ -7462,6 +8382,155 @@
     </w:lvl>
   </w:abstractNum>
   <w:abstractNum w:abstractNumId="13" w15:restartNumberingAfterBreak="0">
+    <w:nsid w:val="1474611C"/>
+    <w:multiLevelType w:val="multilevel"/>
+    <w:tmpl w:val="8642F3CA"/>
+    <w:lvl w:ilvl="0">
+      <w:start w:val="1"/>
+      <w:numFmt w:val="bullet"/>
+      <w:lvlText w:val=""/>
+      <w:lvlJc w:val="left"/>
+      <w:pPr>
+        <w:tabs>
+          <w:tab w:val="num" w:pos="720"/>
+        </w:tabs>
+        <w:ind w:left="720" w:hanging="360"/>
+      </w:pPr>
+      <w:rPr>
+        <w:rFonts w:ascii="Symbol" w:hAnsi="Symbol" w:hint="default"/>
+        <w:sz w:val="20"/>
+      </w:rPr>
+    </w:lvl>
+    <w:lvl w:ilvl="1" w:tentative="1">
+      <w:start w:val="1"/>
+      <w:numFmt w:val="bullet"/>
+      <w:lvlText w:val="o"/>
+      <w:lvlJc w:val="left"/>
+      <w:pPr>
+        <w:tabs>
+          <w:tab w:val="num" w:pos="1440"/>
+        </w:tabs>
+        <w:ind w:left="1440" w:hanging="360"/>
+      </w:pPr>
+      <w:rPr>
+        <w:rFonts w:ascii="Courier New" w:hAnsi="Courier New" w:hint="default"/>
+        <w:sz w:val="20"/>
+      </w:rPr>
+    </w:lvl>
+    <w:lvl w:ilvl="2" w:tentative="1">
+      <w:start w:val="1"/>
+      <w:numFmt w:val="bullet"/>
+      <w:lvlText w:val=""/>
+      <w:lvlJc w:val="left"/>
+      <w:pPr>
+        <w:tabs>
+          <w:tab w:val="num" w:pos="2160"/>
+        </w:tabs>
+        <w:ind w:left="2160" w:hanging="360"/>
+      </w:pPr>
+      <w:rPr>
+        <w:rFonts w:ascii="Wingdings" w:hAnsi="Wingdings" w:hint="default"/>
+        <w:sz w:val="20"/>
+      </w:rPr>
+    </w:lvl>
+    <w:lvl w:ilvl="3" w:tentative="1">
+      <w:start w:val="1"/>
+      <w:numFmt w:val="bullet"/>
+      <w:lvlText w:val=""/>
+      <w:lvlJc w:val="left"/>
+      <w:pPr>
+        <w:tabs>
+          <w:tab w:val="num" w:pos="2880"/>
+        </w:tabs>
+        <w:ind w:left="2880" w:hanging="360"/>
+      </w:pPr>
+      <w:rPr>
+        <w:rFonts w:ascii="Wingdings" w:hAnsi="Wingdings" w:hint="default"/>
+        <w:sz w:val="20"/>
+      </w:rPr>
+    </w:lvl>
+    <w:lvl w:ilvl="4" w:tentative="1">
+      <w:start w:val="1"/>
+      <w:numFmt w:val="bullet"/>
+      <w:lvlText w:val=""/>
+      <w:lvlJc w:val="left"/>
+      <w:pPr>
+        <w:tabs>
+          <w:tab w:val="num" w:pos="3600"/>
+        </w:tabs>
+        <w:ind w:left="3600" w:hanging="360"/>
+      </w:pPr>
+      <w:rPr>
+        <w:rFonts w:ascii="Wingdings" w:hAnsi="Wingdings" w:hint="default"/>
+        <w:sz w:val="20"/>
+      </w:rPr>
+    </w:lvl>
+    <w:lvl w:ilvl="5" w:tentative="1">
+      <w:start w:val="1"/>
+      <w:numFmt w:val="bullet"/>
+      <w:lvlText w:val=""/>
+      <w:lvlJc w:val="left"/>
+      <w:pPr>
+        <w:tabs>
+          <w:tab w:val="num" w:pos="4320"/>
+        </w:tabs>
+        <w:ind w:left="4320" w:hanging="360"/>
+      </w:pPr>
+      <w:rPr>
+        <w:rFonts w:ascii="Wingdings" w:hAnsi="Wingdings" w:hint="default"/>
+        <w:sz w:val="20"/>
+      </w:rPr>
+    </w:lvl>
+    <w:lvl w:ilvl="6" w:tentative="1">
+      <w:start w:val="1"/>
+      <w:numFmt w:val="bullet"/>
+      <w:lvlText w:val=""/>
+      <w:lvlJc w:val="left"/>
+      <w:pPr>
+        <w:tabs>
+          <w:tab w:val="num" w:pos="5040"/>
+        </w:tabs>
+        <w:ind w:left="5040" w:hanging="360"/>
+      </w:pPr>
+      <w:rPr>
+        <w:rFonts w:ascii="Wingdings" w:hAnsi="Wingdings" w:hint="default"/>
+        <w:sz w:val="20"/>
+      </w:rPr>
+    </w:lvl>
+    <w:lvl w:ilvl="7" w:tentative="1">
+      <w:start w:val="1"/>
+      <w:numFmt w:val="bullet"/>
+      <w:lvlText w:val=""/>
+      <w:lvlJc w:val="left"/>
+      <w:pPr>
+        <w:tabs>
+          <w:tab w:val="num" w:pos="5760"/>
+        </w:tabs>
+        <w:ind w:left="5760" w:hanging="360"/>
+      </w:pPr>
+      <w:rPr>
+        <w:rFonts w:ascii="Wingdings" w:hAnsi="Wingdings" w:hint="default"/>
+        <w:sz w:val="20"/>
+      </w:rPr>
+    </w:lvl>
+    <w:lvl w:ilvl="8" w:tentative="1">
+      <w:start w:val="1"/>
+      <w:numFmt w:val="bullet"/>
+      <w:lvlText w:val=""/>
+      <w:lvlJc w:val="left"/>
+      <w:pPr>
+        <w:tabs>
+          <w:tab w:val="num" w:pos="6480"/>
+        </w:tabs>
+        <w:ind w:left="6480" w:hanging="360"/>
+      </w:pPr>
+      <w:rPr>
+        <w:rFonts w:ascii="Wingdings" w:hAnsi="Wingdings" w:hint="default"/>
+        <w:sz w:val="20"/>
+      </w:rPr>
+    </w:lvl>
+  </w:abstractNum>
+  <w:abstractNum w:abstractNumId="14" w15:restartNumberingAfterBreak="0">
     <w:nsid w:val="149D6E44"/>
     <w:multiLevelType w:val="multilevel"/>
     <w:tmpl w:val="F50C9904"/>
@@ -7610,7 +8679,7 @@
       </w:rPr>
     </w:lvl>
   </w:abstractNum>
-  <w:abstractNum w:abstractNumId="14" w15:restartNumberingAfterBreak="0">
+  <w:abstractNum w:abstractNumId="15" w15:restartNumberingAfterBreak="0">
     <w:nsid w:val="165B626F"/>
     <w:multiLevelType w:val="multilevel"/>
     <w:tmpl w:val="FE12A87E"/>
@@ -7759,7 +8828,7 @@
       </w:rPr>
     </w:lvl>
   </w:abstractNum>
-  <w:abstractNum w:abstractNumId="15" w15:restartNumberingAfterBreak="0">
+  <w:abstractNum w:abstractNumId="16" w15:restartNumberingAfterBreak="0">
     <w:nsid w:val="17350220"/>
     <w:multiLevelType w:val="multilevel"/>
     <w:tmpl w:val="57249160"/>
@@ -7908,7 +8977,7 @@
       </w:rPr>
     </w:lvl>
   </w:abstractNum>
-  <w:abstractNum w:abstractNumId="16" w15:restartNumberingAfterBreak="0">
+  <w:abstractNum w:abstractNumId="17" w15:restartNumberingAfterBreak="0">
     <w:nsid w:val="190A3E71"/>
     <w:multiLevelType w:val="multilevel"/>
     <w:tmpl w:val="7186AC06"/>
@@ -8057,7 +9126,7 @@
       </w:rPr>
     </w:lvl>
   </w:abstractNum>
-  <w:abstractNum w:abstractNumId="17" w15:restartNumberingAfterBreak="0">
+  <w:abstractNum w:abstractNumId="18" w15:restartNumberingAfterBreak="0">
     <w:nsid w:val="1EA568AC"/>
     <w:multiLevelType w:val="hybridMultilevel"/>
     <w:tmpl w:val="B6E8916A"/>
@@ -8170,7 +9239,7 @@
       </w:rPr>
     </w:lvl>
   </w:abstractNum>
-  <w:abstractNum w:abstractNumId="18" w15:restartNumberingAfterBreak="0">
+  <w:abstractNum w:abstractNumId="19" w15:restartNumberingAfterBreak="0">
     <w:nsid w:val="20AB786C"/>
     <w:multiLevelType w:val="multilevel"/>
     <w:tmpl w:val="3948DA6A"/>
@@ -8319,7 +9388,7 @@
       </w:rPr>
     </w:lvl>
   </w:abstractNum>
-  <w:abstractNum w:abstractNumId="19" w15:restartNumberingAfterBreak="0">
+  <w:abstractNum w:abstractNumId="20" w15:restartNumberingAfterBreak="0">
     <w:nsid w:val="21AA352C"/>
     <w:multiLevelType w:val="hybridMultilevel"/>
     <w:tmpl w:val="1CF2D504"/>
@@ -8432,7 +9501,156 @@
       </w:pPr>
     </w:lvl>
   </w:abstractNum>
-  <w:abstractNum w:abstractNumId="20" w15:restartNumberingAfterBreak="0">
+  <w:abstractNum w:abstractNumId="21" w15:restartNumberingAfterBreak="0">
+    <w:nsid w:val="25171B7B"/>
+    <w:multiLevelType w:val="multilevel"/>
+    <w:tmpl w:val="D690F748"/>
+    <w:lvl w:ilvl="0">
+      <w:start w:val="1"/>
+      <w:numFmt w:val="bullet"/>
+      <w:lvlText w:val=""/>
+      <w:lvlJc w:val="left"/>
+      <w:pPr>
+        <w:tabs>
+          <w:tab w:val="num" w:pos="720"/>
+        </w:tabs>
+        <w:ind w:left="720" w:hanging="360"/>
+      </w:pPr>
+      <w:rPr>
+        <w:rFonts w:ascii="Symbol" w:hAnsi="Symbol" w:hint="default"/>
+        <w:sz w:val="20"/>
+      </w:rPr>
+    </w:lvl>
+    <w:lvl w:ilvl="1" w:tentative="1">
+      <w:start w:val="1"/>
+      <w:numFmt w:val="bullet"/>
+      <w:lvlText w:val="o"/>
+      <w:lvlJc w:val="left"/>
+      <w:pPr>
+        <w:tabs>
+          <w:tab w:val="num" w:pos="1440"/>
+        </w:tabs>
+        <w:ind w:left="1440" w:hanging="360"/>
+      </w:pPr>
+      <w:rPr>
+        <w:rFonts w:ascii="Courier New" w:hAnsi="Courier New" w:hint="default"/>
+        <w:sz w:val="20"/>
+      </w:rPr>
+    </w:lvl>
+    <w:lvl w:ilvl="2" w:tentative="1">
+      <w:start w:val="1"/>
+      <w:numFmt w:val="bullet"/>
+      <w:lvlText w:val=""/>
+      <w:lvlJc w:val="left"/>
+      <w:pPr>
+        <w:tabs>
+          <w:tab w:val="num" w:pos="2160"/>
+        </w:tabs>
+        <w:ind w:left="2160" w:hanging="360"/>
+      </w:pPr>
+      <w:rPr>
+        <w:rFonts w:ascii="Wingdings" w:hAnsi="Wingdings" w:hint="default"/>
+        <w:sz w:val="20"/>
+      </w:rPr>
+    </w:lvl>
+    <w:lvl w:ilvl="3" w:tentative="1">
+      <w:start w:val="1"/>
+      <w:numFmt w:val="bullet"/>
+      <w:lvlText w:val=""/>
+      <w:lvlJc w:val="left"/>
+      <w:pPr>
+        <w:tabs>
+          <w:tab w:val="num" w:pos="2880"/>
+        </w:tabs>
+        <w:ind w:left="2880" w:hanging="360"/>
+      </w:pPr>
+      <w:rPr>
+        <w:rFonts w:ascii="Wingdings" w:hAnsi="Wingdings" w:hint="default"/>
+        <w:sz w:val="20"/>
+      </w:rPr>
+    </w:lvl>
+    <w:lvl w:ilvl="4" w:tentative="1">
+      <w:start w:val="1"/>
+      <w:numFmt w:val="bullet"/>
+      <w:lvlText w:val=""/>
+      <w:lvlJc w:val="left"/>
+      <w:pPr>
+        <w:tabs>
+          <w:tab w:val="num" w:pos="3600"/>
+        </w:tabs>
+        <w:ind w:left="3600" w:hanging="360"/>
+      </w:pPr>
+      <w:rPr>
+        <w:rFonts w:ascii="Wingdings" w:hAnsi="Wingdings" w:hint="default"/>
+        <w:sz w:val="20"/>
+      </w:rPr>
+    </w:lvl>
+    <w:lvl w:ilvl="5" w:tentative="1">
+      <w:start w:val="1"/>
+      <w:numFmt w:val="bullet"/>
+      <w:lvlText w:val=""/>
+      <w:lvlJc w:val="left"/>
+      <w:pPr>
+        <w:tabs>
+          <w:tab w:val="num" w:pos="4320"/>
+        </w:tabs>
+        <w:ind w:left="4320" w:hanging="360"/>
+      </w:pPr>
+      <w:rPr>
+        <w:rFonts w:ascii="Wingdings" w:hAnsi="Wingdings" w:hint="default"/>
+        <w:sz w:val="20"/>
+      </w:rPr>
+    </w:lvl>
+    <w:lvl w:ilvl="6" w:tentative="1">
+      <w:start w:val="1"/>
+      <w:numFmt w:val="bullet"/>
+      <w:lvlText w:val=""/>
+      <w:lvlJc w:val="left"/>
+      <w:pPr>
+        <w:tabs>
+          <w:tab w:val="num" w:pos="5040"/>
+        </w:tabs>
+        <w:ind w:left="5040" w:hanging="360"/>
+      </w:pPr>
+      <w:rPr>
+        <w:rFonts w:ascii="Wingdings" w:hAnsi="Wingdings" w:hint="default"/>
+        <w:sz w:val="20"/>
+      </w:rPr>
+    </w:lvl>
+    <w:lvl w:ilvl="7" w:tentative="1">
+      <w:start w:val="1"/>
+      <w:numFmt w:val="bullet"/>
+      <w:lvlText w:val=""/>
+      <w:lvlJc w:val="left"/>
+      <w:pPr>
+        <w:tabs>
+          <w:tab w:val="num" w:pos="5760"/>
+        </w:tabs>
+        <w:ind w:left="5760" w:hanging="360"/>
+      </w:pPr>
+      <w:rPr>
+        <w:rFonts w:ascii="Wingdings" w:hAnsi="Wingdings" w:hint="default"/>
+        <w:sz w:val="20"/>
+      </w:rPr>
+    </w:lvl>
+    <w:lvl w:ilvl="8" w:tentative="1">
+      <w:start w:val="1"/>
+      <w:numFmt w:val="bullet"/>
+      <w:lvlText w:val=""/>
+      <w:lvlJc w:val="left"/>
+      <w:pPr>
+        <w:tabs>
+          <w:tab w:val="num" w:pos="6480"/>
+        </w:tabs>
+        <w:ind w:left="6480" w:hanging="360"/>
+      </w:pPr>
+      <w:rPr>
+        <w:rFonts w:ascii="Wingdings" w:hAnsi="Wingdings" w:hint="default"/>
+        <w:sz w:val="20"/>
+      </w:rPr>
+    </w:lvl>
+  </w:abstractNum>
+  <w:abstractNum w:abstractNumId="22" w15:restartNumberingAfterBreak="0">
     <w:nsid w:val="25ED28AD"/>
     <w:multiLevelType w:val="hybridMultilevel"/>
     <w:tmpl w:val="652A5AD8"/>
@@ -8545,7 +9763,7 @@
       </w:pPr>
     </w:lvl>
   </w:abstractNum>
-  <w:abstractNum w:abstractNumId="21" w15:restartNumberingAfterBreak="0">
+  <w:abstractNum w:abstractNumId="23" w15:restartNumberingAfterBreak="0">
     <w:nsid w:val="26014006"/>
     <w:multiLevelType w:val="multilevel"/>
     <w:tmpl w:val="F08265C6"/>
@@ -8694,7 +9912,7 @@
       </w:rPr>
     </w:lvl>
   </w:abstractNum>
-  <w:abstractNum w:abstractNumId="22" w15:restartNumberingAfterBreak="0">
+  <w:abstractNum w:abstractNumId="24" w15:restartNumberingAfterBreak="0">
     <w:nsid w:val="277D1299"/>
     <w:multiLevelType w:val="multilevel"/>
     <w:tmpl w:val="5F3E3C8E"/>
@@ -8843,7 +10061,7 @@
       </w:rPr>
     </w:lvl>
   </w:abstractNum>
-  <w:abstractNum w:abstractNumId="23" w15:restartNumberingAfterBreak="0">
+  <w:abstractNum w:abstractNumId="25" w15:restartNumberingAfterBreak="0">
     <w:nsid w:val="2A06694B"/>
     <w:multiLevelType w:val="multilevel"/>
     <w:tmpl w:val="44B2BB02"/>
@@ -8992,7 +10210,7 @@
       </w:rPr>
     </w:lvl>
   </w:abstractNum>
-  <w:abstractNum w:abstractNumId="24" w15:restartNumberingAfterBreak="0">
+  <w:abstractNum w:abstractNumId="26" w15:restartNumberingAfterBreak="0">
     <w:nsid w:val="2AC20BAD"/>
     <w:multiLevelType w:val="multilevel"/>
     <w:tmpl w:val="4750580C"/>
@@ -9141,7 +10359,7 @@
       </w:rPr>
     </w:lvl>
   </w:abstractNum>
-  <w:abstractNum w:abstractNumId="25" w15:restartNumberingAfterBreak="0">
+  <w:abstractNum w:abstractNumId="27" w15:restartNumberingAfterBreak="0">
     <w:nsid w:val="2D6F3E68"/>
     <w:multiLevelType w:val="multilevel"/>
     <w:tmpl w:val="A22AC932"/>
@@ -9254,7 +10472,7 @@
       </w:pPr>
     </w:lvl>
   </w:abstractNum>
-  <w:abstractNum w:abstractNumId="26" w15:restartNumberingAfterBreak="0">
+  <w:abstractNum w:abstractNumId="28" w15:restartNumberingAfterBreak="0">
     <w:nsid w:val="2ECC1279"/>
     <w:multiLevelType w:val="multilevel"/>
     <w:tmpl w:val="AF34F2CE"/>
@@ -9403,7 +10621,7 @@
       </w:rPr>
     </w:lvl>
   </w:abstractNum>
-  <w:abstractNum w:abstractNumId="27" w15:restartNumberingAfterBreak="0">
+  <w:abstractNum w:abstractNumId="29" w15:restartNumberingAfterBreak="0">
     <w:nsid w:val="30E1522B"/>
     <w:multiLevelType w:val="multilevel"/>
     <w:tmpl w:val="226294F6"/>
@@ -9552,7 +10770,7 @@
       </w:rPr>
     </w:lvl>
   </w:abstractNum>
-  <w:abstractNum w:abstractNumId="28" w15:restartNumberingAfterBreak="0">
+  <w:abstractNum w:abstractNumId="30" w15:restartNumberingAfterBreak="0">
     <w:nsid w:val="31EB3BD3"/>
     <w:multiLevelType w:val="multilevel"/>
     <w:tmpl w:val="A100EB82"/>
@@ -9701,7 +10919,7 @@
       </w:rPr>
     </w:lvl>
   </w:abstractNum>
-  <w:abstractNum w:abstractNumId="29" w15:restartNumberingAfterBreak="0">
+  <w:abstractNum w:abstractNumId="31" w15:restartNumberingAfterBreak="0">
     <w:nsid w:val="3461215F"/>
     <w:multiLevelType w:val="hybridMultilevel"/>
     <w:tmpl w:val="C4546ADC"/>
@@ -9814,7 +11032,7 @@
       </w:pPr>
     </w:lvl>
   </w:abstractNum>
-  <w:abstractNum w:abstractNumId="30" w15:restartNumberingAfterBreak="0">
+  <w:abstractNum w:abstractNumId="32" w15:restartNumberingAfterBreak="0">
     <w:nsid w:val="351A61A9"/>
     <w:multiLevelType w:val="multilevel"/>
     <w:tmpl w:val="D9DC5ECA"/>
@@ -9963,7 +11181,7 @@
       </w:rPr>
     </w:lvl>
   </w:abstractNum>
-  <w:abstractNum w:abstractNumId="31" w15:restartNumberingAfterBreak="0">
+  <w:abstractNum w:abstractNumId="33" w15:restartNumberingAfterBreak="0">
     <w:nsid w:val="38640B42"/>
     <w:multiLevelType w:val="hybridMultilevel"/>
     <w:tmpl w:val="4816F4CC"/>
@@ -10076,7 +11294,7 @@
       </w:rPr>
     </w:lvl>
   </w:abstractNum>
-  <w:abstractNum w:abstractNumId="32" w15:restartNumberingAfterBreak="0">
+  <w:abstractNum w:abstractNumId="34" w15:restartNumberingAfterBreak="0">
     <w:nsid w:val="39290966"/>
     <w:multiLevelType w:val="hybridMultilevel"/>
     <w:tmpl w:val="782A4548"/>
@@ -10189,7 +11407,7 @@
       </w:rPr>
     </w:lvl>
   </w:abstractNum>
-  <w:abstractNum w:abstractNumId="33" w15:restartNumberingAfterBreak="0">
+  <w:abstractNum w:abstractNumId="35" w15:restartNumberingAfterBreak="0">
     <w:nsid w:val="39343E97"/>
     <w:multiLevelType w:val="multilevel"/>
     <w:tmpl w:val="BC4E7826"/>
@@ -10338,7 +11556,7 @@
       </w:rPr>
     </w:lvl>
   </w:abstractNum>
-  <w:abstractNum w:abstractNumId="34" w15:restartNumberingAfterBreak="0">
+  <w:abstractNum w:abstractNumId="36" w15:restartNumberingAfterBreak="0">
     <w:nsid w:val="39552719"/>
     <w:multiLevelType w:val="multilevel"/>
     <w:tmpl w:val="2340D95C"/>
@@ -10487,7 +11705,7 @@
       </w:rPr>
     </w:lvl>
   </w:abstractNum>
-  <w:abstractNum w:abstractNumId="35" w15:restartNumberingAfterBreak="0">
+  <w:abstractNum w:abstractNumId="37" w15:restartNumberingAfterBreak="0">
     <w:nsid w:val="3C9B3494"/>
     <w:multiLevelType w:val="hybridMultilevel"/>
     <w:tmpl w:val="B7B88EB0"/>
@@ -10600,7 +11818,7 @@
       </w:pPr>
     </w:lvl>
   </w:abstractNum>
-  <w:abstractNum w:abstractNumId="36" w15:restartNumberingAfterBreak="0">
+  <w:abstractNum w:abstractNumId="38" w15:restartNumberingAfterBreak="0">
     <w:nsid w:val="3FBA70CF"/>
     <w:multiLevelType w:val="multilevel"/>
     <w:tmpl w:val="02C45428"/>
@@ -10749,7 +11967,7 @@
       </w:rPr>
     </w:lvl>
   </w:abstractNum>
-  <w:abstractNum w:abstractNumId="37" w15:restartNumberingAfterBreak="0">
+  <w:abstractNum w:abstractNumId="39" w15:restartNumberingAfterBreak="0">
     <w:nsid w:val="403E399B"/>
     <w:multiLevelType w:val="multilevel"/>
     <w:tmpl w:val="80325DC6"/>
@@ -10898,7 +12116,7 @@
       </w:rPr>
     </w:lvl>
   </w:abstractNum>
-  <w:abstractNum w:abstractNumId="38" w15:restartNumberingAfterBreak="0">
+  <w:abstractNum w:abstractNumId="40" w15:restartNumberingAfterBreak="0">
     <w:nsid w:val="45B331A4"/>
     <w:multiLevelType w:val="multilevel"/>
     <w:tmpl w:val="2A3A4A62"/>
@@ -11047,7 +12265,7 @@
       </w:rPr>
     </w:lvl>
   </w:abstractNum>
-  <w:abstractNum w:abstractNumId="39" w15:restartNumberingAfterBreak="0">
+  <w:abstractNum w:abstractNumId="41" w15:restartNumberingAfterBreak="0">
     <w:nsid w:val="48AB1A00"/>
     <w:multiLevelType w:val="multilevel"/>
     <w:tmpl w:val="2B3055CC"/>
@@ -11196,7 +12414,7 @@
       </w:rPr>
     </w:lvl>
   </w:abstractNum>
-  <w:abstractNum w:abstractNumId="40" w15:restartNumberingAfterBreak="0">
+  <w:abstractNum w:abstractNumId="42" w15:restartNumberingAfterBreak="0">
     <w:nsid w:val="4B663CA6"/>
     <w:multiLevelType w:val="multilevel"/>
     <w:tmpl w:val="E85A42C0"/>
@@ -11345,7 +12563,7 @@
       </w:rPr>
     </w:lvl>
   </w:abstractNum>
-  <w:abstractNum w:abstractNumId="41" w15:restartNumberingAfterBreak="0">
+  <w:abstractNum w:abstractNumId="43" w15:restartNumberingAfterBreak="0">
     <w:nsid w:val="529737AF"/>
     <w:multiLevelType w:val="multilevel"/>
     <w:tmpl w:val="EFD8F2EA"/>
@@ -11494,7 +12712,7 @@
       </w:rPr>
     </w:lvl>
   </w:abstractNum>
-  <w:abstractNum w:abstractNumId="42" w15:restartNumberingAfterBreak="0">
+  <w:abstractNum w:abstractNumId="44" w15:restartNumberingAfterBreak="0">
     <w:nsid w:val="52DD1ECA"/>
     <w:multiLevelType w:val="multilevel"/>
     <w:tmpl w:val="B8088B8E"/>
@@ -11643,7 +12861,7 @@
       </w:rPr>
     </w:lvl>
   </w:abstractNum>
-  <w:abstractNum w:abstractNumId="43" w15:restartNumberingAfterBreak="0">
+  <w:abstractNum w:abstractNumId="45" w15:restartNumberingAfterBreak="0">
     <w:nsid w:val="565B2D79"/>
     <w:multiLevelType w:val="hybridMultilevel"/>
     <w:tmpl w:val="7744D312"/>
@@ -11756,7 +12974,7 @@
       </w:pPr>
     </w:lvl>
   </w:abstractNum>
-  <w:abstractNum w:abstractNumId="44" w15:restartNumberingAfterBreak="0">
+  <w:abstractNum w:abstractNumId="46" w15:restartNumberingAfterBreak="0">
     <w:nsid w:val="5A041F32"/>
     <w:multiLevelType w:val="hybridMultilevel"/>
     <w:tmpl w:val="E9DE767C"/>
@@ -11869,7 +13087,305 @@
       </w:pPr>
     </w:lvl>
   </w:abstractNum>
-  <w:abstractNum w:abstractNumId="45" w15:restartNumberingAfterBreak="0">
+  <w:abstractNum w:abstractNumId="47" w15:restartNumberingAfterBreak="0">
+    <w:nsid w:val="5BB91F87"/>
+    <w:multiLevelType w:val="multilevel"/>
+    <w:tmpl w:val="68EEE210"/>
+    <w:lvl w:ilvl="0">
+      <w:start w:val="1"/>
+      <w:numFmt w:val="bullet"/>
+      <w:lvlText w:val=""/>
+      <w:lvlJc w:val="left"/>
+      <w:pPr>
+        <w:tabs>
+          <w:tab w:val="num" w:pos="720"/>
+        </w:tabs>
+        <w:ind w:left="720" w:hanging="360"/>
+      </w:pPr>
+      <w:rPr>
+        <w:rFonts w:ascii="Symbol" w:hAnsi="Symbol" w:hint="default"/>
+        <w:sz w:val="20"/>
+      </w:rPr>
+    </w:lvl>
+    <w:lvl w:ilvl="1" w:tentative="1">
+      <w:start w:val="1"/>
+      <w:numFmt w:val="bullet"/>
+      <w:lvlText w:val="o"/>
+      <w:lvlJc w:val="left"/>
+      <w:pPr>
+        <w:tabs>
+          <w:tab w:val="num" w:pos="1440"/>
+        </w:tabs>
+        <w:ind w:left="1440" w:hanging="360"/>
+      </w:pPr>
+      <w:rPr>
+        <w:rFonts w:ascii="Courier New" w:hAnsi="Courier New" w:hint="default"/>
+        <w:sz w:val="20"/>
+      </w:rPr>
+    </w:lvl>
+    <w:lvl w:ilvl="2" w:tentative="1">
+      <w:start w:val="1"/>
+      <w:numFmt w:val="bullet"/>
+      <w:lvlText w:val=""/>
+      <w:lvlJc w:val="left"/>
+      <w:pPr>
+        <w:tabs>
+          <w:tab w:val="num" w:pos="2160"/>
+        </w:tabs>
+        <w:ind w:left="2160" w:hanging="360"/>
+      </w:pPr>
+      <w:rPr>
+        <w:rFonts w:ascii="Wingdings" w:hAnsi="Wingdings" w:hint="default"/>
+        <w:sz w:val="20"/>
+      </w:rPr>
+    </w:lvl>
+    <w:lvl w:ilvl="3" w:tentative="1">
+      <w:start w:val="1"/>
+      <w:numFmt w:val="bullet"/>
+      <w:lvlText w:val=""/>
+      <w:lvlJc w:val="left"/>
+      <w:pPr>
+        <w:tabs>
+          <w:tab w:val="num" w:pos="2880"/>
+        </w:tabs>
+        <w:ind w:left="2880" w:hanging="360"/>
+      </w:pPr>
+      <w:rPr>
+        <w:rFonts w:ascii="Wingdings" w:hAnsi="Wingdings" w:hint="default"/>
+        <w:sz w:val="20"/>
+      </w:rPr>
+    </w:lvl>
+    <w:lvl w:ilvl="4" w:tentative="1">
+      <w:start w:val="1"/>
+      <w:numFmt w:val="bullet"/>
+      <w:lvlText w:val=""/>
+      <w:lvlJc w:val="left"/>
+      <w:pPr>
+        <w:tabs>
+          <w:tab w:val="num" w:pos="3600"/>
+        </w:tabs>
+        <w:ind w:left="3600" w:hanging="360"/>
+      </w:pPr>
+      <w:rPr>
+        <w:rFonts w:ascii="Wingdings" w:hAnsi="Wingdings" w:hint="default"/>
+        <w:sz w:val="20"/>
+      </w:rPr>
+    </w:lvl>
+    <w:lvl w:ilvl="5" w:tentative="1">
+      <w:start w:val="1"/>
+      <w:numFmt w:val="bullet"/>
+      <w:lvlText w:val=""/>
+      <w:lvlJc w:val="left"/>
+      <w:pPr>
+        <w:tabs>
+          <w:tab w:val="num" w:pos="4320"/>
+        </w:tabs>
+        <w:ind w:left="4320" w:hanging="360"/>
+      </w:pPr>
+      <w:rPr>
+        <w:rFonts w:ascii="Wingdings" w:hAnsi="Wingdings" w:hint="default"/>
+        <w:sz w:val="20"/>
+      </w:rPr>
+    </w:lvl>
+    <w:lvl w:ilvl="6" w:tentative="1">
+      <w:start w:val="1"/>
+      <w:numFmt w:val="bullet"/>
+      <w:lvlText w:val=""/>
+      <w:lvlJc w:val="left"/>
+      <w:pPr>
+        <w:tabs>
+          <w:tab w:val="num" w:pos="5040"/>
+        </w:tabs>
+        <w:ind w:left="5040" w:hanging="360"/>
+      </w:pPr>
+      <w:rPr>
+        <w:rFonts w:ascii="Wingdings" w:hAnsi="Wingdings" w:hint="default"/>
+        <w:sz w:val="20"/>
+      </w:rPr>
+    </w:lvl>
+    <w:lvl w:ilvl="7" w:tentative="1">
+      <w:start w:val="1"/>
+      <w:numFmt w:val="bullet"/>
+      <w:lvlText w:val=""/>
+      <w:lvlJc w:val="left"/>
+      <w:pPr>
+        <w:tabs>
+          <w:tab w:val="num" w:pos="5760"/>
+        </w:tabs>
+        <w:ind w:left="5760" w:hanging="360"/>
+      </w:pPr>
+      <w:rPr>
+        <w:rFonts w:ascii="Wingdings" w:hAnsi="Wingdings" w:hint="default"/>
+        <w:sz w:val="20"/>
+      </w:rPr>
+    </w:lvl>
+    <w:lvl w:ilvl="8" w:tentative="1">
+      <w:start w:val="1"/>
+      <w:numFmt w:val="bullet"/>
+      <w:lvlText w:val=""/>
+      <w:lvlJc w:val="left"/>
+      <w:pPr>
+        <w:tabs>
+          <w:tab w:val="num" w:pos="6480"/>
+        </w:tabs>
+        <w:ind w:left="6480" w:hanging="360"/>
+      </w:pPr>
+      <w:rPr>
+        <w:rFonts w:ascii="Wingdings" w:hAnsi="Wingdings" w:hint="default"/>
+        <w:sz w:val="20"/>
+      </w:rPr>
+    </w:lvl>
+  </w:abstractNum>
+  <w:abstractNum w:abstractNumId="48" w15:restartNumberingAfterBreak="0">
+    <w:nsid w:val="62104D3E"/>
+    <w:multiLevelType w:val="multilevel"/>
+    <w:tmpl w:val="2D4C0066"/>
+    <w:lvl w:ilvl="0">
+      <w:start w:val="1"/>
+      <w:numFmt w:val="bullet"/>
+      <w:lvlText w:val=""/>
+      <w:lvlJc w:val="left"/>
+      <w:pPr>
+        <w:tabs>
+          <w:tab w:val="num" w:pos="720"/>
+        </w:tabs>
+        <w:ind w:left="720" w:hanging="360"/>
+      </w:pPr>
+      <w:rPr>
+        <w:rFonts w:ascii="Symbol" w:hAnsi="Symbol" w:hint="default"/>
+        <w:sz w:val="20"/>
+      </w:rPr>
+    </w:lvl>
+    <w:lvl w:ilvl="1">
+      <w:start w:val="1"/>
+      <w:numFmt w:val="bullet"/>
+      <w:lvlText w:val="o"/>
+      <w:lvlJc w:val="left"/>
+      <w:pPr>
+        <w:tabs>
+          <w:tab w:val="num" w:pos="1440"/>
+        </w:tabs>
+        <w:ind w:left="1440" w:hanging="360"/>
+      </w:pPr>
+      <w:rPr>
+        <w:rFonts w:ascii="Courier New" w:hAnsi="Courier New" w:hint="default"/>
+        <w:sz w:val="20"/>
+      </w:rPr>
+    </w:lvl>
+    <w:lvl w:ilvl="2" w:tentative="1">
+      <w:start w:val="1"/>
+      <w:numFmt w:val="bullet"/>
+      <w:lvlText w:val=""/>
+      <w:lvlJc w:val="left"/>
+      <w:pPr>
+        <w:tabs>
+          <w:tab w:val="num" w:pos="2160"/>
+        </w:tabs>
+        <w:ind w:left="2160" w:hanging="360"/>
+      </w:pPr>
+      <w:rPr>
+        <w:rFonts w:ascii="Wingdings" w:hAnsi="Wingdings" w:hint="default"/>
+        <w:sz w:val="20"/>
+      </w:rPr>
+    </w:lvl>
+    <w:lvl w:ilvl="3" w:tentative="1">
+      <w:start w:val="1"/>
+      <w:numFmt w:val="bullet"/>
+      <w:lvlText w:val=""/>
+      <w:lvlJc w:val="left"/>
+      <w:pPr>
+        <w:tabs>
+          <w:tab w:val="num" w:pos="2880"/>
+        </w:tabs>
+        <w:ind w:left="2880" w:hanging="360"/>
+      </w:pPr>
+      <w:rPr>
+        <w:rFonts w:ascii="Wingdings" w:hAnsi="Wingdings" w:hint="default"/>
+        <w:sz w:val="20"/>
+      </w:rPr>
+    </w:lvl>
+    <w:lvl w:ilvl="4" w:tentative="1">
+      <w:start w:val="1"/>
+      <w:numFmt w:val="bullet"/>
+      <w:lvlText w:val=""/>
+      <w:lvlJc w:val="left"/>
+      <w:pPr>
+        <w:tabs>
+          <w:tab w:val="num" w:pos="3600"/>
+        </w:tabs>
+        <w:ind w:left="3600" w:hanging="360"/>
+      </w:pPr>
+      <w:rPr>
+        <w:rFonts w:ascii="Wingdings" w:hAnsi="Wingdings" w:hint="default"/>
+        <w:sz w:val="20"/>
+      </w:rPr>
+    </w:lvl>
+    <w:lvl w:ilvl="5" w:tentative="1">
+      <w:start w:val="1"/>
+      <w:numFmt w:val="bullet"/>
+      <w:lvlText w:val=""/>
+      <w:lvlJc w:val="left"/>
+      <w:pPr>
+        <w:tabs>
+          <w:tab w:val="num" w:pos="4320"/>
+        </w:tabs>
+        <w:ind w:left="4320" w:hanging="360"/>
+      </w:pPr>
+      <w:rPr>
+        <w:rFonts w:ascii="Wingdings" w:hAnsi="Wingdings" w:hint="default"/>
+        <w:sz w:val="20"/>
+      </w:rPr>
+    </w:lvl>
+    <w:lvl w:ilvl="6" w:tentative="1">
+      <w:start w:val="1"/>
+      <w:numFmt w:val="bullet"/>
+      <w:lvlText w:val=""/>
+      <w:lvlJc w:val="left"/>
+      <w:pPr>
+        <w:tabs>
+          <w:tab w:val="num" w:pos="5040"/>
+        </w:tabs>
+        <w:ind w:left="5040" w:hanging="360"/>
+      </w:pPr>
+      <w:rPr>
+        <w:rFonts w:ascii="Wingdings" w:hAnsi="Wingdings" w:hint="default"/>
+        <w:sz w:val="20"/>
+      </w:rPr>
+    </w:lvl>
+    <w:lvl w:ilvl="7" w:tentative="1">
+      <w:start w:val="1"/>
+      <w:numFmt w:val="bullet"/>
+      <w:lvlText w:val=""/>
+      <w:lvlJc w:val="left"/>
+      <w:pPr>
+        <w:tabs>
+          <w:tab w:val="num" w:pos="5760"/>
+        </w:tabs>
+        <w:ind w:left="5760" w:hanging="360"/>
+      </w:pPr>
+      <w:rPr>
+        <w:rFonts w:ascii="Wingdings" w:hAnsi="Wingdings" w:hint="default"/>
+        <w:sz w:val="20"/>
+      </w:rPr>
+    </w:lvl>
+    <w:lvl w:ilvl="8" w:tentative="1">
+      <w:start w:val="1"/>
+      <w:numFmt w:val="bullet"/>
+      <w:lvlText w:val=""/>
+      <w:lvlJc w:val="left"/>
+      <w:pPr>
+        <w:tabs>
+          <w:tab w:val="num" w:pos="6480"/>
+        </w:tabs>
+        <w:ind w:left="6480" w:hanging="360"/>
+      </w:pPr>
+      <w:rPr>
+        <w:rFonts w:ascii="Wingdings" w:hAnsi="Wingdings" w:hint="default"/>
+        <w:sz w:val="20"/>
+      </w:rPr>
+    </w:lvl>
+  </w:abstractNum>
+  <w:abstractNum w:abstractNumId="49" w15:restartNumberingAfterBreak="0">
     <w:nsid w:val="62936920"/>
     <w:multiLevelType w:val="multilevel"/>
     <w:tmpl w:val="603EA308"/>
@@ -12018,7 +13534,7 @@
       </w:rPr>
     </w:lvl>
   </w:abstractNum>
-  <w:abstractNum w:abstractNumId="46" w15:restartNumberingAfterBreak="0">
+  <w:abstractNum w:abstractNumId="50" w15:restartNumberingAfterBreak="0">
     <w:nsid w:val="64EB65BA"/>
     <w:multiLevelType w:val="hybridMultilevel"/>
     <w:tmpl w:val="C39E32EC"/>
@@ -12131,7 +13647,454 @@
       </w:pPr>
     </w:lvl>
   </w:abstractNum>
-  <w:abstractNum w:abstractNumId="47" w15:restartNumberingAfterBreak="0">
+  <w:abstractNum w:abstractNumId="51" w15:restartNumberingAfterBreak="0">
+    <w:nsid w:val="690E0961"/>
+    <w:multiLevelType w:val="multilevel"/>
+    <w:tmpl w:val="E8964B1A"/>
+    <w:lvl w:ilvl="0">
+      <w:start w:val="1"/>
+      <w:numFmt w:val="bullet"/>
+      <w:lvlText w:val=""/>
+      <w:lvlJc w:val="left"/>
+      <w:pPr>
+        <w:tabs>
+          <w:tab w:val="num" w:pos="720"/>
+        </w:tabs>
+        <w:ind w:left="720" w:hanging="360"/>
+      </w:pPr>
+      <w:rPr>
+        <w:rFonts w:ascii="Symbol" w:hAnsi="Symbol" w:hint="default"/>
+        <w:sz w:val="20"/>
+      </w:rPr>
+    </w:lvl>
+    <w:lvl w:ilvl="1" w:tentative="1">
+      <w:start w:val="1"/>
+      <w:numFmt w:val="bullet"/>
+      <w:lvlText w:val="o"/>
+      <w:lvlJc w:val="left"/>
+      <w:pPr>
+        <w:tabs>
+          <w:tab w:val="num" w:pos="1440"/>
+        </w:tabs>
+        <w:ind w:left="1440" w:hanging="360"/>
+      </w:pPr>
+      <w:rPr>
+        <w:rFonts w:ascii="Courier New" w:hAnsi="Courier New" w:hint="default"/>
+        <w:sz w:val="20"/>
+      </w:rPr>
+    </w:lvl>
+    <w:lvl w:ilvl="2" w:tentative="1">
+      <w:start w:val="1"/>
+      <w:numFmt w:val="bullet"/>
+      <w:lvlText w:val=""/>
+      <w:lvlJc w:val="left"/>
+      <w:pPr>
+        <w:tabs>
+          <w:tab w:val="num" w:pos="2160"/>
+        </w:tabs>
+        <w:ind w:left="2160" w:hanging="360"/>
+      </w:pPr>
+      <w:rPr>
+        <w:rFonts w:ascii="Wingdings" w:hAnsi="Wingdings" w:hint="default"/>
+        <w:sz w:val="20"/>
+      </w:rPr>
+    </w:lvl>
+    <w:lvl w:ilvl="3" w:tentative="1">
+      <w:start w:val="1"/>
+      <w:numFmt w:val="bullet"/>
+      <w:lvlText w:val=""/>
+      <w:lvlJc w:val="left"/>
+      <w:pPr>
+        <w:tabs>
+          <w:tab w:val="num" w:pos="2880"/>
+        </w:tabs>
+        <w:ind w:left="2880" w:hanging="360"/>
+      </w:pPr>
+      <w:rPr>
+        <w:rFonts w:ascii="Wingdings" w:hAnsi="Wingdings" w:hint="default"/>
+        <w:sz w:val="20"/>
+      </w:rPr>
+    </w:lvl>
+    <w:lvl w:ilvl="4" w:tentative="1">
+      <w:start w:val="1"/>
+      <w:numFmt w:val="bullet"/>
+      <w:lvlText w:val=""/>
+      <w:lvlJc w:val="left"/>
+      <w:pPr>
+        <w:tabs>
+          <w:tab w:val="num" w:pos="3600"/>
+        </w:tabs>
+        <w:ind w:left="3600" w:hanging="360"/>
+      </w:pPr>
+      <w:rPr>
+        <w:rFonts w:ascii="Wingdings" w:hAnsi="Wingdings" w:hint="default"/>
+        <w:sz w:val="20"/>
+      </w:rPr>
+    </w:lvl>
+    <w:lvl w:ilvl="5" w:tentative="1">
+      <w:start w:val="1"/>
+      <w:numFmt w:val="bullet"/>
+      <w:lvlText w:val=""/>
+      <w:lvlJc w:val="left"/>
+      <w:pPr>
+        <w:tabs>
+          <w:tab w:val="num" w:pos="4320"/>
+        </w:tabs>
+        <w:ind w:left="4320" w:hanging="360"/>
+      </w:pPr>
+      <w:rPr>
+        <w:rFonts w:ascii="Wingdings" w:hAnsi="Wingdings" w:hint="default"/>
+        <w:sz w:val="20"/>
+      </w:rPr>
+    </w:lvl>
+    <w:lvl w:ilvl="6" w:tentative="1">
+      <w:start w:val="1"/>
+      <w:numFmt w:val="bullet"/>
+      <w:lvlText w:val=""/>
+      <w:lvlJc w:val="left"/>
+      <w:pPr>
+        <w:tabs>
+          <w:tab w:val="num" w:pos="5040"/>
+        </w:tabs>
+        <w:ind w:left="5040" w:hanging="360"/>
+      </w:pPr>
+      <w:rPr>
+        <w:rFonts w:ascii="Wingdings" w:hAnsi="Wingdings" w:hint="default"/>
+        <w:sz w:val="20"/>
+      </w:rPr>
+    </w:lvl>
+    <w:lvl w:ilvl="7" w:tentative="1">
+      <w:start w:val="1"/>
+      <w:numFmt w:val="bullet"/>
+      <w:lvlText w:val=""/>
+      <w:lvlJc w:val="left"/>
+      <w:pPr>
+        <w:tabs>
+          <w:tab w:val="num" w:pos="5760"/>
+        </w:tabs>
+        <w:ind w:left="5760" w:hanging="360"/>
+      </w:pPr>
+      <w:rPr>
+        <w:rFonts w:ascii="Wingdings" w:hAnsi="Wingdings" w:hint="default"/>
+        <w:sz w:val="20"/>
+      </w:rPr>
+    </w:lvl>
+    <w:lvl w:ilvl="8" w:tentative="1">
+      <w:start w:val="1"/>
+      <w:numFmt w:val="bullet"/>
+      <w:lvlText w:val=""/>
+      <w:lvlJc w:val="left"/>
+      <w:pPr>
+        <w:tabs>
+          <w:tab w:val="num" w:pos="6480"/>
+        </w:tabs>
+        <w:ind w:left="6480" w:hanging="360"/>
+      </w:pPr>
+      <w:rPr>
+        <w:rFonts w:ascii="Wingdings" w:hAnsi="Wingdings" w:hint="default"/>
+        <w:sz w:val="20"/>
+      </w:rPr>
+    </w:lvl>
+  </w:abstractNum>
+  <w:abstractNum w:abstractNumId="52" w15:restartNumberingAfterBreak="0">
+    <w:nsid w:val="6928641D"/>
+    <w:multiLevelType w:val="multilevel"/>
+    <w:tmpl w:val="EE8C1872"/>
+    <w:lvl w:ilvl="0">
+      <w:start w:val="1"/>
+      <w:numFmt w:val="bullet"/>
+      <w:lvlText w:val=""/>
+      <w:lvlJc w:val="left"/>
+      <w:pPr>
+        <w:tabs>
+          <w:tab w:val="num" w:pos="720"/>
+        </w:tabs>
+        <w:ind w:left="720" w:hanging="360"/>
+      </w:pPr>
+      <w:rPr>
+        <w:rFonts w:ascii="Symbol" w:hAnsi="Symbol" w:hint="default"/>
+        <w:sz w:val="20"/>
+      </w:rPr>
+    </w:lvl>
+    <w:lvl w:ilvl="1" w:tentative="1">
+      <w:start w:val="1"/>
+      <w:numFmt w:val="bullet"/>
+      <w:lvlText w:val="o"/>
+      <w:lvlJc w:val="left"/>
+      <w:pPr>
+        <w:tabs>
+          <w:tab w:val="num" w:pos="1440"/>
+        </w:tabs>
+        <w:ind w:left="1440" w:hanging="360"/>
+      </w:pPr>
+      <w:rPr>
+        <w:rFonts w:ascii="Courier New" w:hAnsi="Courier New" w:hint="default"/>
+        <w:sz w:val="20"/>
+      </w:rPr>
+    </w:lvl>
+    <w:lvl w:ilvl="2" w:tentative="1">
+      <w:start w:val="1"/>
+      <w:numFmt w:val="bullet"/>
+      <w:lvlText w:val=""/>
+      <w:lvlJc w:val="left"/>
+      <w:pPr>
+        <w:tabs>
+          <w:tab w:val="num" w:pos="2160"/>
+        </w:tabs>
+        <w:ind w:left="2160" w:hanging="360"/>
+      </w:pPr>
+      <w:rPr>
+        <w:rFonts w:ascii="Wingdings" w:hAnsi="Wingdings" w:hint="default"/>
+        <w:sz w:val="20"/>
+      </w:rPr>
+    </w:lvl>
+    <w:lvl w:ilvl="3" w:tentative="1">
+      <w:start w:val="1"/>
+      <w:numFmt w:val="bullet"/>
+      <w:lvlText w:val=""/>
+      <w:lvlJc w:val="left"/>
+      <w:pPr>
+        <w:tabs>
+          <w:tab w:val="num" w:pos="2880"/>
+        </w:tabs>
+        <w:ind w:left="2880" w:hanging="360"/>
+      </w:pPr>
+      <w:rPr>
+        <w:rFonts w:ascii="Wingdings" w:hAnsi="Wingdings" w:hint="default"/>
+        <w:sz w:val="20"/>
+      </w:rPr>
+    </w:lvl>
+    <w:lvl w:ilvl="4" w:tentative="1">
+      <w:start w:val="1"/>
+      <w:numFmt w:val="bullet"/>
+      <w:lvlText w:val=""/>
+      <w:lvlJc w:val="left"/>
+      <w:pPr>
+        <w:tabs>
+          <w:tab w:val="num" w:pos="3600"/>
+        </w:tabs>
+        <w:ind w:left="3600" w:hanging="360"/>
+      </w:pPr>
+      <w:rPr>
+        <w:rFonts w:ascii="Wingdings" w:hAnsi="Wingdings" w:hint="default"/>
+        <w:sz w:val="20"/>
+      </w:rPr>
+    </w:lvl>
+    <w:lvl w:ilvl="5" w:tentative="1">
+      <w:start w:val="1"/>
+      <w:numFmt w:val="bullet"/>
+      <w:lvlText w:val=""/>
+      <w:lvlJc w:val="left"/>
+      <w:pPr>
+        <w:tabs>
+          <w:tab w:val="num" w:pos="4320"/>
+        </w:tabs>
+        <w:ind w:left="4320" w:hanging="360"/>
+      </w:pPr>
+      <w:rPr>
+        <w:rFonts w:ascii="Wingdings" w:hAnsi="Wingdings" w:hint="default"/>
+        <w:sz w:val="20"/>
+      </w:rPr>
+    </w:lvl>
+    <w:lvl w:ilvl="6" w:tentative="1">
+      <w:start w:val="1"/>
+      <w:numFmt w:val="bullet"/>
+      <w:lvlText w:val=""/>
+      <w:lvlJc w:val="left"/>
+      <w:pPr>
+        <w:tabs>
+          <w:tab w:val="num" w:pos="5040"/>
+        </w:tabs>
+        <w:ind w:left="5040" w:hanging="360"/>
+      </w:pPr>
+      <w:rPr>
+        <w:rFonts w:ascii="Wingdings" w:hAnsi="Wingdings" w:hint="default"/>
+        <w:sz w:val="20"/>
+      </w:rPr>
+    </w:lvl>
+    <w:lvl w:ilvl="7" w:tentative="1">
+      <w:start w:val="1"/>
+      <w:numFmt w:val="bullet"/>
+      <w:lvlText w:val=""/>
+      <w:lvlJc w:val="left"/>
+      <w:pPr>
+        <w:tabs>
+          <w:tab w:val="num" w:pos="5760"/>
+        </w:tabs>
+        <w:ind w:left="5760" w:hanging="360"/>
+      </w:pPr>
+      <w:rPr>
+        <w:rFonts w:ascii="Wingdings" w:hAnsi="Wingdings" w:hint="default"/>
+        <w:sz w:val="20"/>
+      </w:rPr>
+    </w:lvl>
+    <w:lvl w:ilvl="8" w:tentative="1">
+      <w:start w:val="1"/>
+      <w:numFmt w:val="bullet"/>
+      <w:lvlText w:val=""/>
+      <w:lvlJc w:val="left"/>
+      <w:pPr>
+        <w:tabs>
+          <w:tab w:val="num" w:pos="6480"/>
+        </w:tabs>
+        <w:ind w:left="6480" w:hanging="360"/>
+      </w:pPr>
+      <w:rPr>
+        <w:rFonts w:ascii="Wingdings" w:hAnsi="Wingdings" w:hint="default"/>
+        <w:sz w:val="20"/>
+      </w:rPr>
+    </w:lvl>
+  </w:abstractNum>
+  <w:abstractNum w:abstractNumId="53" w15:restartNumberingAfterBreak="0">
+    <w:nsid w:val="6AC01C56"/>
+    <w:multiLevelType w:val="multilevel"/>
+    <w:tmpl w:val="7530442A"/>
+    <w:lvl w:ilvl="0">
+      <w:start w:val="1"/>
+      <w:numFmt w:val="bullet"/>
+      <w:lvlText w:val=""/>
+      <w:lvlJc w:val="left"/>
+      <w:pPr>
+        <w:tabs>
+          <w:tab w:val="num" w:pos="720"/>
+        </w:tabs>
+        <w:ind w:left="720" w:hanging="360"/>
+      </w:pPr>
+      <w:rPr>
+        <w:rFonts w:ascii="Symbol" w:hAnsi="Symbol" w:hint="default"/>
+        <w:sz w:val="20"/>
+      </w:rPr>
+    </w:lvl>
+    <w:lvl w:ilvl="1" w:tentative="1">
+      <w:start w:val="1"/>
+      <w:numFmt w:val="bullet"/>
+      <w:lvlText w:val="o"/>
+      <w:lvlJc w:val="left"/>
+      <w:pPr>
+        <w:tabs>
+          <w:tab w:val="num" w:pos="1440"/>
+        </w:tabs>
+        <w:ind w:left="1440" w:hanging="360"/>
+      </w:pPr>
+      <w:rPr>
+        <w:rFonts w:ascii="Courier New" w:hAnsi="Courier New" w:hint="default"/>
+        <w:sz w:val="20"/>
+      </w:rPr>
+    </w:lvl>
+    <w:lvl w:ilvl="2" w:tentative="1">
+      <w:start w:val="1"/>
+      <w:numFmt w:val="bullet"/>
+      <w:lvlText w:val=""/>
+      <w:lvlJc w:val="left"/>
+      <w:pPr>
+        <w:tabs>
+          <w:tab w:val="num" w:pos="2160"/>
+        </w:tabs>
+        <w:ind w:left="2160" w:hanging="360"/>
+      </w:pPr>
+      <w:rPr>
+        <w:rFonts w:ascii="Wingdings" w:hAnsi="Wingdings" w:hint="default"/>
+        <w:sz w:val="20"/>
+      </w:rPr>
+    </w:lvl>
+    <w:lvl w:ilvl="3" w:tentative="1">
+      <w:start w:val="1"/>
+      <w:numFmt w:val="bullet"/>
+      <w:lvlText w:val=""/>
+      <w:lvlJc w:val="left"/>
+      <w:pPr>
+        <w:tabs>
+          <w:tab w:val="num" w:pos="2880"/>
+        </w:tabs>
+        <w:ind w:left="2880" w:hanging="360"/>
+      </w:pPr>
+      <w:rPr>
+        <w:rFonts w:ascii="Wingdings" w:hAnsi="Wingdings" w:hint="default"/>
+        <w:sz w:val="20"/>
+      </w:rPr>
+    </w:lvl>
+    <w:lvl w:ilvl="4" w:tentative="1">
+      <w:start w:val="1"/>
+      <w:numFmt w:val="bullet"/>
+      <w:lvlText w:val=""/>
+      <w:lvlJc w:val="left"/>
+      <w:pPr>
+        <w:tabs>
+          <w:tab w:val="num" w:pos="3600"/>
+        </w:tabs>
+        <w:ind w:left="3600" w:hanging="360"/>
+      </w:pPr>
+      <w:rPr>
+        <w:rFonts w:ascii="Wingdings" w:hAnsi="Wingdings" w:hint="default"/>
+        <w:sz w:val="20"/>
+      </w:rPr>
+    </w:lvl>
+    <w:lvl w:ilvl="5" w:tentative="1">
+      <w:start w:val="1"/>
+      <w:numFmt w:val="bullet"/>
+      <w:lvlText w:val=""/>
+      <w:lvlJc w:val="left"/>
+      <w:pPr>
+        <w:tabs>
+          <w:tab w:val="num" w:pos="4320"/>
+        </w:tabs>
+        <w:ind w:left="4320" w:hanging="360"/>
+      </w:pPr>
+      <w:rPr>
+        <w:rFonts w:ascii="Wingdings" w:hAnsi="Wingdings" w:hint="default"/>
+        <w:sz w:val="20"/>
+      </w:rPr>
+    </w:lvl>
+    <w:lvl w:ilvl="6" w:tentative="1">
+      <w:start w:val="1"/>
+      <w:numFmt w:val="bullet"/>
+      <w:lvlText w:val=""/>
+      <w:lvlJc w:val="left"/>
+      <w:pPr>
+        <w:tabs>
+          <w:tab w:val="num" w:pos="5040"/>
+        </w:tabs>
+        <w:ind w:left="5040" w:hanging="360"/>
+      </w:pPr>
+      <w:rPr>
+        <w:rFonts w:ascii="Wingdings" w:hAnsi="Wingdings" w:hint="default"/>
+        <w:sz w:val="20"/>
+      </w:rPr>
+    </w:lvl>
+    <w:lvl w:ilvl="7" w:tentative="1">
+      <w:start w:val="1"/>
+      <w:numFmt w:val="bullet"/>
+      <w:lvlText w:val=""/>
+      <w:lvlJc w:val="left"/>
+      <w:pPr>
+        <w:tabs>
+          <w:tab w:val="num" w:pos="5760"/>
+        </w:tabs>
+        <w:ind w:left="5760" w:hanging="360"/>
+      </w:pPr>
+      <w:rPr>
+        <w:rFonts w:ascii="Wingdings" w:hAnsi="Wingdings" w:hint="default"/>
+        <w:sz w:val="20"/>
+      </w:rPr>
+    </w:lvl>
+    <w:lvl w:ilvl="8" w:tentative="1">
+      <w:start w:val="1"/>
+      <w:numFmt w:val="bullet"/>
+      <w:lvlText w:val=""/>
+      <w:lvlJc w:val="left"/>
+      <w:pPr>
+        <w:tabs>
+          <w:tab w:val="num" w:pos="6480"/>
+        </w:tabs>
+        <w:ind w:left="6480" w:hanging="360"/>
+      </w:pPr>
+      <w:rPr>
+        <w:rFonts w:ascii="Wingdings" w:hAnsi="Wingdings" w:hint="default"/>
+        <w:sz w:val="20"/>
+      </w:rPr>
+    </w:lvl>
+  </w:abstractNum>
+  <w:abstractNum w:abstractNumId="54" w15:restartNumberingAfterBreak="0">
     <w:nsid w:val="6B39333A"/>
     <w:multiLevelType w:val="hybridMultilevel"/>
     <w:tmpl w:val="D1CC1A58"/>
@@ -12244,7 +14207,7 @@
       </w:rPr>
     </w:lvl>
   </w:abstractNum>
-  <w:abstractNum w:abstractNumId="48" w15:restartNumberingAfterBreak="0">
+  <w:abstractNum w:abstractNumId="55" w15:restartNumberingAfterBreak="0">
     <w:nsid w:val="6D1F025E"/>
     <w:multiLevelType w:val="multilevel"/>
     <w:tmpl w:val="E1A4DEDA"/>
@@ -12393,7 +14356,7 @@
       </w:rPr>
     </w:lvl>
   </w:abstractNum>
-  <w:abstractNum w:abstractNumId="49" w15:restartNumberingAfterBreak="0">
+  <w:abstractNum w:abstractNumId="56" w15:restartNumberingAfterBreak="0">
     <w:nsid w:val="71411914"/>
     <w:multiLevelType w:val="multilevel"/>
     <w:tmpl w:val="867CBF70"/>
@@ -12542,7 +14505,7 @@
       </w:rPr>
     </w:lvl>
   </w:abstractNum>
-  <w:abstractNum w:abstractNumId="50" w15:restartNumberingAfterBreak="0">
+  <w:abstractNum w:abstractNumId="57" w15:restartNumberingAfterBreak="0">
     <w:nsid w:val="72754AF4"/>
     <w:multiLevelType w:val="multilevel"/>
     <w:tmpl w:val="5844A5AC"/>
@@ -12691,7 +14654,7 @@
       </w:rPr>
     </w:lvl>
   </w:abstractNum>
-  <w:abstractNum w:abstractNumId="51" w15:restartNumberingAfterBreak="0">
+  <w:abstractNum w:abstractNumId="58" w15:restartNumberingAfterBreak="0">
     <w:nsid w:val="7A4860FF"/>
     <w:multiLevelType w:val="multilevel"/>
     <w:tmpl w:val="D5B890F8"/>
@@ -12840,7 +14803,7 @@
       </w:rPr>
     </w:lvl>
   </w:abstractNum>
-  <w:abstractNum w:abstractNumId="52" w15:restartNumberingAfterBreak="0">
+  <w:abstractNum w:abstractNumId="59" w15:restartNumberingAfterBreak="0">
     <w:nsid w:val="7ACA70C4"/>
     <w:multiLevelType w:val="hybridMultilevel"/>
     <w:tmpl w:val="A2E6B8F0"/>
@@ -12953,7 +14916,7 @@
       </w:rPr>
     </w:lvl>
   </w:abstractNum>
-  <w:abstractNum w:abstractNumId="53" w15:restartNumberingAfterBreak="0">
+  <w:abstractNum w:abstractNumId="60" w15:restartNumberingAfterBreak="0">
     <w:nsid w:val="7B5550DA"/>
     <w:multiLevelType w:val="multilevel"/>
     <w:tmpl w:val="034CF7AC"/>
@@ -13113,13 +15076,13 @@
     </w:lvlOverride>
   </w:num>
   <w:num w:numId="2" w16cid:durableId="2143304372">
-    <w:abstractNumId w:val="29"/>
+    <w:abstractNumId w:val="31"/>
   </w:num>
   <w:num w:numId="3" w16cid:durableId="926815356">
-    <w:abstractNumId w:val="19"/>
+    <w:abstractNumId w:val="20"/>
   </w:num>
   <w:num w:numId="4" w16cid:durableId="1408961705">
-    <w:abstractNumId w:val="25"/>
+    <w:abstractNumId w:val="27"/>
   </w:num>
   <w:num w:numId="5" w16cid:durableId="497158110">
     <w:abstractNumId w:val="4"/>
@@ -13135,7 +15098,7 @@
     <w:abstractNumId w:val="11"/>
   </w:num>
   <w:num w:numId="7" w16cid:durableId="1644844995">
-    <w:abstractNumId w:val="44"/>
+    <w:abstractNumId w:val="46"/>
   </w:num>
   <w:num w:numId="8" w16cid:durableId="1983729642">
     <w:abstractNumId w:val="10"/>
@@ -13151,88 +15114,88 @@
     </w:lvlOverride>
   </w:num>
   <w:num w:numId="10" w16cid:durableId="2112043282">
-    <w:abstractNumId w:val="20"/>
+    <w:abstractNumId w:val="22"/>
   </w:num>
   <w:num w:numId="11" w16cid:durableId="1172112634">
-    <w:abstractNumId w:val="46"/>
+    <w:abstractNumId w:val="50"/>
   </w:num>
   <w:num w:numId="12" w16cid:durableId="561867945">
-    <w:abstractNumId w:val="35"/>
+    <w:abstractNumId w:val="37"/>
   </w:num>
   <w:num w:numId="13" w16cid:durableId="692531549">
-    <w:abstractNumId w:val="43"/>
+    <w:abstractNumId w:val="45"/>
   </w:num>
   <w:num w:numId="14" w16cid:durableId="798768116">
-    <w:abstractNumId w:val="31"/>
+    <w:abstractNumId w:val="33"/>
   </w:num>
   <w:num w:numId="15" w16cid:durableId="1215659954">
-    <w:abstractNumId w:val="17"/>
+    <w:abstractNumId w:val="18"/>
   </w:num>
   <w:num w:numId="16" w16cid:durableId="2046365907">
-    <w:abstractNumId w:val="21"/>
+    <w:abstractNumId w:val="23"/>
   </w:num>
   <w:num w:numId="17" w16cid:durableId="764501525">
-    <w:abstractNumId w:val="26"/>
+    <w:abstractNumId w:val="28"/>
   </w:num>
   <w:num w:numId="18" w16cid:durableId="1596212084">
-    <w:abstractNumId w:val="18"/>
+    <w:abstractNumId w:val="19"/>
   </w:num>
   <w:num w:numId="19" w16cid:durableId="1450661200">
-    <w:abstractNumId w:val="49"/>
+    <w:abstractNumId w:val="56"/>
   </w:num>
   <w:num w:numId="20" w16cid:durableId="1008825968">
-    <w:abstractNumId w:val="52"/>
+    <w:abstractNumId w:val="59"/>
   </w:num>
   <w:num w:numId="21" w16cid:durableId="804198122">
-    <w:abstractNumId w:val="32"/>
+    <w:abstractNumId w:val="34"/>
   </w:num>
   <w:num w:numId="22" w16cid:durableId="360522666">
-    <w:abstractNumId w:val="47"/>
+    <w:abstractNumId w:val="54"/>
   </w:num>
   <w:num w:numId="23" w16cid:durableId="889224326">
-    <w:abstractNumId w:val="14"/>
+    <w:abstractNumId w:val="15"/>
   </w:num>
   <w:num w:numId="24" w16cid:durableId="24839795">
-    <w:abstractNumId w:val="53"/>
+    <w:abstractNumId w:val="60"/>
   </w:num>
   <w:num w:numId="25" w16cid:durableId="469400573">
     <w:abstractNumId w:val="6"/>
   </w:num>
   <w:num w:numId="26" w16cid:durableId="56393470">
-    <w:abstractNumId w:val="51"/>
+    <w:abstractNumId w:val="58"/>
   </w:num>
   <w:num w:numId="27" w16cid:durableId="2101680362">
-    <w:abstractNumId w:val="37"/>
+    <w:abstractNumId w:val="39"/>
   </w:num>
   <w:num w:numId="28" w16cid:durableId="67192444">
     <w:abstractNumId w:val="7"/>
   </w:num>
   <w:num w:numId="29" w16cid:durableId="244077220">
+    <w:abstractNumId w:val="38"/>
+  </w:num>
+  <w:num w:numId="30" w16cid:durableId="341519666">
+    <w:abstractNumId w:val="29"/>
+  </w:num>
+  <w:num w:numId="31" w16cid:durableId="1714847097">
+    <w:abstractNumId w:val="35"/>
+  </w:num>
+  <w:num w:numId="32" w16cid:durableId="2050034060">
+    <w:abstractNumId w:val="55"/>
+  </w:num>
+  <w:num w:numId="33" w16cid:durableId="2038895702">
+    <w:abstractNumId w:val="49"/>
+  </w:num>
+  <w:num w:numId="34" w16cid:durableId="348602621">
+    <w:abstractNumId w:val="42"/>
+  </w:num>
+  <w:num w:numId="35" w16cid:durableId="1235385677">
+    <w:abstractNumId w:val="14"/>
+  </w:num>
+  <w:num w:numId="36" w16cid:durableId="338387167">
     <w:abstractNumId w:val="36"/>
   </w:num>
-  <w:num w:numId="30" w16cid:durableId="341519666">
-    <w:abstractNumId w:val="27"/>
-  </w:num>
-  <w:num w:numId="31" w16cid:durableId="1714847097">
-    <w:abstractNumId w:val="33"/>
-  </w:num>
-  <w:num w:numId="32" w16cid:durableId="2050034060">
-    <w:abstractNumId w:val="48"/>
-  </w:num>
-  <w:num w:numId="33" w16cid:durableId="2038895702">
-    <w:abstractNumId w:val="45"/>
-  </w:num>
-  <w:num w:numId="34" w16cid:durableId="348602621">
-    <w:abstractNumId w:val="40"/>
-  </w:num>
-  <w:num w:numId="35" w16cid:durableId="1235385677">
-    <w:abstractNumId w:val="13"/>
-  </w:num>
-  <w:num w:numId="36" w16cid:durableId="338387167">
-    <w:abstractNumId w:val="34"/>
-  </w:num>
   <w:num w:numId="37" w16cid:durableId="1317681672">
-    <w:abstractNumId w:val="15"/>
+    <w:abstractNumId w:val="16"/>
   </w:num>
   <w:num w:numId="38" w16cid:durableId="672877779">
     <w:abstractNumId w:val="5"/>
@@ -13241,28 +15204,28 @@
     <w:abstractNumId w:val="2"/>
   </w:num>
   <w:num w:numId="40" w16cid:durableId="1652562225">
-    <w:abstractNumId w:val="30"/>
+    <w:abstractNumId w:val="32"/>
   </w:num>
   <w:num w:numId="41" w16cid:durableId="1403796100">
-    <w:abstractNumId w:val="22"/>
+    <w:abstractNumId w:val="24"/>
   </w:num>
   <w:num w:numId="42" w16cid:durableId="1908494122">
-    <w:abstractNumId w:val="23"/>
+    <w:abstractNumId w:val="25"/>
   </w:num>
   <w:num w:numId="43" w16cid:durableId="333726409">
-    <w:abstractNumId w:val="42"/>
+    <w:abstractNumId w:val="44"/>
   </w:num>
   <w:num w:numId="44" w16cid:durableId="2113234778">
-    <w:abstractNumId w:val="39"/>
+    <w:abstractNumId w:val="41"/>
   </w:num>
   <w:num w:numId="45" w16cid:durableId="1448352260">
-    <w:abstractNumId w:val="41"/>
+    <w:abstractNumId w:val="43"/>
   </w:num>
   <w:num w:numId="46" w16cid:durableId="1898667777">
-    <w:abstractNumId w:val="38"/>
+    <w:abstractNumId w:val="40"/>
   </w:num>
   <w:num w:numId="47" w16cid:durableId="706024205">
-    <w:abstractNumId w:val="50"/>
+    <w:abstractNumId w:val="57"/>
   </w:num>
   <w:num w:numId="48" w16cid:durableId="511605671">
     <w:abstractNumId w:val="0"/>
@@ -13274,22 +15237,130 @@
     <w:abstractNumId w:val="9"/>
   </w:num>
   <w:num w:numId="51" w16cid:durableId="1974017522">
-    <w:abstractNumId w:val="16"/>
+    <w:abstractNumId w:val="17"/>
   </w:num>
   <w:num w:numId="52" w16cid:durableId="427509922">
     <w:abstractNumId w:val="8"/>
   </w:num>
   <w:num w:numId="53" w16cid:durableId="798689971">
-    <w:abstractNumId w:val="24"/>
+    <w:abstractNumId w:val="26"/>
   </w:num>
   <w:num w:numId="54" w16cid:durableId="1201094259">
-    <w:abstractNumId w:val="28"/>
+    <w:abstractNumId w:val="30"/>
+  </w:num>
+  <w:num w:numId="55" w16cid:durableId="1018508761">
+    <w:abstractNumId w:val="3"/>
+    <w:lvlOverride w:ilvl="0">
+      <w:startOverride w:val="1"/>
+      <w:lvl w:ilvl="0">
+        <w:start w:val="1"/>
+        <w:numFmt w:val="upperRoman"/>
+        <w:lvlText w:val="%1."/>
+        <w:lvlJc w:val="right"/>
+        <w:pPr>
+          <w:ind w:left="0" w:firstLine="0"/>
+        </w:pPr>
+      </w:lvl>
+    </w:lvlOverride>
+    <w:lvlOverride w:ilvl="1">
+      <w:startOverride w:val="1"/>
+      <w:lvl w:ilvl="1">
+        <w:start w:val="1"/>
+        <w:numFmt w:val="decimal"/>
+        <w:lvlText w:val=""/>
+        <w:lvlJc w:val="left"/>
+      </w:lvl>
+    </w:lvlOverride>
+    <w:lvlOverride w:ilvl="2">
+      <w:startOverride w:val="1"/>
+      <w:lvl w:ilvl="2">
+        <w:start w:val="1"/>
+        <w:numFmt w:val="decimal"/>
+        <w:lvlText w:val=""/>
+        <w:lvlJc w:val="left"/>
+      </w:lvl>
+    </w:lvlOverride>
+    <w:lvlOverride w:ilvl="3">
+      <w:startOverride w:val="1"/>
+      <w:lvl w:ilvl="3">
+        <w:start w:val="1"/>
+        <w:numFmt w:val="decimal"/>
+        <w:lvlText w:val=""/>
+        <w:lvlJc w:val="left"/>
+      </w:lvl>
+    </w:lvlOverride>
+    <w:lvlOverride w:ilvl="4">
+      <w:startOverride w:val="1"/>
+      <w:lvl w:ilvl="4">
+        <w:start w:val="1"/>
+        <w:numFmt w:val="decimal"/>
+        <w:lvlText w:val=""/>
+        <w:lvlJc w:val="left"/>
+      </w:lvl>
+    </w:lvlOverride>
+    <w:lvlOverride w:ilvl="5">
+      <w:startOverride w:val="1"/>
+      <w:lvl w:ilvl="5">
+        <w:start w:val="1"/>
+        <w:numFmt w:val="decimal"/>
+        <w:lvlText w:val=""/>
+        <w:lvlJc w:val="left"/>
+      </w:lvl>
+    </w:lvlOverride>
+    <w:lvlOverride w:ilvl="6">
+      <w:startOverride w:val="1"/>
+      <w:lvl w:ilvl="6">
+        <w:start w:val="1"/>
+        <w:numFmt w:val="decimal"/>
+        <w:lvlText w:val=""/>
+        <w:lvlJc w:val="left"/>
+      </w:lvl>
+    </w:lvlOverride>
+    <w:lvlOverride w:ilvl="7">
+      <w:startOverride w:val="1"/>
+      <w:lvl w:ilvl="7">
+        <w:start w:val="1"/>
+        <w:numFmt w:val="decimal"/>
+        <w:lvlText w:val=""/>
+        <w:lvlJc w:val="left"/>
+      </w:lvl>
+    </w:lvlOverride>
+    <w:lvlOverride w:ilvl="8">
+      <w:startOverride w:val="1"/>
+      <w:lvl w:ilvl="8">
+        <w:start w:val="1"/>
+        <w:numFmt w:val="decimal"/>
+        <w:lvlText w:val=""/>
+        <w:lvlJc w:val="left"/>
+      </w:lvl>
+    </w:lvlOverride>
+  </w:num>
+  <w:num w:numId="56" w16cid:durableId="46340875">
+    <w:abstractNumId w:val="21"/>
+  </w:num>
+  <w:num w:numId="57" w16cid:durableId="421492489">
+    <w:abstractNumId w:val="52"/>
+  </w:num>
+  <w:num w:numId="58" w16cid:durableId="1565869547">
+    <w:abstractNumId w:val="51"/>
+  </w:num>
+  <w:num w:numId="59" w16cid:durableId="178853727">
+    <w:abstractNumId w:val="13"/>
+  </w:num>
+  <w:num w:numId="60" w16cid:durableId="437219551">
+    <w:abstractNumId w:val="47"/>
+  </w:num>
+  <w:num w:numId="61" w16cid:durableId="1154302170">
+    <w:abstractNumId w:val="53"/>
+  </w:num>
+  <w:num w:numId="62" w16cid:durableId="1399472728">
+    <w:abstractNumId w:val="48"/>
   </w:num>
 </w:numbering>
 </file>
 
 <file path=word/styles.xml><?xml version="1.0" encoding="utf-8"?>
-<w:styles xmlns:mc="http://schemas.openxmlformats.org/markup-compatibility/2006" xmlns:r="http://schemas.openxmlformats.org/officeDocument/2006/relationships" xmlns:w="http://schemas.openxmlformats.org/wordprocessingml/2006/main" xmlns:w14="http://schemas.microsoft.com/office/word/2010/wordml" xmlns:w15="http://schemas.microsoft.com/office/word/2012/wordml" xmlns:w16cex="http://schemas.microsoft.com/office/word/2018/wordml/cex" xmlns:w16cid="http://schemas.microsoft.com/office/word/2016/wordml/cid" xmlns:w16="http://schemas.microsoft.com/office/word/2018/wordml" xmlns:w16du="http://schemas.microsoft.com/office/word/2023/wordml/word16du" xmlns:w16sdtdh="http://schemas.microsoft.com/office/word/2020/wordml/sdtdatahash" xmlns:w16se="http://schemas.microsoft.com/office/word/2015/wordml/symex" mc:Ignorable="w14 w15 w16se w16cid w16 w16cex w16sdtdh w16du">
+<w:styles xmlns:mc="http://schemas.openxmlformats.org/markup-compatibility/2006" xmlns:r="http://schemas.openxmlformats.org/officeDocument/2006/relationships" xmlns:w="http://schemas.openxmlformats.org/wordprocessingml/2006/main" xmlns:w14="http://schemas.microsoft.com/office/word/2010/wordml" xmlns:w15="http://schemas.microsoft.com/office/word/2012/wordml" xmlns:w16cex="http://schemas.microsoft.com/office/word/2018/wordml/cex" xmlns:w16cid="http://schemas.microsoft.com/office/word/2016/wordml/cid" xmlns:w16="http://schemas.microsoft.com/office/word/2018/wordml" xmlns:w16du="http://schemas.microsoft.com/office/word/2023/wordml/word16du" xmlns:w16sdtdh="http://schemas.microsoft.com/office/word/2020/wordml/sdtdatahash" xmlns:w16sdtfl="http://schemas.microsoft.com/office/word/2024/wordml/sdtformatlock" xmlns:w16se="http://schemas.microsoft.com/office/word/2015/wordml/symex" mc:Ignorable="w14 w15 w16se w16cid w16 w16cex w16sdtdh w16sdtfl w16du">
   <w:docDefaults>
     <w:rPrDefault>
       <w:rPr>
@@ -13485,7 +15556,7 @@
     <w:lsdException w:name="Medium Shading 2 Accent 1" w:uiPriority="64"/>
     <w:lsdException w:name="Medium List 1 Accent 1" w:uiPriority="65"/>
     <w:lsdException w:name="Revision" w:semiHidden="1"/>
-    <w:lsdException w:name="List Paragraph" w:uiPriority="34" w:qFormat="1"/>
+    <w:lsdException w:name="List Paragraph" w:uiPriority="1" w:qFormat="1"/>
     <w:lsdException w:name="Quote" w:uiPriority="29" w:qFormat="1"/>
     <w:lsdException w:name="Intense Quote" w:uiPriority="30" w:qFormat="1"/>
     <w:lsdException w:name="Medium List 2 Accent 1" w:uiPriority="66"/>
@@ -13738,7 +15809,7 @@
   <w:style w:type="paragraph" w:styleId="Prrafodelista">
     <w:name w:val="List Paragraph"/>
     <w:basedOn w:val="Normal"/>
-    <w:uiPriority w:val="34"/>
+    <w:uiPriority w:val="1"/>
     <w:qFormat/>
     <w:rsid w:val="000526E0"/>
     <w:pPr>

--- a/PIIAS/segundo semestre/MATERIA ELECTIVA TRANSFORMACIÓN DIGITAL EN LA INDUSTRIA.docx
+++ b/PIIAS/segundo semestre/MATERIA ELECTIVA TRANSFORMACIÓN DIGITAL EN LA INDUSTRIA.docx
@@ -407,11 +407,11 @@
         <w:tblLook w:val="04A0" w:firstRow="1" w:lastRow="0" w:firstColumn="1" w:lastColumn="0" w:noHBand="0" w:noVBand="1"/>
       </w:tblPr>
       <w:tblGrid>
-        <w:gridCol w:w="3754"/>
-        <w:gridCol w:w="630"/>
-        <w:gridCol w:w="959"/>
-        <w:gridCol w:w="858"/>
-        <w:gridCol w:w="2637"/>
+        <w:gridCol w:w="3675"/>
+        <w:gridCol w:w="622"/>
+        <w:gridCol w:w="946"/>
+        <w:gridCol w:w="844"/>
+        <w:gridCol w:w="2751"/>
       </w:tblGrid>
       <w:tr>
         <w:tc>
@@ -1064,7 +1064,7 @@
                 <w:szCs w:val="24"/>
                 <w:lang w:eastAsia="es-CO"/>
               </w:rPr>
-              <w:t>ESPECIALIZACIÓN EN INDUSTRIA 5.0 Y AUTOMATIZACIÓN INDUSTRIAL</w:t>
+              <w:t>ESPECIALIZACIÓN EN TECNOLOGÍAS AVANZADAS PARA LA AUTOMATIZACIÓN INDUSTRIAL</w:t>
             </w:r>
           </w:p>
         </w:tc>
@@ -2679,7 +2679,73 @@
                 <w:szCs w:val="24"/>
                 <w:lang w:eastAsia="es-CO"/>
               </w:rPr>
-              <w:t>La Transformación Digital es un proceso estratégico fundamental que va más allá de la simple adopción de tecnologías; implica un cambio cultural, organizacional y de modelo de negocio para que las empresas industriales puedan competir y prosperar en la era de la Industria 5.0. Esta asignatura electiva es crucial porque dota al especialista de una visión integral sobre cómo planificar, liderar y gestionar iniciativas de transformación digital en el sector industrial. Se enfoca en el desarrollo de hojas de ruta, la gestión del cambio, la selección de tecnologías habilitadoras (Cloud, Big Data, IA, IoT, etc.) alineadas con los objetivos estratégicos, y la creación de una cultura organizacional que fomente la agilidad y la innovación. Para el Especialista en Industria 5.0 y Automatización Industrial, comprender la transformación digital desde una perspectiva holística es vital para asegurar que los proyectos de automatización y modernización tecnológica se integren efectivamente en la estrategia global de la empresa, generando un impacto sostenible y un verdadero valor añadido.</w:t>
+              <w:t>En la automatización industrial avanzada, la optimización de la disponibilidad, fiabilidad y el ciclo de vida de los activos es fundamental para garantizar la resiliencia y la sostenibilidad de las operaciones. El Mantenimiento Predictivo (</w:t>
+            </w:r>
+            <w:proofErr w:type="spellStart"/>
+            <w:r>
+              <w:rPr>
+                <w:rFonts w:ascii="Calibri" w:eastAsia="Times New Roman" w:hAnsi="Calibri" w:cs="Calibri"/>
+                <w:color w:val="000000"/>
+                <w:sz w:val="24"/>
+                <w:szCs w:val="24"/>
+                <w:lang w:eastAsia="es-CO"/>
+              </w:rPr>
+              <w:t>PdM</w:t>
+            </w:r>
+            <w:proofErr w:type="spellEnd"/>
+            <w:r>
+              <w:rPr>
+                <w:rFonts w:ascii="Calibri" w:eastAsia="Times New Roman" w:hAnsi="Calibri" w:cs="Calibri"/>
+                <w:color w:val="000000"/>
+                <w:sz w:val="24"/>
+                <w:szCs w:val="24"/>
+                <w:lang w:eastAsia="es-CO"/>
+              </w:rPr>
+              <w:t xml:space="preserve">), habilitado por tecnologías como el IoT y el Machine </w:t>
+            </w:r>
+            <w:proofErr w:type="spellStart"/>
+            <w:r>
+              <w:rPr>
+                <w:rFonts w:ascii="Calibri" w:eastAsia="Times New Roman" w:hAnsi="Calibri" w:cs="Calibri"/>
+                <w:color w:val="000000"/>
+                <w:sz w:val="24"/>
+                <w:szCs w:val="24"/>
+                <w:lang w:eastAsia="es-CO"/>
+              </w:rPr>
+              <w:t>Learning</w:t>
+            </w:r>
+            <w:proofErr w:type="spellEnd"/>
+            <w:r>
+              <w:rPr>
+                <w:rFonts w:ascii="Calibri" w:eastAsia="Times New Roman" w:hAnsi="Calibri" w:cs="Calibri"/>
+                <w:color w:val="000000"/>
+                <w:sz w:val="24"/>
+                <w:szCs w:val="24"/>
+                <w:lang w:eastAsia="es-CO"/>
+              </w:rPr>
+              <w:t xml:space="preserve">, permite anticipar fallos en equipos y sistemas automatizados, programando intervenciones solo cuando son necesarias. Esta asignatura electiva es crucial porque profundiza en las estrategias y técnicas para implementar </w:t>
+            </w:r>
+            <w:proofErr w:type="spellStart"/>
+            <w:r>
+              <w:rPr>
+                <w:rFonts w:ascii="Calibri" w:eastAsia="Times New Roman" w:hAnsi="Calibri" w:cs="Calibri"/>
+                <w:color w:val="000000"/>
+                <w:sz w:val="24"/>
+                <w:szCs w:val="24"/>
+                <w:lang w:eastAsia="es-CO"/>
+              </w:rPr>
+              <w:t>PdM</w:t>
+            </w:r>
+            <w:proofErr w:type="spellEnd"/>
+            <w:r>
+              <w:rPr>
+                <w:rFonts w:ascii="Calibri" w:eastAsia="Times New Roman" w:hAnsi="Calibri" w:cs="Calibri"/>
+                <w:color w:val="000000"/>
+                <w:sz w:val="24"/>
+                <w:szCs w:val="24"/>
+                <w:lang w:eastAsia="es-CO"/>
+              </w:rPr>
+              <w:t xml:space="preserve"> y sistemas de Gestión de Activos Físicos. Para el Especialista en Tecnologías Avanzadas para la Automatización Industrial, estas competencias son vitales para reducir costos operativos, maximizar la eficiencia de los activos y contribuir a la toma de decisiones estratégicas basadas en datos sobre el rendimiento y la salud de la infraestructura productiva.</w:t>
             </w:r>
           </w:p>
         </w:tc>
@@ -2831,7 +2897,7 @@
                 <w:szCs w:val="24"/>
                 <w:lang w:eastAsia="es-CO"/>
               </w:rPr>
-              <w:t>Desarrollar en los estudiantes la capacidad de analizar, planificar y proponer estrategias de transformación digital para organizaciones industriales, identificando las tecnologías habilitadoras, gestionando el cambio organizacional y alineando las iniciativas digitales con los objetivos de negocio en el contexto de la Industria 5.0.</w:t>
+              <w:t>Desarrollar en los estudiantes las competencias para analizar, diseñar e implementar estrategias de mantenimiento predictivo y gestión de activos industriales, utilizando datos de sensores, técnicas de análisis avanzado y herramientas de software, para optimizar la fiabilidad y el ciclo de vida de los equipos en entornos de automatización.</w:t>
             </w:r>
           </w:p>
         </w:tc>
@@ -3119,7 +3185,6 @@
                 <w:szCs w:val="24"/>
                 <w:lang w:eastAsia="es-CO"/>
               </w:rPr>
-              <w:lastRenderedPageBreak/>
               <w:br/>
             </w:r>
           </w:p>
@@ -3151,6 +3216,7 @@
                 <w:szCs w:val="24"/>
                 <w:lang w:eastAsia="es-CO"/>
               </w:rPr>
+              <w:lastRenderedPageBreak/>
               <w:t xml:space="preserve">COMPETENCIAS: </w:t>
             </w:r>
             <w:r>
@@ -3752,7 +3818,6 @@
                 <w:lang w:eastAsia="es-CO"/>
               </w:rPr>
             </w:pPr>
-            <w:proofErr w:type="gramStart"/>
             <w:r>
               <w:rPr>
                 <w:rFonts w:eastAsia="Times New Roman" w:cstheme="minorHAnsi"/>
@@ -3763,19 +3828,7 @@
                 <w:lang w:eastAsia="es-CO"/>
               </w:rPr>
               <w:lastRenderedPageBreak/>
-              <w:t>RA.ELEC</w:t>
-            </w:r>
-            <w:proofErr w:type="gramEnd"/>
-            <w:r>
-              <w:rPr>
-                <w:rFonts w:eastAsia="Times New Roman" w:cstheme="minorHAnsi"/>
-                <w:b/>
-                <w:bCs/>
-                <w:sz w:val="24"/>
-                <w:szCs w:val="24"/>
-                <w:lang w:eastAsia="es-CO"/>
-              </w:rPr>
-              <w:t>.9. </w:t>
+              <w:t>RA.ELEC.9. </w:t>
             </w:r>
             <w:r>
               <w:rPr>
@@ -3804,7 +3857,6 @@
                 <w:lang w:eastAsia="es-CO"/>
               </w:rPr>
             </w:pPr>
-            <w:proofErr w:type="gramStart"/>
             <w:r>
               <w:rPr>
                 <w:rFonts w:eastAsia="Times New Roman" w:cstheme="minorHAnsi"/>
@@ -3814,19 +3866,7 @@
                 <w:szCs w:val="24"/>
                 <w:lang w:eastAsia="es-CO"/>
               </w:rPr>
-              <w:t>RA.ELEC</w:t>
-            </w:r>
-            <w:proofErr w:type="gramEnd"/>
-            <w:r>
-              <w:rPr>
-                <w:rFonts w:eastAsia="Times New Roman" w:cstheme="minorHAnsi"/>
-                <w:b/>
-                <w:bCs/>
-                <w:sz w:val="24"/>
-                <w:szCs w:val="24"/>
-                <w:lang w:eastAsia="es-CO"/>
-              </w:rPr>
-              <w:t>.10. </w:t>
+              <w:t>RA.ELEC.10. </w:t>
             </w:r>
             <w:r>
               <w:rPr>
@@ -3855,7 +3895,6 @@
                 <w:lang w:eastAsia="es-CO"/>
               </w:rPr>
             </w:pPr>
-            <w:proofErr w:type="gramStart"/>
             <w:r>
               <w:rPr>
                 <w:rFonts w:eastAsia="Times New Roman" w:cstheme="minorHAnsi"/>
@@ -3865,19 +3904,7 @@
                 <w:szCs w:val="24"/>
                 <w:lang w:eastAsia="es-CO"/>
               </w:rPr>
-              <w:t>RA.ELEC</w:t>
-            </w:r>
-            <w:proofErr w:type="gramEnd"/>
-            <w:r>
-              <w:rPr>
-                <w:rFonts w:eastAsia="Times New Roman" w:cstheme="minorHAnsi"/>
-                <w:b/>
-                <w:bCs/>
-                <w:sz w:val="24"/>
-                <w:szCs w:val="24"/>
-                <w:lang w:eastAsia="es-CO"/>
-              </w:rPr>
-              <w:t>.11. </w:t>
+              <w:t>RA.ELEC.11. </w:t>
             </w:r>
             <w:r>
               <w:rPr>
@@ -3926,7 +3953,6 @@
                 <w:lang w:eastAsia="es-CO"/>
               </w:rPr>
             </w:pPr>
-            <w:proofErr w:type="gramStart"/>
             <w:r>
               <w:rPr>
                 <w:rFonts w:eastAsia="Times New Roman" w:cstheme="minorHAnsi"/>
@@ -3936,19 +3962,7 @@
                 <w:szCs w:val="24"/>
                 <w:lang w:eastAsia="es-CO"/>
               </w:rPr>
-              <w:t>RA.ELEC</w:t>
-            </w:r>
-            <w:proofErr w:type="gramEnd"/>
-            <w:r>
-              <w:rPr>
-                <w:rFonts w:eastAsia="Times New Roman" w:cstheme="minorHAnsi"/>
-                <w:b/>
-                <w:bCs/>
-                <w:sz w:val="24"/>
-                <w:szCs w:val="24"/>
-                <w:lang w:eastAsia="es-CO"/>
-              </w:rPr>
-              <w:t>.12. </w:t>
+              <w:t>RA.ELEC.12. </w:t>
             </w:r>
             <w:r>
               <w:rPr>
@@ -4218,27 +4232,7 @@
                 <w:szCs w:val="24"/>
                 <w:lang w:eastAsia="es-CO"/>
               </w:rPr>
-              <w:t xml:space="preserve">Diferencia entre digitalización, </w:t>
-            </w:r>
-            <w:proofErr w:type="gramStart"/>
-            <w:r>
-              <w:rPr>
-                <w:rFonts w:eastAsia="Times New Roman" w:cstheme="minorHAnsi"/>
-                <w:sz w:val="24"/>
-                <w:szCs w:val="24"/>
-                <w:lang w:eastAsia="es-CO"/>
-              </w:rPr>
-              <w:t>optimización digital y transformación digital</w:t>
-            </w:r>
-            <w:proofErr w:type="gramEnd"/>
-            <w:r>
-              <w:rPr>
-                <w:rFonts w:eastAsia="Times New Roman" w:cstheme="minorHAnsi"/>
-                <w:sz w:val="24"/>
-                <w:szCs w:val="24"/>
-                <w:lang w:eastAsia="es-CO"/>
-              </w:rPr>
-              <w:t>.</w:t>
+              <w:t>Diferencia entre digitalización, optimización digital y transformación digital.</w:t>
             </w:r>
           </w:p>
           <w:p>
@@ -5795,7 +5789,6 @@
                 <w:lang w:eastAsia="es-CO"/>
               </w:rPr>
             </w:pPr>
-            <w:proofErr w:type="gramStart"/>
             <w:r>
               <w:rPr>
                 <w:rFonts w:eastAsia="Times New Roman" w:cstheme="minorHAnsi"/>
@@ -5805,19 +5798,7 @@
                 <w:szCs w:val="24"/>
                 <w:lang w:eastAsia="es-CO"/>
               </w:rPr>
-              <w:t>Participación Activa</w:t>
-            </w:r>
-            <w:proofErr w:type="gramEnd"/>
-            <w:r>
-              <w:rPr>
-                <w:rFonts w:eastAsia="Times New Roman" w:cstheme="minorHAnsi"/>
-                <w:b/>
-                <w:bCs/>
-                <w:sz w:val="24"/>
-                <w:szCs w:val="24"/>
-                <w:lang w:eastAsia="es-CO"/>
-              </w:rPr>
-              <w:t xml:space="preserve"> y Calidad de los Aportes en Discusiones (Virtual y Presencial): 20%</w:t>
+              <w:t>Participación Activa y Calidad de los Aportes en Discusiones (Virtual y Presencial): 20%</w:t>
             </w:r>
           </w:p>
           <w:p>
